--- a/TaskDevision/Khôi/minhkhoi.docx
+++ b/TaskDevision/Khôi/minhkhoi.docx
@@ -50,21 +50,8 @@
     </w:p>
     <w:p>
       <w:r>
-        <w:t xml:space="preserve">Chuỗi giá trị hoạt động của doanh nghiệp là tập hợp các hoạt động tập trung vào việc tăng giá trị cho sản phẩm, giúp doanh nghiệp có thể kinh doanh ở mức tối ưu nhất. Trong số đó không thể không nói đến hoạt động bán hàng - một hoạt động vô cùng quan trọng giúp gia tăng thu nhập cho các cửa hàng, doanh nghiệp. Sau đây là phần mô tả các tác vụ bán hàng </w:t>
-      </w:r>
-      <w:proofErr w:type="spellStart"/>
-      <w:r>
-        <w:t>online</w:t>
-      </w:r>
-      <w:proofErr w:type="spellEnd"/>
-      <w:r>
-        <w:t xml:space="preserve"> của </w:t>
-      </w:r>
-      <w:proofErr w:type="spellStart"/>
-      <w:r>
-        <w:t>MasterTan</w:t>
-      </w:r>
-      <w:proofErr w:type="spellEnd"/>
+        <w:t>Chuỗi giá trị hoạt động của doanh nghiệp là tập hợp các hoạt động tập trung vào việc tăng giá trị cho sản phẩm, giúp doanh nghiệp có thể kinh doanh ở mức tối ưu nhất. Trong số đó không thể không nói đến hoạt động bán hàng - một hoạt động vô cùng quan trọng giúp gia tăng thu nhập cho các cửa hàng, doanh nghiệp. Sau đây là phần mô tả các tác vụ bán hàng online của MasterTan</w:t>
+      </w:r>
     </w:p>
     <w:p>
       <w:pPr>
@@ -78,17 +65,8 @@
           <w:b/>
           <w:bCs/>
         </w:rPr>
-        <w:t xml:space="preserve">Quy trình bán hàng </w:t>
-      </w:r>
-      <w:proofErr w:type="spellStart"/>
-      <w:r>
-        <w:rPr>
-          <w:b/>
-          <w:bCs/>
-        </w:rPr>
-        <w:t>online</w:t>
-      </w:r>
-      <w:proofErr w:type="spellEnd"/>
+        <w:t>Quy trình bán hàng online</w:t>
+      </w:r>
     </w:p>
     <w:tbl>
       <w:tblPr>
@@ -524,7 +502,6 @@
               </w:rPr>
               <w:t xml:space="preserve"> </w:t>
             </w:r>
-            <w:proofErr w:type="spellStart"/>
             <w:r>
               <w:rPr>
                 <w:szCs w:val="26"/>
@@ -532,7 +509,6 @@
               </w:rPr>
               <w:t>web</w:t>
             </w:r>
-            <w:proofErr w:type="spellEnd"/>
           </w:p>
         </w:tc>
         <w:tc>
@@ -568,15 +544,38 @@
                 <w:szCs w:val="26"/>
                 <w:lang w:val="en-US" w:eastAsia="vi-VN"/>
               </w:rPr>
+              <w:t xml:space="preserve"> đầu: Khi </w:t>
+            </w:r>
+            <w:proofErr w:type="spellStart"/>
+            <w:r>
+              <w:rPr>
+                <w:szCs w:val="26"/>
+                <w:lang w:val="en-US" w:eastAsia="vi-VN"/>
+              </w:rPr>
+              <w:t>khách</w:t>
+            </w:r>
+            <w:proofErr w:type="spellEnd"/>
+            <w:r>
+              <w:rPr>
+                <w:szCs w:val="26"/>
+                <w:lang w:eastAsia="vi-VN"/>
+              </w:rPr>
               <w:t xml:space="preserve"> </w:t>
             </w:r>
+            <w:r>
+              <w:rPr>
+                <w:szCs w:val="26"/>
+                <w:lang w:val="en-US" w:eastAsia="vi-VN"/>
+              </w:rPr>
+              <w:t xml:space="preserve">hàng gửi </w:t>
+            </w:r>
             <w:proofErr w:type="spellStart"/>
             <w:r>
               <w:rPr>
                 <w:szCs w:val="26"/>
                 <w:lang w:val="en-US" w:eastAsia="vi-VN"/>
               </w:rPr>
-              <w:t>đầu</w:t>
+              <w:t>yêu</w:t>
             </w:r>
             <w:proofErr w:type="spellEnd"/>
             <w:r>
@@ -584,7 +583,7 @@
                 <w:szCs w:val="26"/>
                 <w:lang w:val="en-US" w:eastAsia="vi-VN"/>
               </w:rPr>
-              <w:t xml:space="preserve">: Khi </w:t>
+              <w:t xml:space="preserve"> </w:t>
             </w:r>
             <w:proofErr w:type="spellStart"/>
             <w:r>
@@ -592,13 +591,13 @@
                 <w:szCs w:val="26"/>
                 <w:lang w:val="en-US" w:eastAsia="vi-VN"/>
               </w:rPr>
-              <w:t>khách</w:t>
+              <w:t>cầu</w:t>
             </w:r>
             <w:proofErr w:type="spellEnd"/>
             <w:r>
               <w:rPr>
                 <w:szCs w:val="26"/>
-                <w:lang w:eastAsia="vi-VN"/>
+                <w:lang w:val="en-US" w:eastAsia="vi-VN"/>
               </w:rPr>
               <w:t xml:space="preserve"> </w:t>
             </w:r>
@@ -608,89 +607,23 @@
                 <w:szCs w:val="26"/>
                 <w:lang w:val="en-US" w:eastAsia="vi-VN"/>
               </w:rPr>
+              <w:t>đặt</w:t>
+            </w:r>
+            <w:proofErr w:type="spellEnd"/>
+            <w:r>
+              <w:rPr>
+                <w:szCs w:val="26"/>
+                <w:lang w:eastAsia="vi-VN"/>
+              </w:rPr>
+              <w:t xml:space="preserve"> </w:t>
+            </w:r>
+            <w:r>
+              <w:rPr>
+                <w:szCs w:val="26"/>
+                <w:lang w:val="en-US" w:eastAsia="vi-VN"/>
+              </w:rPr>
               <w:t>hàng</w:t>
             </w:r>
-            <w:proofErr w:type="spellEnd"/>
-            <w:r>
-              <w:rPr>
-                <w:szCs w:val="26"/>
-                <w:lang w:val="en-US" w:eastAsia="vi-VN"/>
-              </w:rPr>
-              <w:t xml:space="preserve"> </w:t>
-            </w:r>
-            <w:proofErr w:type="spellStart"/>
-            <w:r>
-              <w:rPr>
-                <w:szCs w:val="26"/>
-                <w:lang w:val="en-US" w:eastAsia="vi-VN"/>
-              </w:rPr>
-              <w:t>gửi</w:t>
-            </w:r>
-            <w:proofErr w:type="spellEnd"/>
-            <w:r>
-              <w:rPr>
-                <w:szCs w:val="26"/>
-                <w:lang w:val="en-US" w:eastAsia="vi-VN"/>
-              </w:rPr>
-              <w:t xml:space="preserve"> </w:t>
-            </w:r>
-            <w:proofErr w:type="spellStart"/>
-            <w:r>
-              <w:rPr>
-                <w:szCs w:val="26"/>
-                <w:lang w:val="en-US" w:eastAsia="vi-VN"/>
-              </w:rPr>
-              <w:t>yêu</w:t>
-            </w:r>
-            <w:proofErr w:type="spellEnd"/>
-            <w:r>
-              <w:rPr>
-                <w:szCs w:val="26"/>
-                <w:lang w:val="en-US" w:eastAsia="vi-VN"/>
-              </w:rPr>
-              <w:t xml:space="preserve"> </w:t>
-            </w:r>
-            <w:proofErr w:type="spellStart"/>
-            <w:r>
-              <w:rPr>
-                <w:szCs w:val="26"/>
-                <w:lang w:val="en-US" w:eastAsia="vi-VN"/>
-              </w:rPr>
-              <w:t>cầu</w:t>
-            </w:r>
-            <w:proofErr w:type="spellEnd"/>
-            <w:r>
-              <w:rPr>
-                <w:szCs w:val="26"/>
-                <w:lang w:val="en-US" w:eastAsia="vi-VN"/>
-              </w:rPr>
-              <w:t xml:space="preserve"> </w:t>
-            </w:r>
-            <w:proofErr w:type="spellStart"/>
-            <w:r>
-              <w:rPr>
-                <w:szCs w:val="26"/>
-                <w:lang w:val="en-US" w:eastAsia="vi-VN"/>
-              </w:rPr>
-              <w:t>đặt</w:t>
-            </w:r>
-            <w:proofErr w:type="spellEnd"/>
-            <w:r>
-              <w:rPr>
-                <w:szCs w:val="26"/>
-                <w:lang w:eastAsia="vi-VN"/>
-              </w:rPr>
-              <w:t xml:space="preserve"> </w:t>
-            </w:r>
-            <w:proofErr w:type="spellStart"/>
-            <w:r>
-              <w:rPr>
-                <w:szCs w:val="26"/>
-                <w:lang w:val="en-US" w:eastAsia="vi-VN"/>
-              </w:rPr>
-              <w:t>hàng</w:t>
-            </w:r>
-            <w:proofErr w:type="spellEnd"/>
           </w:p>
           <w:p>
             <w:pPr>
@@ -731,7 +664,7 @@
                 <w:szCs w:val="26"/>
                 <w:lang w:val="en-US" w:eastAsia="vi-VN"/>
               </w:rPr>
-              <w:t xml:space="preserve">: </w:t>
+              <w:t xml:space="preserve">: Nhân </w:t>
             </w:r>
             <w:proofErr w:type="spellStart"/>
             <w:r>
@@ -739,13 +672,13 @@
                 <w:szCs w:val="26"/>
                 <w:lang w:val="en-US" w:eastAsia="vi-VN"/>
               </w:rPr>
-              <w:t>Nhân</w:t>
+              <w:t>viên</w:t>
             </w:r>
             <w:proofErr w:type="spellEnd"/>
             <w:r>
               <w:rPr>
                 <w:szCs w:val="26"/>
-                <w:lang w:val="en-US" w:eastAsia="vi-VN"/>
+                <w:lang w:eastAsia="vi-VN"/>
               </w:rPr>
               <w:t xml:space="preserve"> </w:t>
             </w:r>
@@ -755,47 +688,15 @@
                 <w:szCs w:val="26"/>
                 <w:lang w:val="en-US" w:eastAsia="vi-VN"/>
               </w:rPr>
-              <w:t>viên</w:t>
+              <w:t>nhận</w:t>
             </w:r>
             <w:proofErr w:type="spellEnd"/>
             <w:r>
               <w:rPr>
                 <w:szCs w:val="26"/>
-                <w:lang w:eastAsia="vi-VN"/>
-              </w:rPr>
-              <w:t xml:space="preserve"> </w:t>
-            </w:r>
-            <w:proofErr w:type="spellStart"/>
-            <w:r>
-              <w:rPr>
-                <w:szCs w:val="26"/>
-                <w:lang w:val="en-US" w:eastAsia="vi-VN"/>
-              </w:rPr>
-              <w:t>nhận</w:t>
-            </w:r>
-            <w:proofErr w:type="spellEnd"/>
-            <w:r>
-              <w:rPr>
-                <w:szCs w:val="26"/>
-                <w:lang w:val="en-US" w:eastAsia="vi-VN"/>
-              </w:rPr>
-              <w:t xml:space="preserve"> </w:t>
-            </w:r>
-            <w:proofErr w:type="spellStart"/>
-            <w:r>
-              <w:rPr>
-                <w:szCs w:val="26"/>
-                <w:lang w:val="en-US" w:eastAsia="vi-VN"/>
-              </w:rPr>
-              <w:t>được</w:t>
-            </w:r>
-            <w:proofErr w:type="spellEnd"/>
-            <w:r>
-              <w:rPr>
-                <w:szCs w:val="26"/>
-                <w:lang w:val="en-US" w:eastAsia="vi-VN"/>
-              </w:rPr>
-              <w:t xml:space="preserve"> </w:t>
+                <w:lang w:val="en-US" w:eastAsia="vi-VN"/>
+              </w:rPr>
+              <w:t xml:space="preserve"> được </w:t>
             </w:r>
             <w:proofErr w:type="spellStart"/>
             <w:r>
@@ -1238,6 +1139,13 @@
                 <w:szCs w:val="26"/>
                 <w:lang w:val="en-US" w:eastAsia="vi-VN"/>
               </w:rPr>
+              <w:t xml:space="preserve"> đầu: Sau khi</w:t>
+            </w:r>
+            <w:r>
+              <w:rPr>
+                <w:szCs w:val="26"/>
+                <w:lang w:eastAsia="vi-VN"/>
+              </w:rPr>
               <w:t xml:space="preserve"> </w:t>
             </w:r>
             <w:proofErr w:type="spellStart"/>
@@ -1246,7 +1154,7 @@
                 <w:szCs w:val="26"/>
                 <w:lang w:val="en-US" w:eastAsia="vi-VN"/>
               </w:rPr>
-              <w:t>đầu</w:t>
+              <w:t>nhận</w:t>
             </w:r>
             <w:proofErr w:type="spellEnd"/>
             <w:r>
@@ -1254,41 +1162,8 @@
                 <w:szCs w:val="26"/>
                 <w:lang w:val="en-US" w:eastAsia="vi-VN"/>
               </w:rPr>
-              <w:t xml:space="preserve">: Sau </w:t>
-            </w:r>
-            <w:proofErr w:type="spellStart"/>
-            <w:r>
-              <w:rPr>
-                <w:szCs w:val="26"/>
-                <w:lang w:val="en-US" w:eastAsia="vi-VN"/>
-              </w:rPr>
-              <w:t>khi</w:t>
-            </w:r>
-            <w:proofErr w:type="spellEnd"/>
-            <w:r>
-              <w:rPr>
-                <w:szCs w:val="26"/>
-                <w:lang w:eastAsia="vi-VN"/>
-              </w:rPr>
               <w:t xml:space="preserve"> </w:t>
             </w:r>
-            <w:proofErr w:type="spellStart"/>
-            <w:r>
-              <w:rPr>
-                <w:szCs w:val="26"/>
-                <w:lang w:val="en-US" w:eastAsia="vi-VN"/>
-              </w:rPr>
-              <w:t>nhận</w:t>
-            </w:r>
-            <w:proofErr w:type="spellEnd"/>
-            <w:r>
-              <w:rPr>
-                <w:szCs w:val="26"/>
-                <w:lang w:val="en-US" w:eastAsia="vi-VN"/>
-              </w:rPr>
-              <w:t xml:space="preserve"> </w:t>
-            </w:r>
-            <w:proofErr w:type="spellStart"/>
             <w:r>
               <w:rPr>
                 <w:szCs w:val="26"/>
@@ -1296,7 +1171,6 @@
               </w:rPr>
               <w:t>đơn</w:t>
             </w:r>
-            <w:proofErr w:type="spellEnd"/>
             <w:r>
               <w:rPr>
                 <w:szCs w:val="26"/>
@@ -1344,7 +1218,7 @@
                 <w:szCs w:val="26"/>
                 <w:lang w:val="en-US" w:eastAsia="vi-VN"/>
               </w:rPr>
-              <w:t xml:space="preserve">: Sau </w:t>
+              <w:t xml:space="preserve">: Sau khi </w:t>
             </w:r>
             <w:proofErr w:type="spellStart"/>
             <w:r>
@@ -1352,29 +1226,36 @@
                 <w:szCs w:val="26"/>
                 <w:lang w:val="en-US" w:eastAsia="vi-VN"/>
               </w:rPr>
-              <w:t>khi</w:t>
+              <w:t>xác</w:t>
             </w:r>
             <w:proofErr w:type="spellEnd"/>
             <w:r>
               <w:rPr>
                 <w:szCs w:val="26"/>
-                <w:lang w:val="en-US" w:eastAsia="vi-VN"/>
+                <w:lang w:eastAsia="vi-VN"/>
               </w:rPr>
               <w:t xml:space="preserve"> </w:t>
             </w:r>
+            <w:r>
+              <w:rPr>
+                <w:szCs w:val="26"/>
+                <w:lang w:val="en-US" w:eastAsia="vi-VN"/>
+              </w:rPr>
+              <w:t xml:space="preserve">định có </w:t>
+            </w:r>
             <w:proofErr w:type="spellStart"/>
             <w:r>
               <w:rPr>
                 <w:szCs w:val="26"/>
                 <w:lang w:val="en-US" w:eastAsia="vi-VN"/>
               </w:rPr>
-              <w:t>xác</w:t>
+              <w:t>khả</w:t>
             </w:r>
             <w:proofErr w:type="spellEnd"/>
             <w:r>
               <w:rPr>
                 <w:szCs w:val="26"/>
-                <w:lang w:eastAsia="vi-VN"/>
+                <w:lang w:val="en-US" w:eastAsia="vi-VN"/>
               </w:rPr>
               <w:t xml:space="preserve"> </w:t>
             </w:r>
@@ -1384,7 +1265,7 @@
                 <w:szCs w:val="26"/>
                 <w:lang w:val="en-US" w:eastAsia="vi-VN"/>
               </w:rPr>
-              <w:t>định</w:t>
+              <w:t>năng</w:t>
             </w:r>
             <w:proofErr w:type="spellEnd"/>
             <w:r>
@@ -1392,15 +1273,29 @@
                 <w:szCs w:val="26"/>
                 <w:lang w:val="en-US" w:eastAsia="vi-VN"/>
               </w:rPr>
+              <w:t xml:space="preserve"> đáp</w:t>
+            </w:r>
+            <w:r>
+              <w:rPr>
+                <w:szCs w:val="26"/>
+                <w:lang w:eastAsia="vi-VN"/>
+              </w:rPr>
               <w:t xml:space="preserve"> </w:t>
             </w:r>
+            <w:r>
+              <w:rPr>
+                <w:szCs w:val="26"/>
+                <w:lang w:val="en-US" w:eastAsia="vi-VN"/>
+              </w:rPr>
+              <w:t xml:space="preserve">ứng </w:t>
+            </w:r>
             <w:proofErr w:type="spellStart"/>
             <w:r>
               <w:rPr>
                 <w:szCs w:val="26"/>
                 <w:lang w:val="en-US" w:eastAsia="vi-VN"/>
               </w:rPr>
-              <w:t>có</w:t>
+              <w:t>yêu</w:t>
             </w:r>
             <w:proofErr w:type="spellEnd"/>
             <w:r>
@@ -1416,7 +1311,7 @@
                 <w:szCs w:val="26"/>
                 <w:lang w:val="en-US" w:eastAsia="vi-VN"/>
               </w:rPr>
-              <w:t>khả</w:t>
+              <w:t>cầu</w:t>
             </w:r>
             <w:proofErr w:type="spellEnd"/>
             <w:r>
@@ -1424,119 +1319,21 @@
                 <w:szCs w:val="26"/>
                 <w:lang w:val="en-US" w:eastAsia="vi-VN"/>
               </w:rPr>
+              <w:t xml:space="preserve"> đơn</w:t>
+            </w:r>
+            <w:r>
+              <w:rPr>
+                <w:szCs w:val="26"/>
+                <w:lang w:eastAsia="vi-VN"/>
+              </w:rPr>
               <w:t xml:space="preserve"> </w:t>
             </w:r>
-            <w:proofErr w:type="spellStart"/>
-            <w:r>
-              <w:rPr>
-                <w:szCs w:val="26"/>
-                <w:lang w:val="en-US" w:eastAsia="vi-VN"/>
-              </w:rPr>
-              <w:t>năng</w:t>
-            </w:r>
-            <w:proofErr w:type="spellEnd"/>
-            <w:r>
-              <w:rPr>
-                <w:szCs w:val="26"/>
-                <w:lang w:val="en-US" w:eastAsia="vi-VN"/>
-              </w:rPr>
-              <w:t xml:space="preserve"> </w:t>
-            </w:r>
-            <w:proofErr w:type="spellStart"/>
-            <w:r>
-              <w:rPr>
-                <w:szCs w:val="26"/>
-                <w:lang w:val="en-US" w:eastAsia="vi-VN"/>
-              </w:rPr>
-              <w:t>đáp</w:t>
-            </w:r>
-            <w:proofErr w:type="spellEnd"/>
-            <w:r>
-              <w:rPr>
-                <w:szCs w:val="26"/>
-                <w:lang w:eastAsia="vi-VN"/>
-              </w:rPr>
-              <w:t xml:space="preserve"> </w:t>
-            </w:r>
-            <w:proofErr w:type="spellStart"/>
-            <w:r>
-              <w:rPr>
-                <w:szCs w:val="26"/>
-                <w:lang w:val="en-US" w:eastAsia="vi-VN"/>
-              </w:rPr>
-              <w:t>ứng</w:t>
-            </w:r>
-            <w:proofErr w:type="spellEnd"/>
-            <w:r>
-              <w:rPr>
-                <w:szCs w:val="26"/>
-                <w:lang w:val="en-US" w:eastAsia="vi-VN"/>
-              </w:rPr>
-              <w:t xml:space="preserve"> </w:t>
-            </w:r>
-            <w:proofErr w:type="spellStart"/>
-            <w:r>
-              <w:rPr>
-                <w:szCs w:val="26"/>
-                <w:lang w:val="en-US" w:eastAsia="vi-VN"/>
-              </w:rPr>
-              <w:t>yêu</w:t>
-            </w:r>
-            <w:proofErr w:type="spellEnd"/>
-            <w:r>
-              <w:rPr>
-                <w:szCs w:val="26"/>
-                <w:lang w:val="en-US" w:eastAsia="vi-VN"/>
-              </w:rPr>
-              <w:t xml:space="preserve"> </w:t>
-            </w:r>
-            <w:proofErr w:type="spellStart"/>
-            <w:r>
-              <w:rPr>
-                <w:szCs w:val="26"/>
-                <w:lang w:val="en-US" w:eastAsia="vi-VN"/>
-              </w:rPr>
-              <w:t>cầu</w:t>
-            </w:r>
-            <w:proofErr w:type="spellEnd"/>
-            <w:r>
-              <w:rPr>
-                <w:szCs w:val="26"/>
-                <w:lang w:val="en-US" w:eastAsia="vi-VN"/>
-              </w:rPr>
-              <w:t xml:space="preserve"> </w:t>
-            </w:r>
-            <w:proofErr w:type="spellStart"/>
-            <w:r>
-              <w:rPr>
-                <w:szCs w:val="26"/>
-                <w:lang w:val="en-US" w:eastAsia="vi-VN"/>
-              </w:rPr>
-              <w:t>đơn</w:t>
-            </w:r>
-            <w:proofErr w:type="spellEnd"/>
-            <w:r>
-              <w:rPr>
-                <w:szCs w:val="26"/>
-                <w:lang w:eastAsia="vi-VN"/>
-              </w:rPr>
-              <w:t xml:space="preserve"> </w:t>
-            </w:r>
-            <w:proofErr w:type="spellStart"/>
-            <w:r>
-              <w:rPr>
-                <w:szCs w:val="26"/>
-                <w:lang w:val="en-US" w:eastAsia="vi-VN"/>
-              </w:rPr>
-              <w:t>hàng</w:t>
-            </w:r>
-            <w:proofErr w:type="spellEnd"/>
-            <w:r>
-              <w:rPr>
-                <w:szCs w:val="26"/>
-                <w:lang w:val="en-US" w:eastAsia="vi-VN"/>
-              </w:rPr>
-              <w:t xml:space="preserve"> hay </w:t>
+            <w:r>
+              <w:rPr>
+                <w:szCs w:val="26"/>
+                <w:lang w:val="en-US" w:eastAsia="vi-VN"/>
+              </w:rPr>
+              <w:t xml:space="preserve">hàng hay </w:t>
             </w:r>
             <w:proofErr w:type="spellStart"/>
             <w:r>
@@ -1752,23 +1549,7 @@
                 <w:szCs w:val="26"/>
                 <w:lang w:eastAsia="vi-VN"/>
               </w:rPr>
-              <w:t xml:space="preserve">nhân viên trực </w:t>
-            </w:r>
-            <w:proofErr w:type="spellStart"/>
-            <w:r>
-              <w:rPr>
-                <w:szCs w:val="26"/>
-                <w:lang w:eastAsia="vi-VN"/>
-              </w:rPr>
-              <w:t>web</w:t>
-            </w:r>
-            <w:proofErr w:type="spellEnd"/>
-            <w:r>
-              <w:rPr>
-                <w:szCs w:val="26"/>
-                <w:lang w:eastAsia="vi-VN"/>
-              </w:rPr>
-              <w:t xml:space="preserve"> sẽ gợi ý</w:t>
+              <w:t>nhân viên trực web sẽ gợi ý</w:t>
             </w:r>
             <w:r>
               <w:rPr>
@@ -1934,22 +1715,13 @@
                 <w:lang w:eastAsia="vi-VN"/>
               </w:rPr>
             </w:pPr>
-            <w:proofErr w:type="spellStart"/>
             <w:r>
               <w:rPr>
                 <w:szCs w:val="26"/>
                 <w:lang w:val="en-US" w:eastAsia="vi-VN"/>
               </w:rPr>
               <w:lastRenderedPageBreak/>
-              <w:t>Nhân</w:t>
-            </w:r>
-            <w:proofErr w:type="spellEnd"/>
-            <w:r>
-              <w:rPr>
-                <w:szCs w:val="26"/>
-                <w:lang w:val="en-US" w:eastAsia="vi-VN"/>
-              </w:rPr>
-              <w:t xml:space="preserve"> </w:t>
+              <w:t xml:space="preserve">Nhân </w:t>
             </w:r>
             <w:proofErr w:type="spellStart"/>
             <w:r>
@@ -2018,87 +1790,21 @@
                 <w:szCs w:val="26"/>
                 <w:lang w:val="en-US" w:eastAsia="vi-VN"/>
               </w:rPr>
+              <w:t xml:space="preserve"> đầu: Sau khi</w:t>
+            </w:r>
+            <w:r>
+              <w:rPr>
+                <w:szCs w:val="26"/>
+                <w:lang w:eastAsia="vi-VN"/>
+              </w:rPr>
               <w:t xml:space="preserve"> </w:t>
             </w:r>
-            <w:proofErr w:type="spellStart"/>
-            <w:r>
-              <w:rPr>
-                <w:szCs w:val="26"/>
-                <w:lang w:val="en-US" w:eastAsia="vi-VN"/>
-              </w:rPr>
-              <w:t>đầu</w:t>
-            </w:r>
-            <w:proofErr w:type="spellEnd"/>
-            <w:r>
-              <w:rPr>
-                <w:szCs w:val="26"/>
-                <w:lang w:val="en-US" w:eastAsia="vi-VN"/>
-              </w:rPr>
-              <w:t xml:space="preserve">: Sau </w:t>
-            </w:r>
-            <w:proofErr w:type="spellStart"/>
-            <w:r>
-              <w:rPr>
-                <w:szCs w:val="26"/>
-                <w:lang w:val="en-US" w:eastAsia="vi-VN"/>
-              </w:rPr>
-              <w:t>khi</w:t>
-            </w:r>
-            <w:proofErr w:type="spellEnd"/>
-            <w:r>
-              <w:rPr>
-                <w:szCs w:val="26"/>
-                <w:lang w:eastAsia="vi-VN"/>
-              </w:rPr>
-              <w:t xml:space="preserve"> </w:t>
-            </w:r>
-            <w:proofErr w:type="spellStart"/>
-            <w:r>
-              <w:rPr>
-                <w:szCs w:val="26"/>
-                <w:lang w:val="en-US" w:eastAsia="vi-VN"/>
-              </w:rPr>
-              <w:t>kiểm</w:t>
-            </w:r>
-            <w:proofErr w:type="spellEnd"/>
-            <w:r>
-              <w:rPr>
-                <w:szCs w:val="26"/>
-                <w:lang w:val="en-US" w:eastAsia="vi-VN"/>
-              </w:rPr>
-              <w:t xml:space="preserve"> </w:t>
-            </w:r>
-            <w:proofErr w:type="spellStart"/>
-            <w:r>
-              <w:rPr>
-                <w:szCs w:val="26"/>
-                <w:lang w:val="en-US" w:eastAsia="vi-VN"/>
-              </w:rPr>
-              <w:t>tra</w:t>
-            </w:r>
-            <w:proofErr w:type="spellEnd"/>
-            <w:r>
-              <w:rPr>
-                <w:szCs w:val="26"/>
-                <w:lang w:val="en-US" w:eastAsia="vi-VN"/>
-              </w:rPr>
-              <w:t xml:space="preserve"> </w:t>
-            </w:r>
-            <w:proofErr w:type="spellStart"/>
-            <w:r>
-              <w:rPr>
-                <w:szCs w:val="26"/>
-                <w:lang w:val="en-US" w:eastAsia="vi-VN"/>
-              </w:rPr>
-              <w:t>xong</w:t>
-            </w:r>
-            <w:proofErr w:type="spellEnd"/>
-            <w:r>
-              <w:rPr>
-                <w:szCs w:val="26"/>
-                <w:lang w:val="en-US" w:eastAsia="vi-VN"/>
-              </w:rPr>
-              <w:t>.</w:t>
+            <w:r>
+              <w:rPr>
+                <w:szCs w:val="26"/>
+                <w:lang w:val="en-US" w:eastAsia="vi-VN"/>
+              </w:rPr>
+              <w:t>kiểm tra xong.</w:t>
             </w:r>
           </w:p>
           <w:p>
@@ -2142,13 +1848,48 @@
               </w:rPr>
               <w:t xml:space="preserve">: Sau </w:t>
             </w:r>
+            <w:r>
+              <w:rPr>
+                <w:szCs w:val="26"/>
+                <w:lang w:val="en-US" w:eastAsia="vi-VN"/>
+              </w:rPr>
+              <w:t>khi</w:t>
+            </w:r>
+            <w:r>
+              <w:rPr>
+                <w:szCs w:val="26"/>
+                <w:lang w:eastAsia="vi-VN"/>
+              </w:rPr>
+              <w:t xml:space="preserve"> </w:t>
+            </w:r>
+            <w:r>
+              <w:rPr>
+                <w:szCs w:val="26"/>
+                <w:lang w:val="en-US" w:eastAsia="vi-VN"/>
+              </w:rPr>
+              <w:t>thông</w:t>
+            </w:r>
+            <w:r>
+              <w:rPr>
+                <w:szCs w:val="26"/>
+                <w:lang w:eastAsia="vi-VN"/>
+              </w:rPr>
+              <w:t xml:space="preserve"> </w:t>
+            </w:r>
+            <w:r>
+              <w:rPr>
+                <w:szCs w:val="26"/>
+                <w:lang w:val="en-US" w:eastAsia="vi-VN"/>
+              </w:rPr>
+              <w:t xml:space="preserve">báo </w:t>
+            </w:r>
             <w:proofErr w:type="spellStart"/>
             <w:r>
               <w:rPr>
                 <w:szCs w:val="26"/>
                 <w:lang w:val="en-US" w:eastAsia="vi-VN"/>
               </w:rPr>
-              <w:t>khi</w:t>
+              <w:t>cho</w:t>
             </w:r>
             <w:proofErr w:type="spellEnd"/>
             <w:r>
@@ -2164,7 +1905,7 @@
                 <w:szCs w:val="26"/>
                 <w:lang w:val="en-US" w:eastAsia="vi-VN"/>
               </w:rPr>
-              <w:t>thông</w:t>
+              <w:t>khách</w:t>
             </w:r>
             <w:proofErr w:type="spellEnd"/>
             <w:r>
@@ -2174,69 +1915,12 @@
               </w:rPr>
               <w:t xml:space="preserve"> </w:t>
             </w:r>
-            <w:proofErr w:type="spellStart"/>
-            <w:r>
-              <w:rPr>
-                <w:szCs w:val="26"/>
-                <w:lang w:val="en-US" w:eastAsia="vi-VN"/>
-              </w:rPr>
-              <w:t>báo</w:t>
-            </w:r>
-            <w:proofErr w:type="spellEnd"/>
-            <w:r>
-              <w:rPr>
-                <w:szCs w:val="26"/>
-                <w:lang w:val="en-US" w:eastAsia="vi-VN"/>
-              </w:rPr>
-              <w:t xml:space="preserve"> </w:t>
-            </w:r>
-            <w:proofErr w:type="spellStart"/>
-            <w:r>
-              <w:rPr>
-                <w:szCs w:val="26"/>
-                <w:lang w:val="en-US" w:eastAsia="vi-VN"/>
-              </w:rPr>
-              <w:t>cho</w:t>
-            </w:r>
-            <w:proofErr w:type="spellEnd"/>
-            <w:r>
-              <w:rPr>
-                <w:szCs w:val="26"/>
-                <w:lang w:eastAsia="vi-VN"/>
-              </w:rPr>
-              <w:t xml:space="preserve"> </w:t>
-            </w:r>
-            <w:proofErr w:type="spellStart"/>
-            <w:r>
-              <w:rPr>
-                <w:szCs w:val="26"/>
-                <w:lang w:val="en-US" w:eastAsia="vi-VN"/>
-              </w:rPr>
-              <w:t>khách</w:t>
-            </w:r>
-            <w:proofErr w:type="spellEnd"/>
-            <w:r>
-              <w:rPr>
-                <w:szCs w:val="26"/>
-                <w:lang w:eastAsia="vi-VN"/>
-              </w:rPr>
-              <w:t xml:space="preserve"> </w:t>
-            </w:r>
-            <w:proofErr w:type="spellStart"/>
-            <w:r>
-              <w:rPr>
-                <w:szCs w:val="26"/>
-                <w:lang w:val="en-US" w:eastAsia="vi-VN"/>
-              </w:rPr>
-              <w:t>để</w:t>
-            </w:r>
-            <w:proofErr w:type="spellEnd"/>
-            <w:r>
-              <w:rPr>
-                <w:szCs w:val="26"/>
-                <w:lang w:val="en-US" w:eastAsia="vi-VN"/>
-              </w:rPr>
-              <w:t xml:space="preserve"> </w:t>
+            <w:r>
+              <w:rPr>
+                <w:szCs w:val="26"/>
+                <w:lang w:val="en-US" w:eastAsia="vi-VN"/>
+              </w:rPr>
+              <w:t xml:space="preserve">để </w:t>
             </w:r>
             <w:proofErr w:type="spellStart"/>
             <w:r>
@@ -2348,15 +2032,36 @@
                 <w:szCs w:val="26"/>
                 <w:lang w:val="en-US" w:eastAsia="vi-VN"/>
               </w:rPr>
+              <w:t xml:space="preserve"> vụ 4:</w:t>
+            </w:r>
+            <w:r>
+              <w:rPr>
+                <w:szCs w:val="26"/>
+                <w:lang w:eastAsia="vi-VN"/>
+              </w:rPr>
               <w:t xml:space="preserve"> </w:t>
             </w:r>
+            <w:r>
+              <w:rPr>
+                <w:szCs w:val="26"/>
+                <w:lang w:val="en-US" w:eastAsia="vi-VN"/>
+              </w:rPr>
+              <w:t>Thông báo</w:t>
+            </w:r>
+            <w:r>
+              <w:rPr>
+                <w:szCs w:val="26"/>
+                <w:lang w:eastAsia="vi-VN"/>
+              </w:rPr>
+              <w:t xml:space="preserve"> </w:t>
+            </w:r>
             <w:proofErr w:type="spellStart"/>
             <w:r>
               <w:rPr>
                 <w:szCs w:val="26"/>
                 <w:lang w:val="en-US" w:eastAsia="vi-VN"/>
               </w:rPr>
-              <w:t>vụ</w:t>
+              <w:t>cho</w:t>
             </w:r>
             <w:proofErr w:type="spellEnd"/>
             <w:r>
@@ -2364,29 +2069,15 @@
                 <w:szCs w:val="26"/>
                 <w:lang w:val="en-US" w:eastAsia="vi-VN"/>
               </w:rPr>
-              <w:t xml:space="preserve"> 4:</w:t>
-            </w:r>
-            <w:r>
-              <w:rPr>
-                <w:szCs w:val="26"/>
-                <w:lang w:eastAsia="vi-VN"/>
-              </w:rPr>
               <w:t xml:space="preserve"> </w:t>
             </w:r>
-            <w:r>
-              <w:rPr>
-                <w:szCs w:val="26"/>
-                <w:lang w:val="en-US" w:eastAsia="vi-VN"/>
-              </w:rPr>
-              <w:t xml:space="preserve">Thông </w:t>
-            </w:r>
             <w:proofErr w:type="spellStart"/>
             <w:r>
               <w:rPr>
                 <w:szCs w:val="26"/>
                 <w:lang w:val="en-US" w:eastAsia="vi-VN"/>
               </w:rPr>
-              <w:t>báo</w:t>
+              <w:t>khách</w:t>
             </w:r>
             <w:proofErr w:type="spellEnd"/>
             <w:r>
@@ -2396,94 +2087,43 @@
               </w:rPr>
               <w:t xml:space="preserve"> </w:t>
             </w:r>
+            <w:r>
+              <w:rPr>
+                <w:szCs w:val="26"/>
+                <w:lang w:val="en-US" w:eastAsia="vi-VN"/>
+              </w:rPr>
+              <w:t xml:space="preserve">hàng </w:t>
+            </w:r>
             <w:proofErr w:type="spellStart"/>
             <w:r>
               <w:rPr>
                 <w:szCs w:val="26"/>
                 <w:lang w:val="en-US" w:eastAsia="vi-VN"/>
               </w:rPr>
-              <w:t>cho</w:t>
+              <w:t>đặt</w:t>
             </w:r>
             <w:proofErr w:type="spellEnd"/>
             <w:r>
               <w:rPr>
                 <w:szCs w:val="26"/>
-                <w:lang w:val="en-US" w:eastAsia="vi-VN"/>
+                <w:lang w:eastAsia="vi-VN"/>
+              </w:rPr>
+              <w:t xml:space="preserve"> hàng</w:t>
+            </w:r>
+            <w:r>
+              <w:rPr>
+                <w:szCs w:val="26"/>
+                <w:lang w:val="en-US" w:eastAsia="vi-VN"/>
+              </w:rPr>
+              <w:t xml:space="preserve"> thành</w:t>
+            </w:r>
+            <w:r>
+              <w:rPr>
+                <w:szCs w:val="26"/>
+                <w:lang w:eastAsia="vi-VN"/>
               </w:rPr>
               <w:t xml:space="preserve"> </w:t>
             </w:r>
-            <w:proofErr w:type="spellStart"/>
-            <w:r>
-              <w:rPr>
-                <w:szCs w:val="26"/>
-                <w:lang w:val="en-US" w:eastAsia="vi-VN"/>
-              </w:rPr>
-              <w:t>khách</w:t>
-            </w:r>
-            <w:proofErr w:type="spellEnd"/>
-            <w:r>
-              <w:rPr>
-                <w:szCs w:val="26"/>
-                <w:lang w:eastAsia="vi-VN"/>
-              </w:rPr>
-              <w:t xml:space="preserve"> </w:t>
-            </w:r>
-            <w:proofErr w:type="spellStart"/>
-            <w:r>
-              <w:rPr>
-                <w:szCs w:val="26"/>
-                <w:lang w:val="en-US" w:eastAsia="vi-VN"/>
-              </w:rPr>
-              <w:t>hàng</w:t>
-            </w:r>
-            <w:proofErr w:type="spellEnd"/>
-            <w:r>
-              <w:rPr>
-                <w:szCs w:val="26"/>
-                <w:lang w:val="en-US" w:eastAsia="vi-VN"/>
-              </w:rPr>
-              <w:t xml:space="preserve"> </w:t>
-            </w:r>
-            <w:proofErr w:type="spellStart"/>
-            <w:r>
-              <w:rPr>
-                <w:szCs w:val="26"/>
-                <w:lang w:val="en-US" w:eastAsia="vi-VN"/>
-              </w:rPr>
-              <w:t>đặt</w:t>
-            </w:r>
-            <w:proofErr w:type="spellEnd"/>
-            <w:r>
-              <w:rPr>
-                <w:szCs w:val="26"/>
-                <w:lang w:eastAsia="vi-VN"/>
-              </w:rPr>
-              <w:t xml:space="preserve"> hàng</w:t>
-            </w:r>
-            <w:r>
-              <w:rPr>
-                <w:szCs w:val="26"/>
-                <w:lang w:val="en-US" w:eastAsia="vi-VN"/>
-              </w:rPr>
-              <w:t xml:space="preserve"> </w:t>
-            </w:r>
-            <w:proofErr w:type="spellStart"/>
-            <w:r>
-              <w:rPr>
-                <w:szCs w:val="26"/>
-                <w:lang w:val="en-US" w:eastAsia="vi-VN"/>
-              </w:rPr>
-              <w:t>thành</w:t>
-            </w:r>
-            <w:proofErr w:type="spellEnd"/>
-            <w:r>
-              <w:rPr>
-                <w:szCs w:val="26"/>
-                <w:lang w:eastAsia="vi-VN"/>
-              </w:rPr>
-              <w:t xml:space="preserve"> </w:t>
-            </w:r>
-            <w:proofErr w:type="spellStart"/>
             <w:r>
               <w:rPr>
                 <w:szCs w:val="26"/>
@@ -2491,7 +2131,6 @@
               </w:rPr>
               <w:t>công</w:t>
             </w:r>
-            <w:proofErr w:type="spellEnd"/>
           </w:p>
         </w:tc>
         <w:tc>
@@ -2524,7 +2163,7 @@
                 <w:szCs w:val="26"/>
                 <w:lang w:val="en-US" w:eastAsia="vi-VN"/>
               </w:rPr>
-              <w:t xml:space="preserve">Thông </w:t>
+              <w:t xml:space="preserve">Thông báo </w:t>
             </w:r>
             <w:proofErr w:type="spellStart"/>
             <w:r>
@@ -2532,7 +2171,7 @@
                 <w:szCs w:val="26"/>
                 <w:lang w:val="en-US" w:eastAsia="vi-VN"/>
               </w:rPr>
-              <w:t>báo</w:t>
+              <w:t>khách</w:t>
             </w:r>
             <w:proofErr w:type="spellEnd"/>
             <w:r>
@@ -2540,95 +2179,38 @@
                 <w:szCs w:val="26"/>
                 <w:lang w:val="en-US" w:eastAsia="vi-VN"/>
               </w:rPr>
+              <w:t xml:space="preserve"> hàng </w:t>
+            </w:r>
+            <w:proofErr w:type="spellStart"/>
+            <w:r>
+              <w:rPr>
+                <w:szCs w:val="26"/>
+                <w:lang w:val="en-US" w:eastAsia="vi-VN"/>
+              </w:rPr>
+              <w:t>đặt</w:t>
+            </w:r>
+            <w:proofErr w:type="spellEnd"/>
+            <w:r>
+              <w:rPr>
+                <w:szCs w:val="26"/>
+                <w:lang w:eastAsia="vi-VN"/>
+              </w:rPr>
               <w:t xml:space="preserve"> </w:t>
             </w:r>
-            <w:proofErr w:type="spellStart"/>
-            <w:r>
-              <w:rPr>
-                <w:szCs w:val="26"/>
-                <w:lang w:val="en-US" w:eastAsia="vi-VN"/>
-              </w:rPr>
-              <w:t>khách</w:t>
-            </w:r>
-            <w:proofErr w:type="spellEnd"/>
-            <w:r>
-              <w:rPr>
-                <w:szCs w:val="26"/>
-                <w:lang w:val="en-US" w:eastAsia="vi-VN"/>
-              </w:rPr>
-              <w:t xml:space="preserve"> </w:t>
-            </w:r>
-            <w:proofErr w:type="spellStart"/>
-            <w:r>
-              <w:rPr>
-                <w:szCs w:val="26"/>
-                <w:lang w:val="en-US" w:eastAsia="vi-VN"/>
+            <w:r>
+              <w:rPr>
+                <w:szCs w:val="26"/>
+                <w:lang w:eastAsia="vi-VN"/>
               </w:rPr>
               <w:t>hàng</w:t>
             </w:r>
-            <w:proofErr w:type="spellEnd"/>
-            <w:r>
-              <w:rPr>
-                <w:szCs w:val="26"/>
-                <w:lang w:val="en-US" w:eastAsia="vi-VN"/>
-              </w:rPr>
-              <w:t xml:space="preserve"> </w:t>
-            </w:r>
-            <w:proofErr w:type="spellStart"/>
-            <w:r>
-              <w:rPr>
-                <w:szCs w:val="26"/>
-                <w:lang w:val="en-US" w:eastAsia="vi-VN"/>
-              </w:rPr>
-              <w:t>đặt</w:t>
-            </w:r>
-            <w:proofErr w:type="spellEnd"/>
-            <w:r>
-              <w:rPr>
-                <w:szCs w:val="26"/>
-                <w:lang w:eastAsia="vi-VN"/>
-              </w:rPr>
-              <w:t xml:space="preserve"> </w:t>
-            </w:r>
-            <w:r>
-              <w:rPr>
-                <w:szCs w:val="26"/>
-                <w:lang w:eastAsia="vi-VN"/>
-              </w:rPr>
-              <w:t>hàng</w:t>
-            </w:r>
-            <w:r>
-              <w:rPr>
-                <w:szCs w:val="26"/>
-                <w:lang w:val="en-US" w:eastAsia="vi-VN"/>
-              </w:rPr>
-              <w:t xml:space="preserve"> </w:t>
-            </w:r>
-            <w:proofErr w:type="spellStart"/>
-            <w:r>
-              <w:rPr>
-                <w:szCs w:val="26"/>
-                <w:lang w:val="en-US" w:eastAsia="vi-VN"/>
-              </w:rPr>
-              <w:t>thành</w:t>
-            </w:r>
-            <w:proofErr w:type="spellEnd"/>
-            <w:r>
-              <w:rPr>
-                <w:szCs w:val="26"/>
-                <w:lang w:val="en-US" w:eastAsia="vi-VN"/>
-              </w:rPr>
-              <w:t xml:space="preserve"> </w:t>
-            </w:r>
-            <w:proofErr w:type="spellStart"/>
-            <w:r>
-              <w:rPr>
-                <w:szCs w:val="26"/>
-                <w:lang w:val="en-US" w:eastAsia="vi-VN"/>
-              </w:rPr>
-              <w:t>công</w:t>
-            </w:r>
-            <w:proofErr w:type="spellEnd"/>
+            <w:r>
+              <w:rPr>
+                <w:szCs w:val="26"/>
+                <w:lang w:val="en-US" w:eastAsia="vi-VN"/>
+              </w:rPr>
+              <w:t xml:space="preserve"> thành công</w:t>
+            </w:r>
           </w:p>
         </w:tc>
         <w:tc>
@@ -2656,21 +2238,12 @@
                 <w:lang w:eastAsia="vi-VN"/>
               </w:rPr>
             </w:pPr>
-            <w:proofErr w:type="spellStart"/>
-            <w:r>
-              <w:rPr>
-                <w:szCs w:val="26"/>
-                <w:lang w:val="en-US" w:eastAsia="vi-VN"/>
-              </w:rPr>
-              <w:t>Nhân</w:t>
-            </w:r>
-            <w:proofErr w:type="spellEnd"/>
-            <w:r>
-              <w:rPr>
-                <w:szCs w:val="26"/>
-                <w:lang w:val="en-US" w:eastAsia="vi-VN"/>
-              </w:rPr>
-              <w:t xml:space="preserve"> </w:t>
+            <w:r>
+              <w:rPr>
+                <w:szCs w:val="26"/>
+                <w:lang w:val="en-US" w:eastAsia="vi-VN"/>
+              </w:rPr>
+              <w:t xml:space="preserve">Nhân </w:t>
             </w:r>
             <w:proofErr w:type="spellStart"/>
             <w:r>
@@ -2739,15 +2312,45 @@
                 <w:szCs w:val="26"/>
                 <w:lang w:val="en-US" w:eastAsia="vi-VN"/>
               </w:rPr>
+              <w:t xml:space="preserve"> đầu: </w:t>
+            </w:r>
+            <w:proofErr w:type="spellStart"/>
+            <w:r>
+              <w:rPr>
+                <w:szCs w:val="26"/>
+                <w:lang w:val="en-US" w:eastAsia="vi-VN"/>
+              </w:rPr>
+              <w:t>Khách</w:t>
+            </w:r>
+            <w:proofErr w:type="spellEnd"/>
+            <w:r>
+              <w:rPr>
+                <w:szCs w:val="26"/>
+                <w:lang w:eastAsia="vi-VN"/>
+              </w:rPr>
               <w:t xml:space="preserve"> </w:t>
             </w:r>
+            <w:r>
+              <w:rPr>
+                <w:szCs w:val="26"/>
+                <w:lang w:val="en-US" w:eastAsia="vi-VN"/>
+              </w:rPr>
+              <w:t>hàng</w:t>
+            </w:r>
+            <w:r>
+              <w:rPr>
+                <w:szCs w:val="26"/>
+                <w:lang w:eastAsia="vi-VN"/>
+              </w:rPr>
+              <w:t xml:space="preserve"> </w:t>
+            </w:r>
             <w:proofErr w:type="spellStart"/>
             <w:r>
               <w:rPr>
                 <w:szCs w:val="26"/>
                 <w:lang w:val="en-US" w:eastAsia="vi-VN"/>
               </w:rPr>
-              <w:t>đầu</w:t>
+              <w:t>đồng</w:t>
             </w:r>
             <w:proofErr w:type="spellEnd"/>
             <w:r>
@@ -2755,7 +2358,7 @@
                 <w:szCs w:val="26"/>
                 <w:lang w:val="en-US" w:eastAsia="vi-VN"/>
               </w:rPr>
-              <w:t xml:space="preserve">: </w:t>
+              <w:t xml:space="preserve"> ý </w:t>
             </w:r>
             <w:proofErr w:type="spellStart"/>
             <w:r>
@@ -2763,17 +2366,16 @@
                 <w:szCs w:val="26"/>
                 <w:lang w:val="en-US" w:eastAsia="vi-VN"/>
               </w:rPr>
-              <w:t>Khách</w:t>
+              <w:t>đổi</w:t>
             </w:r>
             <w:proofErr w:type="spellEnd"/>
             <w:r>
               <w:rPr>
                 <w:szCs w:val="26"/>
-                <w:lang w:eastAsia="vi-VN"/>
+                <w:lang w:val="en-US" w:eastAsia="vi-VN"/>
               </w:rPr>
               <w:t xml:space="preserve"> </w:t>
             </w:r>
-            <w:proofErr w:type="spellStart"/>
             <w:r>
               <w:rPr>
                 <w:szCs w:val="26"/>
@@ -2781,71 +2383,13 @@
               </w:rPr>
               <w:t>hàng</w:t>
             </w:r>
-            <w:proofErr w:type="spellEnd"/>
-            <w:r>
-              <w:rPr>
-                <w:szCs w:val="26"/>
-                <w:lang w:eastAsia="vi-VN"/>
-              </w:rPr>
-              <w:t xml:space="preserve"> </w:t>
-            </w:r>
-            <w:proofErr w:type="spellStart"/>
-            <w:r>
-              <w:rPr>
-                <w:szCs w:val="26"/>
-                <w:lang w:val="en-US" w:eastAsia="vi-VN"/>
-              </w:rPr>
-              <w:t>đồng</w:t>
-            </w:r>
-            <w:proofErr w:type="spellEnd"/>
-            <w:r>
-              <w:rPr>
-                <w:szCs w:val="26"/>
-                <w:lang w:val="en-US" w:eastAsia="vi-VN"/>
-              </w:rPr>
-              <w:t xml:space="preserve"> ý </w:t>
-            </w:r>
-            <w:proofErr w:type="spellStart"/>
-            <w:r>
-              <w:rPr>
-                <w:szCs w:val="26"/>
-                <w:lang w:val="en-US" w:eastAsia="vi-VN"/>
-              </w:rPr>
-              <w:t>đổi</w:t>
-            </w:r>
-            <w:proofErr w:type="spellEnd"/>
-            <w:r>
-              <w:rPr>
-                <w:szCs w:val="26"/>
-                <w:lang w:val="en-US" w:eastAsia="vi-VN"/>
-              </w:rPr>
-              <w:t xml:space="preserve"> </w:t>
-            </w:r>
-            <w:proofErr w:type="spellStart"/>
-            <w:r>
-              <w:rPr>
-                <w:szCs w:val="26"/>
-                <w:lang w:val="en-US" w:eastAsia="vi-VN"/>
-              </w:rPr>
-              <w:t>hàng</w:t>
-            </w:r>
-            <w:proofErr w:type="spellEnd"/>
-            <w:r>
-              <w:rPr>
-                <w:szCs w:val="26"/>
-                <w:lang w:val="en-US" w:eastAsia="vi-VN"/>
-              </w:rPr>
-              <w:t xml:space="preserve"> </w:t>
-            </w:r>
-            <w:proofErr w:type="spellStart"/>
-            <w:r>
-              <w:rPr>
-                <w:szCs w:val="26"/>
-                <w:lang w:val="en-US" w:eastAsia="vi-VN"/>
-              </w:rPr>
-              <w:t>hoặc</w:t>
-            </w:r>
-            <w:proofErr w:type="spellEnd"/>
+            <w:r>
+              <w:rPr>
+                <w:szCs w:val="26"/>
+                <w:lang w:val="en-US" w:eastAsia="vi-VN"/>
+              </w:rPr>
+              <w:t xml:space="preserve"> hoặc</w:t>
+            </w:r>
             <w:r>
               <w:rPr>
                 <w:szCs w:val="26"/>
@@ -2893,7 +2437,14 @@
                 <w:szCs w:val="26"/>
                 <w:lang w:val="en-US" w:eastAsia="vi-VN"/>
               </w:rPr>
-              <w:t xml:space="preserve">: Thông </w:t>
+              <w:t>: Thông báo</w:t>
+            </w:r>
+            <w:r>
+              <w:rPr>
+                <w:szCs w:val="26"/>
+                <w:lang w:eastAsia="vi-VN"/>
+              </w:rPr>
+              <w:t xml:space="preserve"> </w:t>
             </w:r>
             <w:proofErr w:type="spellStart"/>
             <w:r>
@@ -2901,105 +2452,53 @@
                 <w:szCs w:val="26"/>
                 <w:lang w:val="en-US" w:eastAsia="vi-VN"/>
               </w:rPr>
-              <w:t>báo</w:t>
+              <w:t>khách</w:t>
             </w:r>
             <w:proofErr w:type="spellEnd"/>
             <w:r>
               <w:rPr>
                 <w:szCs w:val="26"/>
-                <w:lang w:eastAsia="vi-VN"/>
+                <w:lang w:val="en-US" w:eastAsia="vi-VN"/>
+              </w:rPr>
+              <w:t xml:space="preserve"> hàng </w:t>
+            </w:r>
+            <w:proofErr w:type="spellStart"/>
+            <w:r>
+              <w:rPr>
+                <w:szCs w:val="26"/>
+                <w:lang w:val="en-US" w:eastAsia="vi-VN"/>
+              </w:rPr>
+              <w:t>đặt</w:t>
+            </w:r>
+            <w:proofErr w:type="spellEnd"/>
+            <w:r>
+              <w:rPr>
+                <w:szCs w:val="26"/>
+                <w:lang w:val="en-US" w:eastAsia="vi-VN"/>
               </w:rPr>
               <w:t xml:space="preserve"> </w:t>
             </w:r>
-            <w:proofErr w:type="spellStart"/>
-            <w:r>
-              <w:rPr>
-                <w:szCs w:val="26"/>
-                <w:lang w:val="en-US" w:eastAsia="vi-VN"/>
-              </w:rPr>
-              <w:t>khách</w:t>
-            </w:r>
-            <w:proofErr w:type="spellEnd"/>
-            <w:r>
-              <w:rPr>
-                <w:szCs w:val="26"/>
-                <w:lang w:val="en-US" w:eastAsia="vi-VN"/>
+            <w:r>
+              <w:rPr>
+                <w:szCs w:val="26"/>
+                <w:lang w:val="en-US" w:eastAsia="vi-VN"/>
+              </w:rPr>
+              <w:t>hàng</w:t>
+            </w:r>
+            <w:r>
+              <w:rPr>
+                <w:szCs w:val="26"/>
+                <w:lang w:eastAsia="vi-VN"/>
               </w:rPr>
               <w:t xml:space="preserve"> </w:t>
             </w:r>
-            <w:proofErr w:type="spellStart"/>
-            <w:r>
-              <w:rPr>
-                <w:szCs w:val="26"/>
-                <w:lang w:val="en-US" w:eastAsia="vi-VN"/>
-              </w:rPr>
-              <w:t>hàng</w:t>
-            </w:r>
-            <w:proofErr w:type="spellEnd"/>
-            <w:r>
-              <w:rPr>
-                <w:szCs w:val="26"/>
-                <w:lang w:val="en-US" w:eastAsia="vi-VN"/>
-              </w:rPr>
-              <w:t xml:space="preserve"> </w:t>
-            </w:r>
-            <w:proofErr w:type="spellStart"/>
-            <w:r>
-              <w:rPr>
-                <w:szCs w:val="26"/>
-                <w:lang w:val="en-US" w:eastAsia="vi-VN"/>
-              </w:rPr>
-              <w:t>đặt</w:t>
-            </w:r>
-            <w:proofErr w:type="spellEnd"/>
-            <w:r>
-              <w:rPr>
-                <w:szCs w:val="26"/>
-                <w:lang w:val="en-US" w:eastAsia="vi-VN"/>
-              </w:rPr>
-              <w:t xml:space="preserve"> </w:t>
-            </w:r>
-            <w:proofErr w:type="spellStart"/>
-            <w:r>
-              <w:rPr>
-                <w:szCs w:val="26"/>
-                <w:lang w:val="en-US" w:eastAsia="vi-VN"/>
-              </w:rPr>
-              <w:t>hàng</w:t>
-            </w:r>
-            <w:proofErr w:type="spellEnd"/>
-            <w:r>
-              <w:rPr>
-                <w:szCs w:val="26"/>
-                <w:lang w:eastAsia="vi-VN"/>
-              </w:rPr>
-              <w:t xml:space="preserve"> </w:t>
-            </w:r>
-            <w:proofErr w:type="spellStart"/>
-            <w:r>
-              <w:rPr>
-                <w:szCs w:val="26"/>
-                <w:lang w:val="en-US" w:eastAsia="vi-VN"/>
-              </w:rPr>
-              <w:t>thành</w:t>
-            </w:r>
-            <w:proofErr w:type="spellEnd"/>
-            <w:r>
-              <w:rPr>
-                <w:szCs w:val="26"/>
-                <w:lang w:val="en-US" w:eastAsia="vi-VN"/>
-              </w:rPr>
-              <w:t xml:space="preserve"> </w:t>
-            </w:r>
-            <w:proofErr w:type="spellStart"/>
-            <w:r>
-              <w:rPr>
-                <w:szCs w:val="26"/>
-                <w:lang w:val="en-US" w:eastAsia="vi-VN"/>
-              </w:rPr>
-              <w:t>công</w:t>
-            </w:r>
-            <w:proofErr w:type="spellEnd"/>
+            <w:r>
+              <w:rPr>
+                <w:szCs w:val="26"/>
+                <w:lang w:val="en-US" w:eastAsia="vi-VN"/>
+              </w:rPr>
+              <w:t>thành công</w:t>
+            </w:r>
           </w:p>
         </w:tc>
       </w:tr>
@@ -3077,6 +2576,13 @@
                 <w:szCs w:val="26"/>
                 <w:lang w:val="en-US" w:eastAsia="vi-VN"/>
               </w:rPr>
+              <w:t xml:space="preserve"> vụ 5:</w:t>
+            </w:r>
+            <w:r>
+              <w:rPr>
+                <w:szCs w:val="26"/>
+                <w:lang w:eastAsia="vi-VN"/>
+              </w:rPr>
               <w:t xml:space="preserve"> </w:t>
             </w:r>
             <w:proofErr w:type="spellStart"/>
@@ -3085,7 +2591,7 @@
                 <w:szCs w:val="26"/>
                 <w:lang w:val="en-US" w:eastAsia="vi-VN"/>
               </w:rPr>
-              <w:t>vụ</w:t>
+              <w:t>Ghi</w:t>
             </w:r>
             <w:proofErr w:type="spellEnd"/>
             <w:r>
@@ -3093,8 +2599,17 @@
                 <w:szCs w:val="26"/>
                 <w:lang w:val="en-US" w:eastAsia="vi-VN"/>
               </w:rPr>
-              <w:t xml:space="preserve"> 5:</w:t>
-            </w:r>
+              <w:t xml:space="preserve"> lại </w:t>
+            </w:r>
+            <w:proofErr w:type="spellStart"/>
+            <w:r>
+              <w:rPr>
+                <w:szCs w:val="26"/>
+                <w:lang w:val="en-US" w:eastAsia="vi-VN"/>
+              </w:rPr>
+              <w:t>yêu</w:t>
+            </w:r>
+            <w:proofErr w:type="spellEnd"/>
             <w:r>
               <w:rPr>
                 <w:szCs w:val="26"/>
@@ -3108,7 +2623,7 @@
                 <w:szCs w:val="26"/>
                 <w:lang w:val="en-US" w:eastAsia="vi-VN"/>
               </w:rPr>
-              <w:t>Ghi</w:t>
+              <w:t>cầu</w:t>
             </w:r>
             <w:proofErr w:type="spellEnd"/>
             <w:r>
@@ -3124,128 +2639,60 @@
                 <w:szCs w:val="26"/>
                 <w:lang w:val="en-US" w:eastAsia="vi-VN"/>
               </w:rPr>
-              <w:t>lại</w:t>
+              <w:t>đặt</w:t>
             </w:r>
             <w:proofErr w:type="spellEnd"/>
             <w:r>
               <w:rPr>
                 <w:szCs w:val="26"/>
-                <w:lang w:val="en-US" w:eastAsia="vi-VN"/>
+                <w:lang w:eastAsia="vi-VN"/>
               </w:rPr>
               <w:t xml:space="preserve"> </w:t>
             </w:r>
+            <w:r>
+              <w:rPr>
+                <w:szCs w:val="26"/>
+                <w:lang w:val="en-US" w:eastAsia="vi-VN"/>
+              </w:rPr>
+              <w:t>hàng</w:t>
+            </w:r>
+            <w:r>
+              <w:rPr>
+                <w:szCs w:val="26"/>
+                <w:lang w:eastAsia="vi-VN"/>
+              </w:rPr>
+              <w:t xml:space="preserve"> </w:t>
+            </w:r>
+            <w:r>
+              <w:rPr>
+                <w:szCs w:val="26"/>
+                <w:lang w:val="en-US" w:eastAsia="vi-VN"/>
+              </w:rPr>
+              <w:t>và in</w:t>
+            </w:r>
+            <w:r>
+              <w:rPr>
+                <w:szCs w:val="26"/>
+                <w:lang w:eastAsia="vi-VN"/>
+              </w:rPr>
+              <w:t xml:space="preserve"> </w:t>
+            </w:r>
             <w:proofErr w:type="spellStart"/>
             <w:r>
               <w:rPr>
                 <w:szCs w:val="26"/>
                 <w:lang w:val="en-US" w:eastAsia="vi-VN"/>
               </w:rPr>
-              <w:t>yêu</w:t>
+              <w:t>hóa</w:t>
             </w:r>
             <w:proofErr w:type="spellEnd"/>
             <w:r>
               <w:rPr>
                 <w:szCs w:val="26"/>
-                <w:lang w:eastAsia="vi-VN"/>
-              </w:rPr>
-              <w:t xml:space="preserve"> </w:t>
-            </w:r>
-            <w:proofErr w:type="spellStart"/>
-            <w:r>
-              <w:rPr>
-                <w:szCs w:val="26"/>
-                <w:lang w:val="en-US" w:eastAsia="vi-VN"/>
-              </w:rPr>
-              <w:t>cầu</w:t>
-            </w:r>
-            <w:proofErr w:type="spellEnd"/>
-            <w:r>
-              <w:rPr>
-                <w:szCs w:val="26"/>
-                <w:lang w:val="en-US" w:eastAsia="vi-VN"/>
-              </w:rPr>
-              <w:t xml:space="preserve"> </w:t>
-            </w:r>
-            <w:proofErr w:type="spellStart"/>
-            <w:r>
-              <w:rPr>
-                <w:szCs w:val="26"/>
-                <w:lang w:val="en-US" w:eastAsia="vi-VN"/>
-              </w:rPr>
-              <w:t>đặt</w:t>
-            </w:r>
-            <w:proofErr w:type="spellEnd"/>
-            <w:r>
-              <w:rPr>
-                <w:szCs w:val="26"/>
-                <w:lang w:eastAsia="vi-VN"/>
-              </w:rPr>
-              <w:t xml:space="preserve"> </w:t>
-            </w:r>
-            <w:proofErr w:type="spellStart"/>
-            <w:r>
-              <w:rPr>
-                <w:szCs w:val="26"/>
-                <w:lang w:val="en-US" w:eastAsia="vi-VN"/>
-              </w:rPr>
-              <w:t>hàng</w:t>
-            </w:r>
-            <w:proofErr w:type="spellEnd"/>
-            <w:r>
-              <w:rPr>
-                <w:szCs w:val="26"/>
-                <w:lang w:eastAsia="vi-VN"/>
-              </w:rPr>
-              <w:t xml:space="preserve"> </w:t>
-            </w:r>
-            <w:proofErr w:type="spellStart"/>
-            <w:r>
-              <w:rPr>
-                <w:szCs w:val="26"/>
-                <w:lang w:val="en-US" w:eastAsia="vi-VN"/>
-              </w:rPr>
-              <w:t>và</w:t>
-            </w:r>
-            <w:proofErr w:type="spellEnd"/>
-            <w:r>
-              <w:rPr>
-                <w:szCs w:val="26"/>
-                <w:lang w:val="en-US" w:eastAsia="vi-VN"/>
-              </w:rPr>
-              <w:t xml:space="preserve"> in</w:t>
-            </w:r>
-            <w:r>
-              <w:rPr>
-                <w:szCs w:val="26"/>
-                <w:lang w:eastAsia="vi-VN"/>
-              </w:rPr>
-              <w:t xml:space="preserve"> </w:t>
-            </w:r>
-            <w:proofErr w:type="spellStart"/>
-            <w:r>
-              <w:rPr>
-                <w:szCs w:val="26"/>
-                <w:lang w:val="en-US" w:eastAsia="vi-VN"/>
-              </w:rPr>
-              <w:t>hóa</w:t>
-            </w:r>
-            <w:proofErr w:type="spellEnd"/>
-            <w:r>
-              <w:rPr>
-                <w:szCs w:val="26"/>
-                <w:lang w:val="en-US" w:eastAsia="vi-VN"/>
-              </w:rPr>
-              <w:t xml:space="preserve"> </w:t>
-            </w:r>
-            <w:proofErr w:type="spellStart"/>
-            <w:r>
-              <w:rPr>
-                <w:szCs w:val="26"/>
-                <w:lang w:val="en-US" w:eastAsia="vi-VN"/>
-              </w:rPr>
-              <w:t>đơn</w:t>
-            </w:r>
-            <w:proofErr w:type="spellEnd"/>
+                <w:lang w:val="en-US" w:eastAsia="vi-VN"/>
+              </w:rPr>
+              <w:t xml:space="preserve"> đơn</w:t>
+            </w:r>
           </w:p>
         </w:tc>
         <w:tc>
@@ -3404,136 +2851,68 @@
                 <w:szCs w:val="26"/>
                 <w:lang w:val="en-US" w:eastAsia="vi-VN"/>
               </w:rPr>
+              <w:t xml:space="preserve"> đầu: </w:t>
+            </w:r>
+            <w:proofErr w:type="spellStart"/>
+            <w:r>
+              <w:rPr>
+                <w:szCs w:val="26"/>
+                <w:lang w:val="en-US" w:eastAsia="vi-VN"/>
+              </w:rPr>
+              <w:t>Nhận</w:t>
+            </w:r>
+            <w:proofErr w:type="spellEnd"/>
+            <w:r>
+              <w:rPr>
+                <w:szCs w:val="26"/>
+                <w:lang w:val="en-US" w:eastAsia="vi-VN"/>
+              </w:rPr>
+              <w:t xml:space="preserve"> được</w:t>
+            </w:r>
+            <w:r>
+              <w:rPr>
+                <w:szCs w:val="26"/>
+                <w:lang w:eastAsia="vi-VN"/>
+              </w:rPr>
               <w:t xml:space="preserve"> </w:t>
             </w:r>
+            <w:r>
+              <w:rPr>
+                <w:szCs w:val="26"/>
+                <w:lang w:val="en-US" w:eastAsia="vi-VN"/>
+              </w:rPr>
+              <w:t xml:space="preserve">thông báo </w:t>
+            </w:r>
             <w:proofErr w:type="spellStart"/>
             <w:r>
               <w:rPr>
                 <w:szCs w:val="26"/>
                 <w:lang w:val="en-US" w:eastAsia="vi-VN"/>
               </w:rPr>
-              <w:t>đầu</w:t>
+              <w:t>đặt</w:t>
             </w:r>
             <w:proofErr w:type="spellEnd"/>
             <w:r>
               <w:rPr>
                 <w:szCs w:val="26"/>
-                <w:lang w:val="en-US" w:eastAsia="vi-VN"/>
-              </w:rPr>
-              <w:t xml:space="preserve">: </w:t>
-            </w:r>
-            <w:proofErr w:type="spellStart"/>
-            <w:r>
-              <w:rPr>
-                <w:szCs w:val="26"/>
-                <w:lang w:val="en-US" w:eastAsia="vi-VN"/>
-              </w:rPr>
-              <w:t>Nhận</w:t>
-            </w:r>
-            <w:proofErr w:type="spellEnd"/>
-            <w:r>
-              <w:rPr>
-                <w:szCs w:val="26"/>
-                <w:lang w:val="en-US" w:eastAsia="vi-VN"/>
+                <w:lang w:eastAsia="vi-VN"/>
+              </w:rPr>
+              <w:t xml:space="preserve"> hàng</w:t>
+            </w:r>
+            <w:r>
+              <w:rPr>
+                <w:szCs w:val="26"/>
+                <w:lang w:eastAsia="vi-VN"/>
               </w:rPr>
               <w:t xml:space="preserve"> </w:t>
             </w:r>
-            <w:proofErr w:type="spellStart"/>
-            <w:r>
-              <w:rPr>
-                <w:szCs w:val="26"/>
-                <w:lang w:val="en-US" w:eastAsia="vi-VN"/>
-              </w:rPr>
-              <w:t>được</w:t>
-            </w:r>
-            <w:proofErr w:type="spellEnd"/>
-            <w:r>
-              <w:rPr>
-                <w:szCs w:val="26"/>
-                <w:lang w:eastAsia="vi-VN"/>
-              </w:rPr>
-              <w:t xml:space="preserve"> </w:t>
-            </w:r>
-            <w:proofErr w:type="spellStart"/>
-            <w:r>
-              <w:rPr>
-                <w:szCs w:val="26"/>
-                <w:lang w:val="en-US" w:eastAsia="vi-VN"/>
-              </w:rPr>
-              <w:t>thông</w:t>
-            </w:r>
-            <w:proofErr w:type="spellEnd"/>
-            <w:r>
-              <w:rPr>
-                <w:szCs w:val="26"/>
-                <w:lang w:val="en-US" w:eastAsia="vi-VN"/>
-              </w:rPr>
-              <w:t xml:space="preserve"> </w:t>
-            </w:r>
-            <w:proofErr w:type="spellStart"/>
-            <w:r>
-              <w:rPr>
-                <w:szCs w:val="26"/>
-                <w:lang w:val="en-US" w:eastAsia="vi-VN"/>
-              </w:rPr>
-              <w:t>báo</w:t>
-            </w:r>
-            <w:proofErr w:type="spellEnd"/>
-            <w:r>
-              <w:rPr>
-                <w:szCs w:val="26"/>
-                <w:lang w:val="en-US" w:eastAsia="vi-VN"/>
-              </w:rPr>
-              <w:t xml:space="preserve"> </w:t>
-            </w:r>
-            <w:proofErr w:type="spellStart"/>
-            <w:r>
-              <w:rPr>
-                <w:szCs w:val="26"/>
-                <w:lang w:val="en-US" w:eastAsia="vi-VN"/>
-              </w:rPr>
-              <w:t>đặt</w:t>
-            </w:r>
-            <w:proofErr w:type="spellEnd"/>
-            <w:r>
-              <w:rPr>
-                <w:szCs w:val="26"/>
-                <w:lang w:eastAsia="vi-VN"/>
-              </w:rPr>
-              <w:t xml:space="preserve"> hàng</w:t>
-            </w:r>
-            <w:r>
-              <w:rPr>
-                <w:szCs w:val="26"/>
-                <w:lang w:eastAsia="vi-VN"/>
-              </w:rPr>
-              <w:t xml:space="preserve"> </w:t>
-            </w:r>
-            <w:proofErr w:type="spellStart"/>
-            <w:r>
-              <w:rPr>
-                <w:szCs w:val="26"/>
-                <w:lang w:val="en-US" w:eastAsia="vi-VN"/>
-              </w:rPr>
-              <w:t>thành</w:t>
-            </w:r>
-            <w:proofErr w:type="spellEnd"/>
-            <w:r>
-              <w:rPr>
-                <w:szCs w:val="26"/>
-                <w:lang w:val="en-US" w:eastAsia="vi-VN"/>
-              </w:rPr>
-              <w:t xml:space="preserve"> </w:t>
-            </w:r>
-            <w:proofErr w:type="spellStart"/>
-            <w:r>
-              <w:rPr>
-                <w:szCs w:val="26"/>
-                <w:lang w:val="en-US" w:eastAsia="vi-VN"/>
-              </w:rPr>
-              <w:t>công</w:t>
-            </w:r>
-            <w:proofErr w:type="spellEnd"/>
+            <w:r>
+              <w:rPr>
+                <w:szCs w:val="26"/>
+                <w:lang w:val="en-US" w:eastAsia="vi-VN"/>
+              </w:rPr>
+              <w:t>thành công</w:t>
+            </w:r>
           </w:p>
           <w:p>
             <w:pPr>
@@ -3592,7 +2971,6 @@
               </w:rPr>
               <w:t xml:space="preserve"> </w:t>
             </w:r>
-            <w:proofErr w:type="spellStart"/>
             <w:r>
               <w:rPr>
                 <w:szCs w:val="26"/>
@@ -3600,7 +2978,6 @@
               </w:rPr>
               <w:t>đơn</w:t>
             </w:r>
-            <w:proofErr w:type="spellEnd"/>
           </w:p>
         </w:tc>
       </w:tr>
@@ -3677,23 +3054,7 @@
                 <w:szCs w:val="26"/>
                 <w:lang w:val="en-US" w:eastAsia="vi-VN"/>
               </w:rPr>
-              <w:t xml:space="preserve"> </w:t>
-            </w:r>
-            <w:proofErr w:type="spellStart"/>
-            <w:r>
-              <w:rPr>
-                <w:szCs w:val="26"/>
-                <w:lang w:val="en-US" w:eastAsia="vi-VN"/>
-              </w:rPr>
-              <w:t>vụ</w:t>
-            </w:r>
-            <w:proofErr w:type="spellEnd"/>
-            <w:r>
-              <w:rPr>
-                <w:szCs w:val="26"/>
-                <w:lang w:val="en-US" w:eastAsia="vi-VN"/>
-              </w:rPr>
-              <w:t xml:space="preserve"> 6:</w:t>
+              <w:t xml:space="preserve"> vụ 6:</w:t>
             </w:r>
             <w:r>
               <w:rPr>
@@ -3728,13 +3089,20 @@
                 <w:lang w:val="en-US" w:eastAsia="vi-VN"/>
               </w:rPr>
             </w:pPr>
+            <w:r>
+              <w:rPr>
+                <w:szCs w:val="26"/>
+                <w:lang w:val="en-US" w:eastAsia="vi-VN"/>
+              </w:rPr>
+              <w:t xml:space="preserve">Tiếp </w:t>
+            </w:r>
             <w:proofErr w:type="spellStart"/>
             <w:r>
               <w:rPr>
                 <w:szCs w:val="26"/>
                 <w:lang w:val="en-US" w:eastAsia="vi-VN"/>
               </w:rPr>
-              <w:t>Tiếp</w:t>
+              <w:t>nhận</w:t>
             </w:r>
             <w:proofErr w:type="spellEnd"/>
             <w:r>
@@ -3750,7 +3118,7 @@
                 <w:szCs w:val="26"/>
                 <w:lang w:val="en-US" w:eastAsia="vi-VN"/>
               </w:rPr>
-              <w:t>nhận</w:t>
+              <w:t>hóa</w:t>
             </w:r>
             <w:proofErr w:type="spellEnd"/>
             <w:r>
@@ -3758,6 +3126,36 @@
                 <w:szCs w:val="26"/>
                 <w:lang w:val="en-US" w:eastAsia="vi-VN"/>
               </w:rPr>
+              <w:t xml:space="preserve"> đơn </w:t>
+            </w:r>
+            <w:r>
+              <w:rPr>
+                <w:szCs w:val="26"/>
+                <w:lang w:val="en-US" w:eastAsia="vi-VN"/>
+              </w:rPr>
+              <w:t>chuẩn</w:t>
+            </w:r>
+            <w:r>
+              <w:rPr>
+                <w:szCs w:val="26"/>
+                <w:lang w:eastAsia="vi-VN"/>
+              </w:rPr>
+              <w:t xml:space="preserve"> bị đơn hàng </w:t>
+            </w:r>
+            <w:proofErr w:type="spellStart"/>
+            <w:r>
+              <w:rPr>
+                <w:szCs w:val="26"/>
+                <w:lang w:val="en-US" w:eastAsia="vi-VN"/>
+              </w:rPr>
+              <w:t>theo</w:t>
+            </w:r>
+            <w:proofErr w:type="spellEnd"/>
+            <w:r>
+              <w:rPr>
+                <w:szCs w:val="26"/>
+                <w:lang w:val="en-US" w:eastAsia="vi-VN"/>
+              </w:rPr>
               <w:t xml:space="preserve"> </w:t>
             </w:r>
             <w:proofErr w:type="spellStart"/>
@@ -3766,7 +3164,7 @@
                 <w:szCs w:val="26"/>
                 <w:lang w:val="en-US" w:eastAsia="vi-VN"/>
               </w:rPr>
-              <w:t>hóa</w:t>
+              <w:t>yêu</w:t>
             </w:r>
             <w:proofErr w:type="spellEnd"/>
             <w:r>
@@ -3782,121 +3180,39 @@
                 <w:szCs w:val="26"/>
                 <w:lang w:val="en-US" w:eastAsia="vi-VN"/>
               </w:rPr>
-              <w:t>đơn</w:t>
+              <w:t>cầu</w:t>
             </w:r>
             <w:proofErr w:type="spellEnd"/>
             <w:r>
               <w:rPr>
                 <w:szCs w:val="26"/>
-                <w:lang w:val="en-US" w:eastAsia="vi-VN"/>
+                <w:lang w:eastAsia="vi-VN"/>
               </w:rPr>
               <w:t xml:space="preserve"> </w:t>
             </w:r>
+            <w:r>
+              <w:rPr>
+                <w:szCs w:val="26"/>
+                <w:lang w:val="en-US" w:eastAsia="vi-VN"/>
+              </w:rPr>
+              <w:t xml:space="preserve">của </w:t>
+            </w:r>
             <w:proofErr w:type="spellStart"/>
             <w:r>
               <w:rPr>
                 <w:szCs w:val="26"/>
                 <w:lang w:val="en-US" w:eastAsia="vi-VN"/>
               </w:rPr>
-              <w:t>chuẩn</w:t>
+              <w:t>khách</w:t>
             </w:r>
             <w:proofErr w:type="spellEnd"/>
             <w:r>
               <w:rPr>
                 <w:szCs w:val="26"/>
-                <w:lang w:eastAsia="vi-VN"/>
-              </w:rPr>
-              <w:t xml:space="preserve"> bị đơn hàng </w:t>
-            </w:r>
-            <w:proofErr w:type="spellStart"/>
-            <w:r>
-              <w:rPr>
-                <w:szCs w:val="26"/>
-                <w:lang w:val="en-US" w:eastAsia="vi-VN"/>
-              </w:rPr>
-              <w:t>theo</w:t>
-            </w:r>
-            <w:proofErr w:type="spellEnd"/>
-            <w:r>
-              <w:rPr>
-                <w:szCs w:val="26"/>
-                <w:lang w:val="en-US" w:eastAsia="vi-VN"/>
-              </w:rPr>
-              <w:t xml:space="preserve"> </w:t>
-            </w:r>
-            <w:proofErr w:type="spellStart"/>
-            <w:r>
-              <w:rPr>
-                <w:szCs w:val="26"/>
-                <w:lang w:val="en-US" w:eastAsia="vi-VN"/>
-              </w:rPr>
-              <w:t>yêu</w:t>
-            </w:r>
-            <w:proofErr w:type="spellEnd"/>
-            <w:r>
-              <w:rPr>
-                <w:szCs w:val="26"/>
-                <w:lang w:val="en-US" w:eastAsia="vi-VN"/>
-              </w:rPr>
-              <w:t xml:space="preserve"> </w:t>
-            </w:r>
-            <w:proofErr w:type="spellStart"/>
-            <w:r>
-              <w:rPr>
-                <w:szCs w:val="26"/>
-                <w:lang w:val="en-US" w:eastAsia="vi-VN"/>
-              </w:rPr>
-              <w:t>cầu</w:t>
-            </w:r>
-            <w:proofErr w:type="spellEnd"/>
-            <w:r>
-              <w:rPr>
-                <w:szCs w:val="26"/>
-                <w:lang w:eastAsia="vi-VN"/>
-              </w:rPr>
-              <w:t xml:space="preserve"> </w:t>
-            </w:r>
-            <w:proofErr w:type="spellStart"/>
-            <w:r>
-              <w:rPr>
-                <w:szCs w:val="26"/>
-                <w:lang w:val="en-US" w:eastAsia="vi-VN"/>
-              </w:rPr>
-              <w:t>của</w:t>
-            </w:r>
-            <w:proofErr w:type="spellEnd"/>
-            <w:r>
-              <w:rPr>
-                <w:szCs w:val="26"/>
-                <w:lang w:val="en-US" w:eastAsia="vi-VN"/>
-              </w:rPr>
-              <w:t xml:space="preserve"> </w:t>
-            </w:r>
-            <w:proofErr w:type="spellStart"/>
-            <w:r>
-              <w:rPr>
-                <w:szCs w:val="26"/>
-                <w:lang w:val="en-US" w:eastAsia="vi-VN"/>
-              </w:rPr>
-              <w:t>khách</w:t>
-            </w:r>
-            <w:proofErr w:type="spellEnd"/>
-            <w:r>
-              <w:rPr>
-                <w:szCs w:val="26"/>
-                <w:lang w:val="en-US" w:eastAsia="vi-VN"/>
-              </w:rPr>
-              <w:t xml:space="preserve"> </w:t>
-            </w:r>
-            <w:proofErr w:type="spellStart"/>
-            <w:r>
-              <w:rPr>
-                <w:szCs w:val="26"/>
-                <w:lang w:val="en-US" w:eastAsia="vi-VN"/>
-              </w:rPr>
-              <w:t>hàng</w:t>
-            </w:r>
-            <w:proofErr w:type="spellEnd"/>
+                <w:lang w:val="en-US" w:eastAsia="vi-VN"/>
+              </w:rPr>
+              <w:t xml:space="preserve"> hàng</w:t>
+            </w:r>
           </w:p>
         </w:tc>
         <w:tc>
@@ -3923,21 +3239,12 @@
                 <w:lang w:eastAsia="vi-VN"/>
               </w:rPr>
             </w:pPr>
-            <w:proofErr w:type="spellStart"/>
-            <w:r>
-              <w:rPr>
-                <w:szCs w:val="26"/>
-                <w:lang w:val="en-US" w:eastAsia="vi-VN"/>
-              </w:rPr>
-              <w:t>Nhân</w:t>
-            </w:r>
-            <w:proofErr w:type="spellEnd"/>
-            <w:r>
-              <w:rPr>
-                <w:szCs w:val="26"/>
-                <w:lang w:val="en-US" w:eastAsia="vi-VN"/>
-              </w:rPr>
-              <w:t xml:space="preserve"> </w:t>
+            <w:r>
+              <w:rPr>
+                <w:szCs w:val="26"/>
+                <w:lang w:val="en-US" w:eastAsia="vi-VN"/>
+              </w:rPr>
+              <w:t xml:space="preserve">Nhân </w:t>
             </w:r>
             <w:proofErr w:type="spellStart"/>
             <w:r>
@@ -3999,41 +3306,8 @@
                 <w:szCs w:val="26"/>
                 <w:lang w:val="en-US" w:eastAsia="vi-VN"/>
               </w:rPr>
-              <w:t xml:space="preserve"> </w:t>
-            </w:r>
-            <w:proofErr w:type="spellStart"/>
-            <w:r>
-              <w:rPr>
-                <w:szCs w:val="26"/>
-                <w:lang w:val="en-US" w:eastAsia="vi-VN"/>
-              </w:rPr>
-              <w:t>đầu</w:t>
-            </w:r>
-            <w:proofErr w:type="spellEnd"/>
-            <w:r>
-              <w:rPr>
-                <w:szCs w:val="26"/>
-                <w:lang w:val="en-US" w:eastAsia="vi-VN"/>
-              </w:rPr>
-              <w:t xml:space="preserve">: Sau </w:t>
-            </w:r>
-            <w:proofErr w:type="spellStart"/>
-            <w:r>
-              <w:rPr>
-                <w:szCs w:val="26"/>
-                <w:lang w:val="en-US" w:eastAsia="vi-VN"/>
-              </w:rPr>
-              <w:t>khi</w:t>
-            </w:r>
-            <w:proofErr w:type="spellEnd"/>
-            <w:r>
-              <w:rPr>
-                <w:szCs w:val="26"/>
-                <w:lang w:val="en-US" w:eastAsia="vi-VN"/>
-              </w:rPr>
-              <w:t xml:space="preserve"> </w:t>
-            </w:r>
-            <w:proofErr w:type="spellStart"/>
+              <w:t xml:space="preserve"> đầu: Sau khi </w:t>
+            </w:r>
             <w:r>
               <w:rPr>
                 <w:szCs w:val="26"/>
@@ -4041,7 +3315,6 @@
               </w:rPr>
               <w:t>nhân</w:t>
             </w:r>
-            <w:proofErr w:type="spellEnd"/>
             <w:r>
               <w:rPr>
                 <w:szCs w:val="26"/>
@@ -4091,7 +3364,6 @@
               </w:rPr>
               <w:t xml:space="preserve">: </w:t>
             </w:r>
-            <w:proofErr w:type="spellStart"/>
             <w:r>
               <w:rPr>
                 <w:szCs w:val="26"/>
@@ -4099,7 +3371,6 @@
               </w:rPr>
               <w:t>Chuẩn</w:t>
             </w:r>
-            <w:proofErr w:type="spellEnd"/>
             <w:r>
               <w:rPr>
                 <w:szCs w:val="26"/>
@@ -4217,62 +3488,20 @@
               <w:rPr>
                 <w:rStyle w:val="fontstyle01"/>
               </w:rPr>
-              <w:t xml:space="preserve">- Nếu khách hàng đã thanh toán </w:t>
-            </w:r>
-            <w:proofErr w:type="spellStart"/>
+              <w:t>- Nếu khách hàng đã thanh toán online qua web thì kết thúc.</w:t>
+            </w:r>
+            <w:r>
+              <w:rPr>
+                <w:color w:val="000000"/>
+                <w:szCs w:val="26"/>
+              </w:rPr>
+              <w:br/>
+            </w:r>
             <w:r>
               <w:rPr>
                 <w:rStyle w:val="fontstyle01"/>
               </w:rPr>
-              <w:t>online</w:t>
-            </w:r>
-            <w:proofErr w:type="spellEnd"/>
-            <w:r>
-              <w:rPr>
-                <w:rStyle w:val="fontstyle01"/>
-              </w:rPr>
-              <w:t xml:space="preserve"> qua </w:t>
-            </w:r>
-            <w:proofErr w:type="spellStart"/>
-            <w:r>
-              <w:rPr>
-                <w:rStyle w:val="fontstyle01"/>
-              </w:rPr>
-              <w:t>web</w:t>
-            </w:r>
-            <w:proofErr w:type="spellEnd"/>
-            <w:r>
-              <w:rPr>
-                <w:rStyle w:val="fontstyle01"/>
-              </w:rPr>
-              <w:t xml:space="preserve"> thì kết thúc.</w:t>
-            </w:r>
-            <w:r>
-              <w:rPr>
-                <w:color w:val="000000"/>
-                <w:szCs w:val="26"/>
-              </w:rPr>
-              <w:br/>
-            </w:r>
-            <w:r>
-              <w:rPr>
-                <w:rStyle w:val="fontstyle01"/>
-              </w:rPr>
-              <w:t xml:space="preserve">- Nếu khách hàng chưa thanh toán qua </w:t>
-            </w:r>
-            <w:proofErr w:type="spellStart"/>
-            <w:r>
-              <w:rPr>
-                <w:rStyle w:val="fontstyle01"/>
-              </w:rPr>
-              <w:t>web</w:t>
-            </w:r>
-            <w:proofErr w:type="spellEnd"/>
-            <w:r>
-              <w:rPr>
-                <w:rStyle w:val="fontstyle01"/>
-              </w:rPr>
-              <w:t xml:space="preserve"> thì chuyển sang tác vụ 9</w:t>
+              <w:t>- Nếu khách hàng chưa thanh toán qua web thì chuyển sang tác vụ 9</w:t>
             </w:r>
           </w:p>
         </w:tc>
@@ -4745,11 +3974,9 @@
       <w:r>
         <w:t xml:space="preserve">Bảng 3: Bảng mô tả quy trình bán hàng tại quầy của </w:t>
       </w:r>
-      <w:proofErr w:type="spellStart"/>
       <w:r>
         <w:t>MasterTan</w:t>
       </w:r>
-      <w:proofErr w:type="spellEnd"/>
     </w:p>
     <w:p>
       <w:pPr>
@@ -4819,106 +4046,118 @@
           <w:b/>
           <w:bCs/>
         </w:rPr>
-        <w:t xml:space="preserve">Mô hình hóa quy trình bán hàng </w:t>
-      </w:r>
-      <w:proofErr w:type="spellStart"/>
-      <w:r>
+        <w:t>Mô hình hóa quy trình bán hàng online trên website</w:t>
+      </w:r>
+    </w:p>
+    <w:p>
+      <w:r>
+        <w:t>Hình 15: Mô hình hóa quy trình bán hàng tại quầy của MasterTan</w:t>
+      </w:r>
+    </w:p>
+    <w:p>
+      <w:pPr>
         <w:rPr>
           <w:b/>
           <w:bCs/>
         </w:rPr>
-        <w:t>online</w:t>
-      </w:r>
-      <w:proofErr w:type="spellEnd"/>
+      </w:pPr>
       <w:r>
         <w:rPr>
           <w:b/>
           <w:bCs/>
         </w:rPr>
-        <w:t xml:space="preserve"> trên </w:t>
-      </w:r>
-      <w:proofErr w:type="spellStart"/>
-      <w:r>
+        <w:t>Lý do lựa chọn quy trình bán hàng online</w:t>
+      </w:r>
+    </w:p>
+    <w:p>
+      <w:r>
+        <w:t>Ở đây chúng em đang lựa chọn quy trình bán hàng online cho cửa hàng điều đó</w:t>
+      </w:r>
+      <w:r>
+        <w:t xml:space="preserve"> </w:t>
+      </w:r>
+      <w:r>
+        <w:t>giúp mở rộng phạm vi tiếp cận khách hàng, tăng doanh thu, giảm chi phí vận hành, và</w:t>
+      </w:r>
+      <w:r>
+        <w:t xml:space="preserve"> </w:t>
+      </w:r>
+      <w:r>
+        <w:t>cung cấp nhiều lợi ích khác như quản lý hiệu quả, tiếp thị chính xác, và phản hồi nhanh</w:t>
+      </w:r>
+      <w:r>
+        <w:t xml:space="preserve"> </w:t>
+      </w:r>
+      <w:r>
+        <w:t>chóng. Những yếu tố này giúp cửa hàng tận dụng được tối đa tiềm năng kinh doanh và</w:t>
+      </w:r>
+      <w:r>
+        <w:t xml:space="preserve"> </w:t>
+      </w:r>
+      <w:r>
+        <w:t>phát triển bền vững trong môi trường thương mại điện tử ngày nay.</w:t>
+      </w:r>
+    </w:p>
+    <w:p/>
+    <w:p>
+      <w:pPr>
         <w:rPr>
           <w:b/>
           <w:bCs/>
         </w:rPr>
-        <w:t>website</w:t>
-      </w:r>
-      <w:proofErr w:type="spellEnd"/>
-    </w:p>
-    <w:p>
-      <w:r>
-        <w:t xml:space="preserve">Hình 15: Mô hình hóa quy trình bán hàng tại quầy của </w:t>
-      </w:r>
-      <w:proofErr w:type="spellStart"/>
-      <w:r>
-        <w:t>MasterTan</w:t>
-      </w:r>
-      <w:proofErr w:type="spellEnd"/>
-    </w:p>
-    <w:p>
-      <w:pPr>
+      </w:pPr>
+      <w:r>
         <w:rPr>
           <w:b/>
           <w:bCs/>
         </w:rPr>
-      </w:pPr>
-      <w:r>
+        <w:t>2.2. Mô phỏng quy trình bán hàng online qua website</w:t>
+      </w:r>
+    </w:p>
+    <w:p>
+      <w:pPr>
         <w:rPr>
           <w:b/>
           <w:bCs/>
         </w:rPr>
-        <w:t xml:space="preserve">Lý do lựa chọn quy trình bán hàng </w:t>
-      </w:r>
-      <w:proofErr w:type="spellStart"/>
+      </w:pPr>
       <w:r>
         <w:rPr>
           <w:b/>
           <w:bCs/>
         </w:rPr>
-        <w:t>online</w:t>
-      </w:r>
-      <w:proofErr w:type="spellEnd"/>
-    </w:p>
-    <w:p>
-      <w:r>
-        <w:t xml:space="preserve">Ở đây chúng em đang lựa chọn quy trình bán hàng </w:t>
-      </w:r>
-      <w:proofErr w:type="spellStart"/>
-      <w:r>
-        <w:t>online</w:t>
-      </w:r>
-      <w:proofErr w:type="spellEnd"/>
-      <w:r>
-        <w:t xml:space="preserve"> cho cửa hàng điều đó</w:t>
-      </w:r>
-      <w:r>
-        <w:t xml:space="preserve"> </w:t>
-      </w:r>
-      <w:r>
-        <w:t>giúp mở rộng phạm vi tiếp cận khách hàng, tăng doanh thu, giảm chi phí vận hành, và</w:t>
-      </w:r>
-      <w:r>
-        <w:t xml:space="preserve"> </w:t>
-      </w:r>
-      <w:r>
-        <w:t>cung cấp nhiều lợi ích khác như quản lý hiệu quả, tiếp thị chính xác, và phản hồi nhanh</w:t>
-      </w:r>
-      <w:r>
-        <w:t xml:space="preserve"> </w:t>
-      </w:r>
-      <w:r>
-        <w:t>chóng. Những yếu tố này giúp cửa hàng tận dụng được tối đa tiềm năng kinh doanh và</w:t>
-      </w:r>
-      <w:r>
-        <w:t xml:space="preserve"> </w:t>
-      </w:r>
-      <w:r>
-        <w:t>phát triển bền vững trong môi trường thương mại điện tử ngày nay.</w:t>
-      </w:r>
-    </w:p>
-    <w:p/>
+        <w:lastRenderedPageBreak/>
+        <w:t>Bối cảnh thực hiện:</w:t>
+      </w:r>
+    </w:p>
+    <w:p>
+      <w:r>
+        <w:t>Trong quy trình bán hàng online của</w:t>
+      </w:r>
+      <w:r>
+        <w:t xml:space="preserve"> MasterTan</w:t>
+      </w:r>
+      <w:r>
+        <w:t xml:space="preserve">, nhóm chúng em lựa chọn thời điểm để chạy quy trình là ngày nghỉ cuối tuần. Nhóm chung em chọn ngày này vì đây là lúc hầu hết tất cả mọi người đều được nghỉ ngơi, có thời gian rảnh để đi chơi và ăn uống nhiều hơn những ngày đi làm, đi học bận rộn trong tuần. </w:t>
+      </w:r>
+    </w:p>
+    <w:p>
+      <w:r>
+        <w:t xml:space="preserve">Cụ thể, thời gian dự kiến diễn ra từ 7h sáng đến 22h tối vào ngày </w:t>
+      </w:r>
+      <w:r>
+        <w:t>10</w:t>
+      </w:r>
+      <w:r>
+        <w:t>/</w:t>
+      </w:r>
+      <w:r>
+        <w:t>06</w:t>
+      </w:r>
+      <w:r>
+        <w:t>/2024</w:t>
+      </w:r>
+    </w:p>
     <w:p>
       <w:pPr>
         <w:rPr>
@@ -4931,130 +4170,8 @@
           <w:b/>
           <w:bCs/>
         </w:rPr>
-        <w:lastRenderedPageBreak/>
-        <w:t xml:space="preserve">2.2. Mô phỏng quy trình bán hàng </w:t>
-      </w:r>
-      <w:proofErr w:type="spellStart"/>
-      <w:r>
-        <w:rPr>
-          <w:b/>
-          <w:bCs/>
-        </w:rPr>
-        <w:t>online</w:t>
-      </w:r>
-      <w:proofErr w:type="spellEnd"/>
-      <w:r>
-        <w:rPr>
-          <w:b/>
-          <w:bCs/>
-        </w:rPr>
-        <w:t xml:space="preserve"> qua </w:t>
-      </w:r>
-      <w:proofErr w:type="spellStart"/>
-      <w:r>
-        <w:rPr>
-          <w:b/>
-          <w:bCs/>
-        </w:rPr>
-        <w:t>website</w:t>
-      </w:r>
-      <w:proofErr w:type="spellEnd"/>
-    </w:p>
-    <w:p>
-      <w:pPr>
-        <w:rPr>
-          <w:b/>
-          <w:bCs/>
-        </w:rPr>
-      </w:pPr>
-      <w:r>
-        <w:rPr>
-          <w:b/>
-          <w:bCs/>
-        </w:rPr>
-        <w:t>Bối cảnh thực hiện:</w:t>
-      </w:r>
-    </w:p>
-    <w:p>
-      <w:r>
-        <w:t xml:space="preserve">Trong quy trình bán hàng </w:t>
-      </w:r>
-      <w:proofErr w:type="spellStart"/>
-      <w:r>
-        <w:t>online</w:t>
-      </w:r>
-      <w:proofErr w:type="spellEnd"/>
-      <w:r>
-        <w:t xml:space="preserve"> của</w:t>
-      </w:r>
-      <w:r>
-        <w:t xml:space="preserve"> </w:t>
-      </w:r>
-      <w:proofErr w:type="spellStart"/>
-      <w:r>
-        <w:t>MasterTan</w:t>
-      </w:r>
-      <w:proofErr w:type="spellEnd"/>
-      <w:r>
-        <w:t xml:space="preserve">, nhóm chúng em lựa chọn thời điểm để chạy quy trình là ngày nghỉ cuối tuần. Nhóm chung em chọn ngày này vì đây là lúc hầu hết tất cả mọi người đều được nghỉ ngơi, có thời gian rảnh để đi chơi và ăn uống nhiều hơn những ngày đi làm, đi học bận rộn trong tuần. </w:t>
-      </w:r>
-    </w:p>
-    <w:p>
-      <w:r>
-        <w:t xml:space="preserve">Cụ thể, thời gian dự kiến diễn ra từ 7h sáng đến 22h tối vào ngày </w:t>
-      </w:r>
-      <w:r>
-        <w:t>10</w:t>
-      </w:r>
-      <w:r>
-        <w:t>/</w:t>
-      </w:r>
-      <w:r>
-        <w:t>06</w:t>
-      </w:r>
-      <w:r>
-        <w:t>/2024</w:t>
-      </w:r>
-    </w:p>
-    <w:p>
-      <w:pPr>
-        <w:rPr>
-          <w:b/>
-          <w:bCs/>
-        </w:rPr>
-      </w:pPr>
-      <w:r>
-        <w:rPr>
-          <w:b/>
-          <w:bCs/>
-        </w:rPr>
-        <w:t xml:space="preserve">Cài đặt tham số </w:t>
-      </w:r>
-      <w:proofErr w:type="spellStart"/>
-      <w:r>
-        <w:rPr>
-          <w:b/>
-          <w:bCs/>
-        </w:rPr>
-        <w:t>Process</w:t>
-      </w:r>
-      <w:proofErr w:type="spellEnd"/>
-      <w:r>
-        <w:rPr>
-          <w:b/>
-          <w:bCs/>
-        </w:rPr>
-        <w:t xml:space="preserve"> </w:t>
-      </w:r>
-      <w:proofErr w:type="spellStart"/>
-      <w:r>
-        <w:rPr>
-          <w:b/>
-          <w:bCs/>
-        </w:rPr>
-        <w:t>Validation</w:t>
-      </w:r>
-      <w:proofErr w:type="spellEnd"/>
+        <w:t>Cài đặt tham số Process Validation</w:t>
+      </w:r>
     </w:p>
     <w:tbl>
       <w:tblPr>
@@ -5140,33 +4257,11 @@
             <w:pPr>
               <w:jc w:val="left"/>
             </w:pPr>
-            <w:proofErr w:type="spellStart"/>
             <w:r>
               <w:rPr>
                 <w:rStyle w:val="fontstyle21"/>
               </w:rPr>
-              <w:t>Start</w:t>
-            </w:r>
-            <w:proofErr w:type="spellEnd"/>
-            <w:r>
-              <w:rPr>
-                <w:rStyle w:val="fontstyle21"/>
-              </w:rPr>
-              <w:t xml:space="preserve"> </w:t>
-            </w:r>
-            <w:proofErr w:type="spellStart"/>
-            <w:r>
-              <w:rPr>
-                <w:rStyle w:val="fontstyle21"/>
-              </w:rPr>
-              <w:t>Event</w:t>
-            </w:r>
-            <w:proofErr w:type="spellEnd"/>
-            <w:r>
-              <w:rPr>
-                <w:rStyle w:val="fontstyle21"/>
-              </w:rPr>
-              <w:t xml:space="preserve"> </w:t>
+              <w:t xml:space="preserve">Start Event </w:t>
             </w:r>
           </w:p>
         </w:tc>
@@ -5318,21 +4413,7 @@
               <w:rPr>
                 <w:rStyle w:val="fontstyle21"/>
               </w:rPr>
-              <w:t xml:space="preserve">Khách hàng đã thanh toán qua </w:t>
-            </w:r>
-            <w:proofErr w:type="spellStart"/>
-            <w:r>
-              <w:rPr>
-                <w:rStyle w:val="fontstyle21"/>
-              </w:rPr>
-              <w:t>web</w:t>
-            </w:r>
-            <w:proofErr w:type="spellEnd"/>
-            <w:r>
-              <w:rPr>
-                <w:rStyle w:val="fontstyle21"/>
-              </w:rPr>
-              <w:t xml:space="preserve"> 60%, khách hàng chưa thanh toán 40%.</w:t>
+              <w:t>Khách hàng đã thanh toán qua web 60%, khách hàng chưa thanh toán 40%.</w:t>
             </w:r>
           </w:p>
         </w:tc>
@@ -5340,60 +4421,12 @@
     </w:tbl>
     <w:p>
       <w:r>
-        <w:t xml:space="preserve">Bảng 4: Cài đặt tham số </w:t>
-      </w:r>
-      <w:proofErr w:type="spellStart"/>
-      <w:r>
-        <w:t>Process</w:t>
-      </w:r>
-      <w:proofErr w:type="spellEnd"/>
-      <w:r>
-        <w:t xml:space="preserve"> </w:t>
-      </w:r>
-      <w:proofErr w:type="spellStart"/>
-      <w:r>
-        <w:t>Validation</w:t>
-      </w:r>
-      <w:proofErr w:type="spellEnd"/>
-      <w:r>
-        <w:t xml:space="preserve"> (Trước khi cải thiện)</w:t>
-      </w:r>
-    </w:p>
-    <w:p>
-      <w:r>
-        <w:t xml:space="preserve">- Tham số </w:t>
-      </w:r>
-      <w:proofErr w:type="spellStart"/>
-      <w:r>
-        <w:t>Max</w:t>
-      </w:r>
-      <w:proofErr w:type="spellEnd"/>
-      <w:r>
-        <w:t xml:space="preserve"> </w:t>
-      </w:r>
-      <w:proofErr w:type="spellStart"/>
-      <w:r>
-        <w:t>Arrival</w:t>
-      </w:r>
-      <w:proofErr w:type="spellEnd"/>
-      <w:r>
-        <w:t xml:space="preserve"> </w:t>
-      </w:r>
-      <w:proofErr w:type="spellStart"/>
-      <w:r>
-        <w:t>Count</w:t>
-      </w:r>
-      <w:proofErr w:type="spellEnd"/>
-      <w:r>
-        <w:t xml:space="preserve"> : Số lượng tối đa việc thực hiện quy trình, với quy trình bán hàng </w:t>
-      </w:r>
-      <w:proofErr w:type="spellStart"/>
-      <w:r>
-        <w:t>online</w:t>
-      </w:r>
-      <w:proofErr w:type="spellEnd"/>
-      <w:r>
-        <w:t>, nhóm chọn 100 lần.</w:t>
+        <w:t>Bảng 4: Cài đặt tham số Process Validation (Trước khi cải thiện)</w:t>
+      </w:r>
+    </w:p>
+    <w:p>
+      <w:r>
+        <w:t>- Tham số Max Arrival Count : Số lượng tối đa việc thực hiện quy trình, với quy trình bán hàng online, nhóm chọn 100 lần.</w:t>
       </w:r>
     </w:p>
     <w:p>
@@ -5453,60 +4486,12 @@
         </w:drawing>
       </w:r>
       <w:r>
-        <w:t xml:space="preserve">Hình 16: Cài đặt tham số </w:t>
-      </w:r>
-      <w:proofErr w:type="spellStart"/>
-      <w:r>
-        <w:t>Process</w:t>
-      </w:r>
-      <w:proofErr w:type="spellEnd"/>
-      <w:r>
-        <w:t xml:space="preserve"> </w:t>
-      </w:r>
-      <w:proofErr w:type="spellStart"/>
-      <w:r>
-        <w:t>Validation</w:t>
-      </w:r>
-      <w:proofErr w:type="spellEnd"/>
-      <w:r>
-        <w:t xml:space="preserve"> cho </w:t>
-      </w:r>
-      <w:proofErr w:type="spellStart"/>
-      <w:r>
-        <w:t>Start</w:t>
-      </w:r>
-      <w:proofErr w:type="spellEnd"/>
-      <w:r>
-        <w:t xml:space="preserve"> </w:t>
-      </w:r>
-      <w:proofErr w:type="spellStart"/>
-      <w:r>
-        <w:t>Event</w:t>
-      </w:r>
-      <w:proofErr w:type="spellEnd"/>
-      <w:r>
-        <w:t xml:space="preserve"> (Trước khi cải thiện)</w:t>
-      </w:r>
-    </w:p>
-    <w:p>
-      <w:r>
-        <w:t xml:space="preserve">- Tham số </w:t>
-      </w:r>
-      <w:proofErr w:type="spellStart"/>
-      <w:r>
-        <w:t>Probability</w:t>
-      </w:r>
-      <w:proofErr w:type="spellEnd"/>
-      <w:r>
-        <w:t xml:space="preserve"> : có ý nghĩa “Khả năng có thể xảy ra”, được sử dụng với </w:t>
-      </w:r>
-      <w:proofErr w:type="spellStart"/>
-      <w:r>
-        <w:t>Gateway</w:t>
-      </w:r>
-      <w:proofErr w:type="spellEnd"/>
-      <w:r>
-        <w:t xml:space="preserve"> khi có hai trường hợp có thể xảy ra trong quy trình.</w:t>
+        <w:t>Hình 16: Cài đặt tham số Process Validation cho Start Event (Trước khi cải thiện)</w:t>
+      </w:r>
+    </w:p>
+    <w:p>
+      <w:r>
+        <w:t>- Tham số Probability : có ý nghĩa “Khả năng có thể xảy ra”, được sử dụng với Gateway khi có hai trường hợp có thể xảy ra trong quy trình.</w:t>
       </w:r>
     </w:p>
     <w:p>
@@ -5577,23 +4562,7 @@
     </w:p>
     <w:p>
       <w:r>
-        <w:t xml:space="preserve">Hình 17: Cài đặt tham số </w:t>
-      </w:r>
-      <w:proofErr w:type="spellStart"/>
-      <w:r>
-        <w:t>Process</w:t>
-      </w:r>
-      <w:proofErr w:type="spellEnd"/>
-      <w:r>
-        <w:t xml:space="preserve"> </w:t>
-      </w:r>
-      <w:proofErr w:type="spellStart"/>
-      <w:r>
-        <w:t>Validation</w:t>
-      </w:r>
-      <w:proofErr w:type="spellEnd"/>
-      <w:r>
-        <w:t xml:space="preserve"> cho G01. Khả năng đáp ứng đơn hàng (Trước khi cải thiện)</w:t>
+        <w:t>Hình 17: Cài đặt tham số Process Validation cho G01. Khả năng đáp ứng đơn hàng (Trước khi cải thiện)</w:t>
       </w:r>
     </w:p>
     <w:p>
@@ -5790,15 +4759,7 @@
         </w:drawing>
       </w:r>
       <w:r>
-        <w:t xml:space="preserve">Khách hàng đã thanh toán qua </w:t>
-      </w:r>
-      <w:proofErr w:type="spellStart"/>
-      <w:r>
-        <w:t>web</w:t>
-      </w:r>
-      <w:proofErr w:type="spellEnd"/>
-      <w:r>
-        <w:t xml:space="preserve"> 60%, khách hàng chưa thanh toán 40%</w:t>
+        <w:t>Khách hàng đã thanh toán qua web 60%, khách hàng chưa thanh toán 40%</w:t>
       </w:r>
     </w:p>
     <w:p>
@@ -5818,50 +4779,12 @@
           <w:b/>
           <w:bCs/>
         </w:rPr>
-        <w:t xml:space="preserve">Cài đặt tham số </w:t>
-      </w:r>
-      <w:proofErr w:type="spellStart"/>
-      <w:r>
-        <w:rPr>
-          <w:b/>
-          <w:bCs/>
-        </w:rPr>
-        <w:t>Time</w:t>
-      </w:r>
-      <w:proofErr w:type="spellEnd"/>
-      <w:r>
-        <w:rPr>
-          <w:b/>
-          <w:bCs/>
-        </w:rPr>
-        <w:t xml:space="preserve"> </w:t>
-      </w:r>
-      <w:proofErr w:type="spellStart"/>
-      <w:r>
-        <w:rPr>
-          <w:b/>
-          <w:bCs/>
-        </w:rPr>
-        <w:t>Analysis</w:t>
-      </w:r>
-      <w:proofErr w:type="spellEnd"/>
-    </w:p>
-    <w:p>
-      <w:proofErr w:type="spellStart"/>
-      <w:r>
-        <w:t>Time</w:t>
-      </w:r>
-      <w:proofErr w:type="spellEnd"/>
-      <w:r>
-        <w:t xml:space="preserve"> </w:t>
-      </w:r>
-      <w:proofErr w:type="spellStart"/>
-      <w:r>
-        <w:t>Analysis</w:t>
-      </w:r>
-      <w:proofErr w:type="spellEnd"/>
-      <w:r>
-        <w:t xml:space="preserve"> là tham số biểu thị thời gian tối đa cho 1 tác vụ được thực hiện. Ta có bảng cụ thể sau:</w:t>
+        <w:t>Cài đặt tham số Time Analysis</w:t>
+      </w:r>
+    </w:p>
+    <w:p>
+      <w:r>
+        <w:t>Time Analysis là tham số biểu thị thời gian tối đa cho 1 tác vụ được thực hiện. Ta có bảng cụ thể sau:</w:t>
       </w:r>
     </w:p>
     <w:tbl>
@@ -5902,7 +4825,6 @@
                 <w:bCs/>
               </w:rPr>
             </w:pPr>
-            <w:proofErr w:type="spellStart"/>
             <w:r>
               <w:rPr>
                 <w:b/>
@@ -5910,7 +4832,6 @@
               </w:rPr>
               <w:t>Task</w:t>
             </w:r>
-            <w:proofErr w:type="spellEnd"/>
           </w:p>
         </w:tc>
         <w:tc>
@@ -5930,33 +4851,22 @@
                 <w:b/>
                 <w:bCs/>
               </w:rPr>
-              <w:t xml:space="preserve">Tham số </w:t>
-            </w:r>
-            <w:proofErr w:type="spellStart"/>
+              <w:t>Tham số Time</w:t>
+            </w:r>
             <w:r>
               <w:rPr>
                 <w:b/>
                 <w:bCs/>
               </w:rPr>
-              <w:t>Time</w:t>
-            </w:r>
-            <w:proofErr w:type="spellEnd"/>
+              <w:t xml:space="preserve"> </w:t>
+            </w:r>
             <w:r>
               <w:rPr>
                 <w:b/>
                 <w:bCs/>
               </w:rPr>
-              <w:t xml:space="preserve"> </w:t>
-            </w:r>
-            <w:proofErr w:type="spellStart"/>
-            <w:r>
-              <w:rPr>
-                <w:b/>
-                <w:bCs/>
-              </w:rPr>
               <w:t>Analysis</w:t>
             </w:r>
-            <w:proofErr w:type="spellEnd"/>
           </w:p>
         </w:tc>
       </w:tr>
@@ -5970,15 +4880,7 @@
           </w:tcPr>
           <w:p>
             <w:r>
-              <w:t xml:space="preserve">Tác vụ 1: Nhân viên trực </w:t>
-            </w:r>
-            <w:proofErr w:type="spellStart"/>
-            <w:r>
-              <w:t>web</w:t>
-            </w:r>
-            <w:proofErr w:type="spellEnd"/>
-            <w:r>
-              <w:t xml:space="preserve"> tiếp nhận yêu cầu đặt </w:t>
+              <w:t xml:space="preserve">Tác vụ 1: Nhân viên trực web tiếp nhận yêu cầu đặt </w:t>
             </w:r>
             <w:r>
               <w:t>hàng</w:t>
@@ -6044,15 +4946,7 @@
           </w:tcPr>
           <w:p>
             <w:r>
-              <w:t xml:space="preserve">Tác vụ 3: Nhân viên trực </w:t>
-            </w:r>
-            <w:proofErr w:type="spellStart"/>
-            <w:r>
-              <w:t>web</w:t>
-            </w:r>
-            <w:proofErr w:type="spellEnd"/>
-            <w:r>
-              <w:t xml:space="preserve"> tư vấn đổi sản phẩm</w:t>
+              <w:t>Tác vụ 3: Nhân viên trực web tư vấn đổi sản phẩm</w:t>
             </w:r>
             <w:r>
               <w:t xml:space="preserve"> </w:t>
@@ -6086,15 +4980,7 @@
           </w:tcPr>
           <w:p>
             <w:r>
-              <w:t xml:space="preserve">Tác vụ 4: Nhân viên trực </w:t>
-            </w:r>
-            <w:proofErr w:type="spellStart"/>
-            <w:r>
-              <w:t>web</w:t>
-            </w:r>
-            <w:proofErr w:type="spellEnd"/>
-            <w:r>
-              <w:t xml:space="preserve"> thông báo khách hàng đặt </w:t>
+              <w:t xml:space="preserve">Tác vụ 4: Nhân viên trực web thông báo khách hàng đặt </w:t>
             </w:r>
             <w:r>
               <w:t>hàng</w:t>
@@ -6414,21 +5300,8 @@
     </w:tbl>
     <w:p>
       <w:r>
-        <w:t xml:space="preserve">Bảng 5: Cài đặt tham số </w:t>
-      </w:r>
-      <w:proofErr w:type="spellStart"/>
-      <w:r>
-        <w:t>Time</w:t>
-      </w:r>
-      <w:proofErr w:type="spellEnd"/>
-      <w:r>
-        <w:t xml:space="preserve"> </w:t>
-      </w:r>
-      <w:proofErr w:type="spellStart"/>
-      <w:r>
-        <w:t>Analysis</w:t>
-      </w:r>
-      <w:proofErr w:type="spellEnd"/>
+        <w:t>Bảng 5: Cài đặt tham số Time Analysis</w:t>
+      </w:r>
     </w:p>
     <w:p>
       <w:pPr>
@@ -6537,33 +5410,8 @@
           <w:b/>
           <w:bCs/>
         </w:rPr>
-        <w:t xml:space="preserve">Tham số </w:t>
-      </w:r>
-      <w:proofErr w:type="spellStart"/>
-      <w:r>
-        <w:rPr>
-          <w:b/>
-          <w:bCs/>
-        </w:rPr>
-        <w:t>Time</w:t>
-      </w:r>
-      <w:proofErr w:type="spellEnd"/>
-      <w:r>
-        <w:rPr>
-          <w:b/>
-          <w:bCs/>
-        </w:rPr>
-        <w:t xml:space="preserve"> </w:t>
-      </w:r>
-      <w:proofErr w:type="spellStart"/>
-      <w:r>
-        <w:rPr>
-          <w:b/>
-          <w:bCs/>
-        </w:rPr>
-        <w:t>Analysis</w:t>
-      </w:r>
-      <w:proofErr w:type="spellEnd"/>
+        <w:t>Tham số Time Analysis</w:t>
+      </w:r>
     </w:p>
     <w:p>
       <w:r>
@@ -6621,23 +5469,7 @@
         </w:drawing>
       </w:r>
       <w:r>
-        <w:t xml:space="preserve">Hình 20: Cài đặt tham số </w:t>
-      </w:r>
-      <w:proofErr w:type="spellStart"/>
-      <w:r>
-        <w:t>Time</w:t>
-      </w:r>
-      <w:proofErr w:type="spellEnd"/>
-      <w:r>
-        <w:t xml:space="preserve"> </w:t>
-      </w:r>
-      <w:proofErr w:type="spellStart"/>
-      <w:r>
-        <w:t>Analysis</w:t>
-      </w:r>
-      <w:proofErr w:type="spellEnd"/>
-      <w:r>
-        <w:t xml:space="preserve"> cho Tác vụ 1 (Trước khi cải thiện)</w:t>
+        <w:t>Hình 20: Cài đặt tham số Time Analysis cho Tác vụ 1 (Trước khi cải thiện)</w:t>
       </w:r>
     </w:p>
     <w:p>
@@ -6696,44 +5528,12 @@
         </w:drawing>
       </w:r>
       <w:r>
-        <w:t xml:space="preserve">Hình 21: Cài đặt tham số </w:t>
-      </w:r>
-      <w:proofErr w:type="spellStart"/>
-      <w:r>
-        <w:t>Time</w:t>
-      </w:r>
-      <w:proofErr w:type="spellEnd"/>
-      <w:r>
-        <w:t xml:space="preserve"> </w:t>
-      </w:r>
-      <w:proofErr w:type="spellStart"/>
-      <w:r>
-        <w:t>Analysis</w:t>
-      </w:r>
-      <w:proofErr w:type="spellEnd"/>
-      <w:r>
-        <w:t xml:space="preserve"> cho Tác vụ 2 (Trước khi cải thiện)</w:t>
-      </w:r>
-    </w:p>
-    <w:p>
-      <w:r>
-        <w:t xml:space="preserve">Hình 22: Cài đặt tham số </w:t>
-      </w:r>
-      <w:proofErr w:type="spellStart"/>
-      <w:r>
-        <w:t>Time</w:t>
-      </w:r>
-      <w:proofErr w:type="spellEnd"/>
-      <w:r>
-        <w:t xml:space="preserve"> </w:t>
-      </w:r>
-      <w:proofErr w:type="spellStart"/>
-      <w:r>
-        <w:t>Analysis</w:t>
-      </w:r>
-      <w:proofErr w:type="spellEnd"/>
-      <w:r>
-        <w:t xml:space="preserve"> cho Tác vụ 3 (Trước khi cải thiện)</w:t>
+        <w:t>Hình 21: Cài đặt tham số Time Analysis cho Tác vụ 2 (Trước khi cải thiện)</w:t>
+      </w:r>
+    </w:p>
+    <w:p>
+      <w:r>
+        <w:t>Hình 22: Cài đặt tham số Time Analysis cho Tác vụ 3 (Trước khi cải thiện)</w:t>
       </w:r>
     </w:p>
     <w:p/>
@@ -6849,23 +5649,7 @@
         </w:drawing>
       </w:r>
       <w:r>
-        <w:t xml:space="preserve">Hình 23: Cài đặt tham số </w:t>
-      </w:r>
-      <w:proofErr w:type="spellStart"/>
-      <w:r>
-        <w:t>Time</w:t>
-      </w:r>
-      <w:proofErr w:type="spellEnd"/>
-      <w:r>
-        <w:t xml:space="preserve"> </w:t>
-      </w:r>
-      <w:proofErr w:type="spellStart"/>
-      <w:r>
-        <w:t>Analysis</w:t>
-      </w:r>
-      <w:proofErr w:type="spellEnd"/>
-      <w:r>
-        <w:t xml:space="preserve"> cho Tác vụ 4 (Trước khi cải thiện)</w:t>
+        <w:t>Hình 23: Cài đặt tham số Time Analysis cho Tác vụ 4 (Trước khi cải thiện)</w:t>
       </w:r>
     </w:p>
     <w:p>
@@ -6924,44 +5708,12 @@
         </w:drawing>
       </w:r>
       <w:r>
-        <w:t xml:space="preserve">Hình 24: Cài đặt tham số </w:t>
-      </w:r>
-      <w:proofErr w:type="spellStart"/>
-      <w:r>
-        <w:t>Time</w:t>
-      </w:r>
-      <w:proofErr w:type="spellEnd"/>
-      <w:r>
-        <w:t xml:space="preserve"> </w:t>
-      </w:r>
-      <w:proofErr w:type="spellStart"/>
-      <w:r>
-        <w:t>Analysis</w:t>
-      </w:r>
-      <w:proofErr w:type="spellEnd"/>
-      <w:r>
-        <w:t xml:space="preserve"> cho Tác vụ 5 (Trước khi cải thiện)</w:t>
-      </w:r>
-    </w:p>
-    <w:p>
-      <w:r>
-        <w:t xml:space="preserve">Hình 25: Cài đặt tham số </w:t>
-      </w:r>
-      <w:proofErr w:type="spellStart"/>
-      <w:r>
-        <w:t>Time</w:t>
-      </w:r>
-      <w:proofErr w:type="spellEnd"/>
-      <w:r>
-        <w:t xml:space="preserve"> </w:t>
-      </w:r>
-      <w:proofErr w:type="spellStart"/>
-      <w:r>
-        <w:t>Analysis</w:t>
-      </w:r>
-      <w:proofErr w:type="spellEnd"/>
-      <w:r>
-        <w:t xml:space="preserve"> cho Tác vụ 6 (Trước khi cải thiện)</w:t>
+        <w:t>Hình 24: Cài đặt tham số Time Analysis cho Tác vụ 5 (Trước khi cải thiện)</w:t>
+      </w:r>
+    </w:p>
+    <w:p>
+      <w:r>
+        <w:t>Hình 25: Cài đặt tham số Time Analysis cho Tác vụ 6 (Trước khi cải thiện)</w:t>
       </w:r>
     </w:p>
     <w:p/>
@@ -7078,23 +5830,7 @@
         </w:drawing>
       </w:r>
       <w:r>
-        <w:t xml:space="preserve">Hình 26: Cài đặt tham số </w:t>
-      </w:r>
-      <w:proofErr w:type="spellStart"/>
-      <w:r>
-        <w:t>Time</w:t>
-      </w:r>
-      <w:proofErr w:type="spellEnd"/>
-      <w:r>
-        <w:t xml:space="preserve"> </w:t>
-      </w:r>
-      <w:proofErr w:type="spellStart"/>
-      <w:r>
-        <w:t>Analysis</w:t>
-      </w:r>
-      <w:proofErr w:type="spellEnd"/>
-      <w:r>
-        <w:t xml:space="preserve"> cho Tác vụ 7 (Trước khi cải thiện)</w:t>
+        <w:t>Hình 26: Cài đặt tham số Time Analysis cho Tác vụ 7 (Trước khi cải thiện)</w:t>
       </w:r>
     </w:p>
     <w:p>
@@ -7153,44 +5889,12 @@
         </w:drawing>
       </w:r>
       <w:r>
-        <w:t xml:space="preserve">Hình 27: Cài đặt tham số </w:t>
-      </w:r>
-      <w:proofErr w:type="spellStart"/>
-      <w:r>
-        <w:t>Time</w:t>
-      </w:r>
-      <w:proofErr w:type="spellEnd"/>
-      <w:r>
-        <w:t xml:space="preserve"> </w:t>
-      </w:r>
-      <w:proofErr w:type="spellStart"/>
-      <w:r>
-        <w:t>Analysis</w:t>
-      </w:r>
-      <w:proofErr w:type="spellEnd"/>
-      <w:r>
-        <w:t xml:space="preserve"> cho Tác vụ 8 (Trước khi cải thiện)</w:t>
-      </w:r>
-    </w:p>
-    <w:p>
-      <w:r>
-        <w:t xml:space="preserve">Hình 28: Cài đặt tham số </w:t>
-      </w:r>
-      <w:proofErr w:type="spellStart"/>
-      <w:r>
-        <w:t>Time</w:t>
-      </w:r>
-      <w:proofErr w:type="spellEnd"/>
-      <w:r>
-        <w:t xml:space="preserve"> </w:t>
-      </w:r>
-      <w:proofErr w:type="spellStart"/>
-      <w:r>
-        <w:t>Analysis</w:t>
-      </w:r>
-      <w:proofErr w:type="spellEnd"/>
-      <w:r>
-        <w:t xml:space="preserve"> cho Tác vụ 9 (Trước khi cải thiện)</w:t>
+        <w:t>Hình 27: Cài đặt tham số Time Analysis cho Tác vụ 8 (Trước khi cải thiện)</w:t>
+      </w:r>
+    </w:p>
+    <w:p>
+      <w:r>
+        <w:t>Hình 28: Cài đặt tham số Time Analysis cho Tác vụ 9 (Trước khi cải thiện)</w:t>
       </w:r>
     </w:p>
     <w:p/>
@@ -7307,44 +6011,12 @@
         </w:drawing>
       </w:r>
       <w:r>
-        <w:t xml:space="preserve">Hình 29: Cài đặt tham số </w:t>
-      </w:r>
-      <w:proofErr w:type="spellStart"/>
-      <w:r>
-        <w:t>Time</w:t>
-      </w:r>
-      <w:proofErr w:type="spellEnd"/>
-      <w:r>
-        <w:t xml:space="preserve"> </w:t>
-      </w:r>
-      <w:proofErr w:type="spellStart"/>
-      <w:r>
-        <w:t>Analysis</w:t>
-      </w:r>
-      <w:proofErr w:type="spellEnd"/>
-      <w:r>
-        <w:t xml:space="preserve"> cho Tác vụ 10 (Trước khi cải thiện)</w:t>
-      </w:r>
-    </w:p>
-    <w:p>
-      <w:r>
-        <w:t xml:space="preserve">Hình 30: Cài đặt tham số </w:t>
-      </w:r>
-      <w:proofErr w:type="spellStart"/>
-      <w:r>
-        <w:t>Time</w:t>
-      </w:r>
-      <w:proofErr w:type="spellEnd"/>
-      <w:r>
-        <w:t xml:space="preserve"> </w:t>
-      </w:r>
-      <w:proofErr w:type="spellStart"/>
-      <w:r>
-        <w:t>Analysis</w:t>
-      </w:r>
-      <w:proofErr w:type="spellEnd"/>
-      <w:r>
-        <w:t xml:space="preserve"> cho Tác vụ 11 (Trước khi cải thiện)</w:t>
+        <w:t>Hình 29: Cài đặt tham số Time Analysis cho Tác vụ 10 (Trước khi cải thiện)</w:t>
+      </w:r>
+    </w:p>
+    <w:p>
+      <w:r>
+        <w:t>Hình 30: Cài đặt tham số Time Analysis cho Tác vụ 11 (Trước khi cải thiện)</w:t>
       </w:r>
     </w:p>
     <w:p>
@@ -7359,125 +6031,39 @@
           <w:b/>
           <w:bCs/>
         </w:rPr>
-        <w:t xml:space="preserve">Cài đặt tham số </w:t>
+        <w:t>Cài đặt tham số Resource Analysis</w:t>
+      </w:r>
+    </w:p>
+    <w:p>
+      <w:r>
+        <w:t>Resource Analysis là công cụ quản lý nguồn nhân lực thực hiện trong quy trình.</w:t>
+      </w:r>
+    </w:p>
+    <w:p>
+      <w:r>
+        <w:t xml:space="preserve">Thêm các nguồn lực: Trong phần Resource, có 4 nhân tố tham gia là nhân viên trực web, nhân viên </w:t>
       </w:r>
       <w:proofErr w:type="spellStart"/>
       <w:r>
         <w:rPr>
-          <w:b/>
-          <w:bCs/>
-        </w:rPr>
-        <w:t>Resource</w:t>
+          <w:lang w:val="en-US"/>
+        </w:rPr>
+        <w:t>bán</w:t>
       </w:r>
       <w:proofErr w:type="spellEnd"/>
       <w:r>
         <w:rPr>
-          <w:b/>
-          <w:bCs/>
-        </w:rPr>
-        <w:t xml:space="preserve"> </w:t>
-      </w:r>
-      <w:proofErr w:type="spellStart"/>
-      <w:r>
-        <w:rPr>
-          <w:b/>
-          <w:bCs/>
-        </w:rPr>
-        <w:t>Analysis</w:t>
-      </w:r>
-      <w:proofErr w:type="spellEnd"/>
-    </w:p>
-    <w:p>
-      <w:proofErr w:type="spellStart"/>
-      <w:r>
-        <w:t>Resource</w:t>
-      </w:r>
-      <w:proofErr w:type="spellEnd"/>
-      <w:r>
-        <w:t xml:space="preserve"> </w:t>
-      </w:r>
-      <w:proofErr w:type="spellStart"/>
-      <w:r>
-        <w:t>Analysis</w:t>
-      </w:r>
-      <w:proofErr w:type="spellEnd"/>
-      <w:r>
-        <w:t xml:space="preserve"> là công cụ quản lý nguồn nhân lực thực hiện trong quy trình.</w:t>
-      </w:r>
-    </w:p>
-    <w:p>
-      <w:r>
-        <w:t xml:space="preserve">Thêm các nguồn lực: Trong phần </w:t>
-      </w:r>
-      <w:proofErr w:type="spellStart"/>
-      <w:r>
-        <w:t>Resource</w:t>
-      </w:r>
-      <w:proofErr w:type="spellEnd"/>
-      <w:r>
-        <w:t xml:space="preserve">, có 4 nhân tố tham gia là nhân viên trực </w:t>
-      </w:r>
-      <w:proofErr w:type="spellStart"/>
-      <w:r>
-        <w:t>web</w:t>
-      </w:r>
-      <w:proofErr w:type="spellEnd"/>
-      <w:r>
-        <w:t xml:space="preserve">, nhân viên </w:t>
-      </w:r>
-      <w:proofErr w:type="spellStart"/>
-      <w:r>
-        <w:rPr>
-          <w:lang w:val="en-US"/>
-        </w:rPr>
-        <w:t>bán</w:t>
-      </w:r>
-      <w:proofErr w:type="spellEnd"/>
-      <w:r>
-        <w:rPr>
-          <w:lang w:val="en-US"/>
-        </w:rPr>
-        <w:t xml:space="preserve"> </w:t>
-      </w:r>
-      <w:proofErr w:type="spellStart"/>
-      <w:r>
-        <w:rPr>
-          <w:lang w:val="en-US"/>
-        </w:rPr>
-        <w:t>hàng</w:t>
-      </w:r>
-      <w:proofErr w:type="spellEnd"/>
-      <w:r>
-        <w:t xml:space="preserve">, nhân viên thu ngân, nhân viên giao hàng. Cả 4 nhân tố này đều là </w:t>
-      </w:r>
-      <w:proofErr w:type="spellStart"/>
-      <w:r>
-        <w:t>Role</w:t>
-      </w:r>
-      <w:proofErr w:type="spellEnd"/>
-      <w:r>
-        <w:t xml:space="preserve"> vì đây là các nhân tố đóng vai trò quan trọng trong quy trình bán hàng </w:t>
-      </w:r>
-      <w:proofErr w:type="spellStart"/>
-      <w:r>
-        <w:t>online</w:t>
-      </w:r>
-      <w:proofErr w:type="spellEnd"/>
-      <w:r>
-        <w:t>.</w:t>
-      </w:r>
-    </w:p>
-    <w:p>
-      <w:r>
-        <w:t xml:space="preserve">Chọn số lượng tối đa các vị trí trong thẻ </w:t>
-      </w:r>
-      <w:proofErr w:type="spellStart"/>
-      <w:r>
-        <w:t>Availability</w:t>
-      </w:r>
-      <w:proofErr w:type="spellEnd"/>
-      <w:r>
-        <w:t>:</w:t>
+          <w:lang w:val="en-US"/>
+        </w:rPr>
+        <w:t xml:space="preserve"> hàng</w:t>
+      </w:r>
+      <w:r>
+        <w:t>, nhân viên thu ngân, nhân viên giao hàng. Cả 4 nhân tố này đều là Role vì đây là các nhân tố đóng vai trò quan trọng trong quy trình bán hàng online.</w:t>
+      </w:r>
+    </w:p>
+    <w:p>
+      <w:r>
+        <w:t>Chọn số lượng tối đa các vị trí trong thẻ Availability:</w:t>
       </w:r>
     </w:p>
     <w:p>
@@ -7489,23 +6075,7 @@
         </w:numPr>
       </w:pPr>
       <w:r>
-        <w:t xml:space="preserve">Mục </w:t>
-      </w:r>
-      <w:proofErr w:type="spellStart"/>
-      <w:r>
-        <w:t>Quantities</w:t>
-      </w:r>
-      <w:proofErr w:type="spellEnd"/>
-      <w:r>
-        <w:t xml:space="preserve"> của Nhân viên trực </w:t>
-      </w:r>
-      <w:proofErr w:type="spellStart"/>
-      <w:r>
-        <w:t>web</w:t>
-      </w:r>
-      <w:proofErr w:type="spellEnd"/>
-      <w:r>
-        <w:t xml:space="preserve"> chọn 2.</w:t>
+        <w:t>Mục Quantities của Nhân viên trực web chọn 2.</w:t>
       </w:r>
     </w:p>
     <w:p>
@@ -7517,38 +6087,22 @@
         </w:numPr>
       </w:pPr>
       <w:r>
-        <w:t xml:space="preserve">Mục </w:t>
+        <w:t xml:space="preserve">Mục Quantities của Nhân viên </w:t>
       </w:r>
       <w:proofErr w:type="spellStart"/>
       <w:r>
-        <w:t>Quantities</w:t>
+        <w:rPr>
+          <w:lang w:val="en-US"/>
+        </w:rPr>
+        <w:t>bán</w:t>
       </w:r>
       <w:proofErr w:type="spellEnd"/>
       <w:r>
-        <w:t xml:space="preserve"> của Nhân viên </w:t>
-      </w:r>
-      <w:proofErr w:type="spellStart"/>
-      <w:r>
-        <w:rPr>
-          <w:lang w:val="en-US"/>
-        </w:rPr>
-        <w:t>bán</w:t>
-      </w:r>
-      <w:proofErr w:type="spellEnd"/>
-      <w:r>
-        <w:rPr>
-          <w:lang w:val="en-US"/>
-        </w:rPr>
-        <w:t xml:space="preserve"> </w:t>
-      </w:r>
-      <w:proofErr w:type="spellStart"/>
-      <w:r>
-        <w:rPr>
-          <w:lang w:val="en-US"/>
-        </w:rPr>
-        <w:t>hàng</w:t>
-      </w:r>
-      <w:proofErr w:type="spellEnd"/>
+        <w:rPr>
+          <w:lang w:val="en-US"/>
+        </w:rPr>
+        <w:t xml:space="preserve"> hàng</w:t>
+      </w:r>
       <w:r>
         <w:t xml:space="preserve"> chọn 5.</w:t>
       </w:r>
@@ -7562,15 +6116,7 @@
         </w:numPr>
       </w:pPr>
       <w:r>
-        <w:t xml:space="preserve">Mục </w:t>
-      </w:r>
-      <w:proofErr w:type="spellStart"/>
-      <w:r>
-        <w:t>Quantities</w:t>
-      </w:r>
-      <w:proofErr w:type="spellEnd"/>
-      <w:r>
-        <w:t xml:space="preserve"> của Nhân viên thu ngân là 2.</w:t>
+        <w:t>Mục Quantities của Nhân viên thu ngân là 2.</w:t>
       </w:r>
     </w:p>
     <w:p>
@@ -7582,15 +6128,7 @@
         </w:numPr>
       </w:pPr>
       <w:r>
-        <w:t xml:space="preserve">Mục </w:t>
-      </w:r>
-      <w:proofErr w:type="spellStart"/>
-      <w:r>
-        <w:t>Quantities</w:t>
-      </w:r>
-      <w:proofErr w:type="spellEnd"/>
-      <w:r>
-        <w:t xml:space="preserve"> của Nhân viên giao hàng là 4.</w:t>
+        <w:t>Mục Quantities của Nhân viên giao hàng là 4.</w:t>
       </w:r>
     </w:p>
     <w:p/>
@@ -7662,6 +6200,9 @@
         </w:drawing>
       </w:r>
       <w:r>
+        <w:rPr>
+          <w:noProof/>
+        </w:rPr>
         <w:drawing>
           <wp:inline distT="0" distB="0" distL="0" distR="0" wp14:anchorId="31A7B6FD" wp14:editId="3B6C90A6">
             <wp:extent cx="5943600" cy="3820795"/>
@@ -7699,15 +6240,7 @@
         </w:drawing>
       </w:r>
       <w:r>
-        <w:t xml:space="preserve">Hình 31: Cài đặt tham số cho </w:t>
-      </w:r>
-      <w:proofErr w:type="spellStart"/>
-      <w:r>
-        <w:t>Quantities</w:t>
-      </w:r>
-      <w:proofErr w:type="spellEnd"/>
-      <w:r>
-        <w:t xml:space="preserve"> (Trước khi cải thiện)</w:t>
+        <w:t>Hình 31: Cài đặt tham số cho Quantities (Trước khi cải thiện)</w:t>
       </w:r>
     </w:p>
     <w:p>
@@ -7717,47 +6250,7 @@
         </w:tabs>
       </w:pPr>
       <w:r>
-        <w:t xml:space="preserve">32: Cài đặt tham số cho </w:t>
-      </w:r>
-      <w:proofErr w:type="spellStart"/>
-      <w:r>
-        <w:t>Fixed</w:t>
-      </w:r>
-      <w:proofErr w:type="spellEnd"/>
-      <w:r>
-        <w:t xml:space="preserve"> </w:t>
-      </w:r>
-      <w:proofErr w:type="spellStart"/>
-      <w:r>
-        <w:t>cost</w:t>
-      </w:r>
-      <w:proofErr w:type="spellEnd"/>
-      <w:r>
-        <w:t xml:space="preserve"> và </w:t>
-      </w:r>
-      <w:proofErr w:type="spellStart"/>
-      <w:r>
-        <w:t>Cost</w:t>
-      </w:r>
-      <w:proofErr w:type="spellEnd"/>
-      <w:r>
-        <w:t xml:space="preserve"> </w:t>
-      </w:r>
-      <w:proofErr w:type="spellStart"/>
-      <w:r>
-        <w:t>per</w:t>
-      </w:r>
-      <w:proofErr w:type="spellEnd"/>
-      <w:r>
-        <w:t xml:space="preserve"> </w:t>
-      </w:r>
-      <w:proofErr w:type="spellStart"/>
-      <w:r>
-        <w:t>hour</w:t>
-      </w:r>
-      <w:proofErr w:type="spellEnd"/>
-      <w:r>
-        <w:t xml:space="preserve"> (Trước khi cải thiện)</w:t>
+        <w:t>32: Cài đặt tham số cho Fixed cost và Cost per hour (Trước khi cải thiện)</w:t>
       </w:r>
     </w:p>
     <w:p/>
@@ -7844,13 +6337,8 @@
               </w:rPr>
               <w:t>T</w:t>
             </w:r>
-            <w:proofErr w:type="spellStart"/>
-            <w:r>
-              <w:t>iếp</w:t>
-            </w:r>
-            <w:proofErr w:type="spellEnd"/>
-            <w:r>
-              <w:t xml:space="preserve"> nhận yêu cầu đặt </w:t>
+            <w:r>
+              <w:t xml:space="preserve">iếp nhận yêu cầu đặt </w:t>
             </w:r>
             <w:r>
               <w:t>hàng</w:t>
@@ -7891,13 +6379,8 @@
               <w:t xml:space="preserve">1 </w:t>
             </w:r>
             <w:r>
-              <w:t xml:space="preserve">Nhân viên trực </w:t>
-            </w:r>
-            <w:proofErr w:type="spellStart"/>
-            <w:r>
-              <w:t>web</w:t>
-            </w:r>
-            <w:proofErr w:type="spellEnd"/>
+              <w:t>Nhân viên trực web</w:t>
+            </w:r>
           </w:p>
         </w:tc>
       </w:tr>
@@ -7927,13 +6410,8 @@
               </w:rPr>
               <w:t>K</w:t>
             </w:r>
-            <w:proofErr w:type="spellStart"/>
-            <w:r>
-              <w:t>iểm</w:t>
-            </w:r>
-            <w:proofErr w:type="spellEnd"/>
-            <w:r>
-              <w:t xml:space="preserve"> tra khả năng đáp ứng đơn hàng</w:t>
+            <w:r>
+              <w:t>iểm tra khả năng đáp ứng đơn hàng</w:t>
             </w:r>
           </w:p>
         </w:tc>
@@ -8041,13 +6519,8 @@
               <w:t xml:space="preserve">1 </w:t>
             </w:r>
             <w:r>
-              <w:t xml:space="preserve">Nhân viên trực </w:t>
-            </w:r>
-            <w:proofErr w:type="spellStart"/>
-            <w:r>
-              <w:t>web</w:t>
-            </w:r>
-            <w:proofErr w:type="spellEnd"/>
+              <w:t>Nhân viên trực web</w:t>
+            </w:r>
           </w:p>
         </w:tc>
       </w:tr>
@@ -8116,13 +6589,8 @@
               <w:t xml:space="preserve">1 </w:t>
             </w:r>
             <w:r>
-              <w:t xml:space="preserve">Nhân viên trực </w:t>
-            </w:r>
-            <w:proofErr w:type="spellStart"/>
-            <w:r>
-              <w:t>web</w:t>
-            </w:r>
-            <w:proofErr w:type="spellEnd"/>
+              <w:t>Nhân viên trực web</w:t>
+            </w:r>
           </w:p>
         </w:tc>
       </w:tr>
@@ -8293,19 +6761,11 @@
               </w:rPr>
               <w:t>T</w:t>
             </w:r>
-            <w:proofErr w:type="spellStart"/>
             <w:r>
               <w:rPr>
                 <w:rStyle w:val="fontstyle01"/>
               </w:rPr>
-              <w:t>iếp</w:t>
-            </w:r>
-            <w:proofErr w:type="spellEnd"/>
-            <w:r>
-              <w:rPr>
-                <w:rStyle w:val="fontstyle01"/>
-              </w:rPr>
-              <w:t xml:space="preserve"> nhận hóa đơn</w:t>
+              <w:t>iếp nhận hóa đơn</w:t>
             </w:r>
           </w:p>
         </w:tc>
@@ -8435,13 +6895,8 @@
               </w:rPr>
               <w:t>Đ</w:t>
             </w:r>
-            <w:proofErr w:type="spellStart"/>
-            <w:r>
-              <w:t>ến</w:t>
-            </w:r>
-            <w:proofErr w:type="spellEnd"/>
-            <w:r>
-              <w:t xml:space="preserve"> lấy hàng và giao cho khách</w:t>
+            <w:r>
+              <w:t>ến lấy hàng và giao cho khách</w:t>
             </w:r>
           </w:p>
         </w:tc>
@@ -8605,27 +7060,14 @@
     </w:tbl>
     <w:p>
       <w:r>
-        <w:t xml:space="preserve">Bảng 7: Tham số </w:t>
-      </w:r>
-      <w:proofErr w:type="spellStart"/>
-      <w:r>
-        <w:t>Resources</w:t>
-      </w:r>
-      <w:proofErr w:type="spellEnd"/>
-      <w:r>
-        <w:t xml:space="preserve"> </w:t>
-      </w:r>
-      <w:proofErr w:type="spellStart"/>
-      <w:r>
-        <w:t>Analysis</w:t>
-      </w:r>
-      <w:proofErr w:type="spellEnd"/>
-      <w:r>
-        <w:t xml:space="preserve"> (Trước khi cải thiện)</w:t>
-      </w:r>
-    </w:p>
-    <w:p>
-      <w:r>
+        <w:t>Bảng 7: Tham số Resources Analysis (Trước khi cải thiện)</w:t>
+      </w:r>
+    </w:p>
+    <w:p>
+      <w:r>
+        <w:rPr>
+          <w:noProof/>
+        </w:rPr>
         <w:lastRenderedPageBreak/>
         <w:drawing>
           <wp:inline distT="0" distB="0" distL="0" distR="0" wp14:anchorId="4AB81DD8" wp14:editId="25351366">
@@ -8671,25 +7113,18 @@
         </w:rPr>
       </w:pPr>
       <w:r>
-        <w:t xml:space="preserve">Hình 33: Cài đặt tham số </w:t>
-      </w:r>
-      <w:proofErr w:type="spellStart"/>
-      <w:r>
-        <w:t>Resources</w:t>
-      </w:r>
-      <w:proofErr w:type="spellEnd"/>
-      <w:r>
-        <w:t xml:space="preserve"> cho Tác vụ 1 (Trước khi cải thiện)</w:t>
-      </w:r>
-    </w:p>
-    <w:p>
-      <w:pPr>
-        <w:rPr>
-          <w:lang w:val="en-US"/>
-        </w:rPr>
-      </w:pPr>
-      <w:r>
-        <w:rPr>
+        <w:t>Hình 33: Cài đặt tham số Resources cho Tác vụ 1 (Trước khi cải thiện)</w:t>
+      </w:r>
+    </w:p>
+    <w:p>
+      <w:pPr>
+        <w:rPr>
+          <w:lang w:val="en-US"/>
+        </w:rPr>
+      </w:pPr>
+      <w:r>
+        <w:rPr>
+          <w:noProof/>
           <w:lang w:val="en-US"/>
         </w:rPr>
         <w:drawing>
@@ -8734,21 +7169,16 @@
         <w:ind w:firstLine="720"/>
       </w:pPr>
       <w:r>
-        <w:t xml:space="preserve">Hình 34: Cài đặt tham số </w:t>
-      </w:r>
-      <w:proofErr w:type="spellStart"/>
-      <w:r>
-        <w:t>Resources</w:t>
-      </w:r>
-      <w:proofErr w:type="spellEnd"/>
-      <w:r>
-        <w:t xml:space="preserve"> cho Tác vụ 2 (Trước khi cải thiện)</w:t>
+        <w:t>Hình 34: Cài đặt tham số Resources cho Tác vụ 2 (Trước khi cải thiện)</w:t>
       </w:r>
     </w:p>
     <w:p/>
     <w:p/>
     <w:p>
       <w:r>
+        <w:rPr>
+          <w:noProof/>
+        </w:rPr>
         <w:drawing>
           <wp:inline distT="0" distB="0" distL="0" distR="0" wp14:anchorId="7E485F7F" wp14:editId="1CB5DE92">
             <wp:extent cx="5943600" cy="3336290"/>
@@ -8793,25 +7223,23 @@
         </w:rPr>
       </w:pPr>
       <w:r>
-        <w:t xml:space="preserve">Hình 35: Cài đặt tham số </w:t>
-      </w:r>
-      <w:proofErr w:type="spellStart"/>
-      <w:r>
-        <w:t>Resources</w:t>
-      </w:r>
-      <w:proofErr w:type="spellEnd"/>
-      <w:r>
-        <w:t xml:space="preserve"> cho Tác vụ 3 (Trước khi cải thiện)</w:t>
-      </w:r>
-    </w:p>
-    <w:p>
-      <w:pPr>
-        <w:rPr>
-          <w:lang w:val="en-US"/>
-        </w:rPr>
-      </w:pPr>
-      <w:r>
-        <w:rPr>
+        <w:t xml:space="preserve">Hình 35: </w:t>
+      </w:r>
+      <w:bookmarkStart w:id="0" w:name="_Hlk169437345"/>
+      <w:r>
+        <w:t>Cài đặt tham số Resources cho Tác vụ 3 (Trước khi cải thiện)</w:t>
+      </w:r>
+    </w:p>
+    <w:bookmarkEnd w:id="0"/>
+    <w:p>
+      <w:pPr>
+        <w:rPr>
+          <w:lang w:val="en-US"/>
+        </w:rPr>
+      </w:pPr>
+      <w:r>
+        <w:rPr>
+          <w:noProof/>
           <w:lang w:val="en-US"/>
         </w:rPr>
         <w:drawing>
@@ -8858,32 +7286,30 @@
         </w:rPr>
       </w:pPr>
       <w:r>
-        <w:t xml:space="preserve">Hình 36: Cài đặt tham số </w:t>
-      </w:r>
-      <w:proofErr w:type="spellStart"/>
-      <w:r>
-        <w:t>Resources</w:t>
-      </w:r>
-      <w:proofErr w:type="spellEnd"/>
-      <w:r>
-        <w:t xml:space="preserve"> cho Tác vụ 4 (Trước khi cải thiện)</w:t>
-      </w:r>
-    </w:p>
-    <w:p>
-      <w:pPr>
-        <w:rPr>
-          <w:lang w:val="en-US"/>
-        </w:rPr>
-      </w:pPr>
-    </w:p>
-    <w:p>
-      <w:pPr>
-        <w:rPr>
-          <w:lang w:val="en-US"/>
-        </w:rPr>
-      </w:pPr>
-      <w:r>
-        <w:rPr>
+        <w:t xml:space="preserve">Hình 36: </w:t>
+      </w:r>
+      <w:bookmarkStart w:id="1" w:name="_Hlk169437355"/>
+      <w:r>
+        <w:t>Cài đặt tham số Resources cho Tác vụ 4 (Trước khi cải thiện)</w:t>
+      </w:r>
+      <w:bookmarkEnd w:id="1"/>
+    </w:p>
+    <w:p>
+      <w:pPr>
+        <w:rPr>
+          <w:lang w:val="en-US"/>
+        </w:rPr>
+      </w:pPr>
+    </w:p>
+    <w:p>
+      <w:pPr>
+        <w:rPr>
+          <w:lang w:val="en-US"/>
+        </w:rPr>
+      </w:pPr>
+      <w:r>
+        <w:rPr>
+          <w:noProof/>
           <w:lang w:val="en-US"/>
         </w:rPr>
         <w:drawing>
@@ -8930,25 +7356,23 @@
         </w:rPr>
       </w:pPr>
       <w:r>
-        <w:t xml:space="preserve">Hình 37: Cài đặt tham số </w:t>
-      </w:r>
-      <w:proofErr w:type="spellStart"/>
-      <w:r>
-        <w:t>Resources</w:t>
-      </w:r>
-      <w:proofErr w:type="spellEnd"/>
-      <w:r>
-        <w:t xml:space="preserve"> cho Tác vụ 5 (Trước khi cải thiện)</w:t>
-      </w:r>
-    </w:p>
-    <w:p>
-      <w:pPr>
-        <w:rPr>
-          <w:lang w:val="en-US"/>
-        </w:rPr>
-      </w:pPr>
-      <w:r>
-        <w:rPr>
+        <w:t xml:space="preserve">Hình 37: </w:t>
+      </w:r>
+      <w:bookmarkStart w:id="2" w:name="_Hlk169437453"/>
+      <w:r>
+        <w:t>Cài đặt tham số Resources cho Tác vụ 5 (Trước khi cải thiện)</w:t>
+      </w:r>
+    </w:p>
+    <w:bookmarkEnd w:id="2"/>
+    <w:p>
+      <w:pPr>
+        <w:rPr>
+          <w:lang w:val="en-US"/>
+        </w:rPr>
+      </w:pPr>
+      <w:r>
+        <w:rPr>
+          <w:noProof/>
           <w:lang w:val="en-US"/>
         </w:rPr>
         <w:drawing>
@@ -8995,25 +7419,23 @@
         </w:rPr>
       </w:pPr>
       <w:r>
-        <w:t xml:space="preserve">Hình 38: Cài đặt tham số </w:t>
-      </w:r>
-      <w:proofErr w:type="spellStart"/>
-      <w:r>
-        <w:t>Resources</w:t>
-      </w:r>
-      <w:proofErr w:type="spellEnd"/>
-      <w:r>
-        <w:t xml:space="preserve"> cho Tác vụ 6 (Trước khi cải thiện)</w:t>
-      </w:r>
-    </w:p>
-    <w:p>
-      <w:pPr>
-        <w:rPr>
-          <w:lang w:val="en-US"/>
-        </w:rPr>
-      </w:pPr>
-      <w:r>
-        <w:rPr>
+        <w:t xml:space="preserve">Hình 38: </w:t>
+      </w:r>
+      <w:bookmarkStart w:id="3" w:name="_Hlk169437463"/>
+      <w:r>
+        <w:t>Cài đặt tham số Resources cho Tác vụ 6 (Trước khi cải thiện)</w:t>
+      </w:r>
+    </w:p>
+    <w:bookmarkEnd w:id="3"/>
+    <w:p>
+      <w:pPr>
+        <w:rPr>
+          <w:lang w:val="en-US"/>
+        </w:rPr>
+      </w:pPr>
+      <w:r>
+        <w:rPr>
+          <w:noProof/>
           <w:lang w:val="en-US"/>
         </w:rPr>
         <w:lastRenderedPageBreak/>
@@ -9061,25 +7483,23 @@
         </w:rPr>
       </w:pPr>
       <w:r>
-        <w:t xml:space="preserve">Hình 39: Cài đặt tham số </w:t>
-      </w:r>
-      <w:proofErr w:type="spellStart"/>
-      <w:r>
-        <w:t>Resources</w:t>
-      </w:r>
-      <w:proofErr w:type="spellEnd"/>
-      <w:r>
-        <w:t xml:space="preserve"> cho Tác vụ 7 (Trước khi cải thiện)</w:t>
-      </w:r>
-    </w:p>
-    <w:p>
-      <w:pPr>
-        <w:rPr>
-          <w:lang w:val="en-US"/>
-        </w:rPr>
-      </w:pPr>
-      <w:r>
-        <w:rPr>
+        <w:t xml:space="preserve">Hình 39: </w:t>
+      </w:r>
+      <w:bookmarkStart w:id="4" w:name="_Hlk169437654"/>
+      <w:r>
+        <w:t>Cài đặt tham số Resources cho Tác vụ 7 (Trước khi cải thiện)</w:t>
+      </w:r>
+    </w:p>
+    <w:bookmarkEnd w:id="4"/>
+    <w:p>
+      <w:pPr>
+        <w:rPr>
+          <w:lang w:val="en-US"/>
+        </w:rPr>
+      </w:pPr>
+      <w:r>
+        <w:rPr>
+          <w:noProof/>
           <w:lang w:val="en-US"/>
         </w:rPr>
         <w:drawing>
@@ -9126,39 +7546,37 @@
         </w:rPr>
       </w:pPr>
       <w:r>
-        <w:t xml:space="preserve">Hình 40: Cài đặt tham số </w:t>
-      </w:r>
-      <w:proofErr w:type="spellStart"/>
-      <w:r>
-        <w:t>Resources</w:t>
-      </w:r>
-      <w:proofErr w:type="spellEnd"/>
-      <w:r>
-        <w:t xml:space="preserve"> cho Tác vụ 8 (Trước khi cải thiện)</w:t>
-      </w:r>
-    </w:p>
-    <w:p>
-      <w:pPr>
-        <w:rPr>
-          <w:lang w:val="en-US"/>
-        </w:rPr>
-      </w:pPr>
-    </w:p>
-    <w:p>
-      <w:pPr>
-        <w:rPr>
-          <w:lang w:val="en-US"/>
-        </w:rPr>
-      </w:pPr>
-    </w:p>
-    <w:p>
-      <w:pPr>
-        <w:rPr>
-          <w:lang w:val="en-US"/>
-        </w:rPr>
-      </w:pPr>
-      <w:r>
-        <w:rPr>
+        <w:t xml:space="preserve">Hình 40: </w:t>
+      </w:r>
+      <w:bookmarkStart w:id="5" w:name="_Hlk169437665"/>
+      <w:r>
+        <w:t>Cài đặt tham số Resources cho Tác vụ 8 (Trước khi cải thiện)</w:t>
+      </w:r>
+    </w:p>
+    <w:bookmarkEnd w:id="5"/>
+    <w:p>
+      <w:pPr>
+        <w:rPr>
+          <w:lang w:val="en-US"/>
+        </w:rPr>
+      </w:pPr>
+    </w:p>
+    <w:p>
+      <w:pPr>
+        <w:rPr>
+          <w:lang w:val="en-US"/>
+        </w:rPr>
+      </w:pPr>
+    </w:p>
+    <w:p>
+      <w:pPr>
+        <w:rPr>
+          <w:lang w:val="en-US"/>
+        </w:rPr>
+      </w:pPr>
+      <w:r>
+        <w:rPr>
+          <w:noProof/>
           <w:lang w:val="en-US"/>
         </w:rPr>
         <w:lastRenderedPageBreak/>
@@ -9207,17 +7625,14 @@
         </w:rPr>
       </w:pPr>
       <w:r>
-        <w:t xml:space="preserve">Hình 41: Cài đặt tham số </w:t>
-      </w:r>
-      <w:proofErr w:type="spellStart"/>
-      <w:r>
-        <w:t>Resources</w:t>
-      </w:r>
-      <w:proofErr w:type="spellEnd"/>
-      <w:r>
-        <w:t xml:space="preserve"> cho Tác vụ 9 (Trước khi cải thiện)</w:t>
-      </w:r>
-    </w:p>
+        <w:t xml:space="preserve">Hình 41: </w:t>
+      </w:r>
+      <w:bookmarkStart w:id="6" w:name="_Hlk169437723"/>
+      <w:r>
+        <w:t>Cài đặt tham số Resources cho Tác vụ 9 (Trước khi cải thiện)</w:t>
+      </w:r>
+    </w:p>
+    <w:bookmarkEnd w:id="6"/>
     <w:p>
       <w:pPr>
         <w:ind w:firstLine="720"/>
@@ -9227,6 +7642,7 @@
       </w:pPr>
       <w:r>
         <w:rPr>
+          <w:noProof/>
           <w:lang w:val="en-US"/>
         </w:rPr>
         <w:drawing>
@@ -9274,17 +7690,14 @@
         </w:rPr>
       </w:pPr>
       <w:r>
-        <w:t xml:space="preserve">Hình 42: Cài đặt tham số </w:t>
-      </w:r>
-      <w:proofErr w:type="spellStart"/>
-      <w:r>
-        <w:t>Resources</w:t>
-      </w:r>
-      <w:proofErr w:type="spellEnd"/>
-      <w:r>
-        <w:t xml:space="preserve"> cho Tác vụ 10 (Trước khi cải thiện)</w:t>
-      </w:r>
-    </w:p>
+        <w:t xml:space="preserve">Hình 42: </w:t>
+      </w:r>
+      <w:bookmarkStart w:id="7" w:name="_Hlk169437734"/>
+      <w:r>
+        <w:t>Cài đặt tham số Resources cho Tác vụ 10 (Trước khi cải thiện)</w:t>
+      </w:r>
+    </w:p>
+    <w:bookmarkEnd w:id="7"/>
     <w:p>
       <w:pPr>
         <w:ind w:firstLine="720"/>
@@ -9310,6 +7723,7 @@
       </w:pPr>
       <w:r>
         <w:rPr>
+          <w:noProof/>
           <w:lang w:val="en-US"/>
         </w:rPr>
         <w:lastRenderedPageBreak/>
@@ -9355,16 +7769,13 @@
         <w:ind w:firstLine="720"/>
       </w:pPr>
       <w:r>
-        <w:t xml:space="preserve">Hình 43: Cài đặt tham số </w:t>
-      </w:r>
-      <w:proofErr w:type="spellStart"/>
-      <w:r>
-        <w:t>Resources</w:t>
-      </w:r>
-      <w:proofErr w:type="spellEnd"/>
-      <w:r>
-        <w:t xml:space="preserve"> cho Tác vụ 11 (Trước khi cải thiện)</w:t>
-      </w:r>
+        <w:t xml:space="preserve">Hình 43: </w:t>
+      </w:r>
+      <w:bookmarkStart w:id="8" w:name="_Hlk169437793"/>
+      <w:r>
+        <w:t>Cài đặt tham số Resources cho Tác vụ 11 (Trước khi cải thiện)</w:t>
+      </w:r>
+      <w:bookmarkEnd w:id="8"/>
     </w:p>
     <w:p>
       <w:pPr>
@@ -9386,38 +7797,15 @@
         </w:rPr>
         <w:t xml:space="preserve">Cài đặt tham số </w:t>
       </w:r>
-      <w:proofErr w:type="spellStart"/>
+      <w:bookmarkStart w:id="9" w:name="_Hlk169437819"/>
       <w:r>
         <w:rPr>
           <w:b/>
           <w:bCs/>
         </w:rPr>
-        <w:t>Calendar</w:t>
-      </w:r>
-      <w:proofErr w:type="spellEnd"/>
-      <w:r>
-        <w:rPr>
-          <w:b/>
-          <w:bCs/>
-        </w:rPr>
-        <w:t xml:space="preserve"> </w:t>
-      </w:r>
-      <w:proofErr w:type="spellStart"/>
-      <w:r>
-        <w:rPr>
-          <w:b/>
-          <w:bCs/>
-        </w:rPr>
-        <w:t>Analysis</w:t>
-      </w:r>
-      <w:proofErr w:type="spellEnd"/>
-      <w:r>
-        <w:rPr>
-          <w:b/>
-          <w:bCs/>
-        </w:rPr>
-        <w:t xml:space="preserve"> </w:t>
-      </w:r>
+        <w:t xml:space="preserve">Calendar Analysis </w:t>
+      </w:r>
+      <w:bookmarkEnd w:id="9"/>
     </w:p>
     <w:tbl>
       <w:tblPr>
@@ -9445,6 +7833,8 @@
                 <w:lang w:val="en-US"/>
               </w:rPr>
             </w:pPr>
+            <w:bookmarkStart w:id="10" w:name="_Hlk169437851"/>
+            <w:bookmarkStart w:id="11" w:name="_Hlk169437860"/>
             <w:r>
               <w:rPr>
                 <w:b/>
@@ -9532,6 +7922,7 @@
           </w:p>
         </w:tc>
       </w:tr>
+      <w:bookmarkEnd w:id="10"/>
       <w:tr>
         <w:tc>
           <w:tcPr>
@@ -9586,16 +7977,8 @@
               <w:rPr>
                 <w:lang w:val="en-US"/>
               </w:rPr>
-              <w:t xml:space="preserve">5 </w:t>
-            </w:r>
-            <w:proofErr w:type="spellStart"/>
-            <w:r>
-              <w:rPr>
-                <w:lang w:val="en-US"/>
-              </w:rPr>
-              <w:t>giờ</w:t>
-            </w:r>
-            <w:proofErr w:type="spellEnd"/>
+              <w:t>5 giờ</w:t>
+            </w:r>
           </w:p>
         </w:tc>
       </w:tr>
@@ -9653,16 +8036,8 @@
               <w:rPr>
                 <w:lang w:val="en-US"/>
               </w:rPr>
-              <w:t xml:space="preserve">5 </w:t>
-            </w:r>
-            <w:proofErr w:type="spellStart"/>
-            <w:r>
-              <w:rPr>
-                <w:lang w:val="en-US"/>
-              </w:rPr>
-              <w:t>giờ</w:t>
-            </w:r>
-            <w:proofErr w:type="spellEnd"/>
+              <w:t>5 giờ</w:t>
+            </w:r>
           </w:p>
         </w:tc>
       </w:tr>
@@ -9720,21 +8095,15 @@
               <w:rPr>
                 <w:lang w:val="en-US"/>
               </w:rPr>
-              <w:t xml:space="preserve">5 </w:t>
-            </w:r>
-            <w:proofErr w:type="spellStart"/>
-            <w:r>
-              <w:rPr>
-                <w:lang w:val="en-US"/>
-              </w:rPr>
-              <w:t>giờ</w:t>
-            </w:r>
-            <w:proofErr w:type="spellEnd"/>
+              <w:t>5 giờ</w:t>
+            </w:r>
           </w:p>
         </w:tc>
       </w:tr>
     </w:tbl>
     <w:p>
+      <w:bookmarkStart w:id="12" w:name="_Hlk169437833"/>
+      <w:bookmarkEnd w:id="11"/>
       <w:proofErr w:type="spellStart"/>
       <w:r>
         <w:rPr>
@@ -9765,6 +8134,7 @@
         <w:t>h, thời gian làm việc chia thành 3 ca, mỗi ca làm việc kéo dài 5 tiếng, lịch làm việc áp dụng với tất cả nhân viên.</w:t>
       </w:r>
     </w:p>
+    <w:bookmarkEnd w:id="12"/>
     <w:p>
       <w:pPr>
         <w:tabs>
@@ -9781,7 +8151,11 @@
         <w:t xml:space="preserve">                            </w:t>
       </w:r>
       <w:r>
-        <w:t xml:space="preserve">Bảng 8: Lịch làm việc của nhân viên </w:t>
+        <w:t xml:space="preserve">Bảng 8: </w:t>
+      </w:r>
+      <w:bookmarkStart w:id="13" w:name="_Hlk169437921"/>
+      <w:r>
+        <w:t xml:space="preserve">Lịch làm việc của nhân viên </w:t>
       </w:r>
       <w:proofErr w:type="spellStart"/>
       <w:r>
@@ -9790,6 +8164,7 @@
         </w:rPr>
         <w:t>MasterTan</w:t>
       </w:r>
+      <w:bookmarkEnd w:id="13"/>
       <w:proofErr w:type="spellEnd"/>
     </w:p>
     <w:p>
@@ -9804,6 +8179,7 @@
         <w:rPr>
           <w:b/>
           <w:bCs/>
+          <w:noProof/>
           <w:lang w:val="en-US"/>
         </w:rPr>
         <w:lastRenderedPageBreak/>
@@ -9860,25 +8236,14 @@
         <w:tab/>
       </w:r>
       <w:r>
-        <w:t xml:space="preserve">Hình 44: Cài đặt tham số </w:t>
-      </w:r>
-      <w:proofErr w:type="spellStart"/>
-      <w:r>
-        <w:t>Calendar</w:t>
-      </w:r>
-      <w:proofErr w:type="spellEnd"/>
-      <w:r>
-        <w:t xml:space="preserve"> </w:t>
-      </w:r>
-      <w:proofErr w:type="spellStart"/>
-      <w:r>
-        <w:t>Analysis</w:t>
-      </w:r>
-      <w:proofErr w:type="spellEnd"/>
-      <w:r>
-        <w:t xml:space="preserve"> cho Ca 1 (Trước khi cải thiện)</w:t>
-      </w:r>
-    </w:p>
+        <w:t xml:space="preserve">Hình 44: </w:t>
+      </w:r>
+      <w:bookmarkStart w:id="14" w:name="_Hlk169437977"/>
+      <w:r>
+        <w:t>Cài đặt tham số Calendar Analysis cho Ca 1 (Trước khi cải thiện)</w:t>
+      </w:r>
+    </w:p>
+    <w:bookmarkEnd w:id="14"/>
     <w:p>
       <w:pPr>
         <w:tabs>
@@ -9890,6 +8255,7 @@
       </w:pPr>
       <w:r>
         <w:rPr>
+          <w:noProof/>
           <w:lang w:val="en-US"/>
         </w:rPr>
         <w:lastRenderedPageBreak/>
@@ -9937,24 +8303,13 @@
         </w:rPr>
       </w:pPr>
       <w:r>
-        <w:t xml:space="preserve">Hình 45: Cài đặt tham số </w:t>
-      </w:r>
-      <w:proofErr w:type="spellStart"/>
-      <w:r>
-        <w:t>Calendar</w:t>
-      </w:r>
-      <w:proofErr w:type="spellEnd"/>
-      <w:r>
-        <w:t xml:space="preserve"> </w:t>
-      </w:r>
-      <w:proofErr w:type="spellStart"/>
-      <w:r>
-        <w:t>Analysis</w:t>
-      </w:r>
-      <w:proofErr w:type="spellEnd"/>
-      <w:r>
-        <w:t xml:space="preserve"> cho Ca 2 (Trước khi cải thiện)</w:t>
-      </w:r>
+        <w:t xml:space="preserve">Hình 45: </w:t>
+      </w:r>
+      <w:bookmarkStart w:id="15" w:name="_Hlk169438104"/>
+      <w:r>
+        <w:t>Cài đặt tham số Calendar Analysis cho Ca 2 (Trước khi cải thiện)</w:t>
+      </w:r>
+      <w:bookmarkEnd w:id="15"/>
     </w:p>
     <w:p>
       <w:pPr>
@@ -10024,6 +8379,7 @@
       </w:r>
       <w:r>
         <w:rPr>
+          <w:noProof/>
           <w:lang w:val="en-US"/>
         </w:rPr>
         <w:drawing>
@@ -10073,25 +8429,14 @@
         </w:rPr>
       </w:pPr>
       <w:r>
-        <w:t xml:space="preserve">Hình 46: Cài đặt tham số </w:t>
-      </w:r>
-      <w:proofErr w:type="spellStart"/>
-      <w:r>
-        <w:t>Calendar</w:t>
-      </w:r>
-      <w:proofErr w:type="spellEnd"/>
-      <w:r>
-        <w:t xml:space="preserve"> </w:t>
-      </w:r>
-      <w:proofErr w:type="spellStart"/>
-      <w:r>
-        <w:t>Analysis</w:t>
-      </w:r>
-      <w:proofErr w:type="spellEnd"/>
-      <w:r>
-        <w:t xml:space="preserve"> cho Ca 3 (Trước khi cải thiện)</w:t>
-      </w:r>
-    </w:p>
+        <w:t xml:space="preserve">Hình 46: </w:t>
+      </w:r>
+      <w:bookmarkStart w:id="16" w:name="_Hlk169438166"/>
+      <w:r>
+        <w:t>Cài đặt tham số Calendar Analysis cho Ca 3 (Trước khi cải thiện)</w:t>
+      </w:r>
+    </w:p>
+    <w:bookmarkEnd w:id="16"/>
     <w:p>
       <w:pPr>
         <w:tabs>
@@ -10103,6 +8448,7 @@
       </w:pPr>
       <w:r>
         <w:rPr>
+          <w:noProof/>
           <w:lang w:val="en-US"/>
         </w:rPr>
         <w:lastRenderedPageBreak/>
@@ -10159,9 +8505,14 @@
         <w:tab/>
       </w:r>
       <w:r>
-        <w:t>Hình 47: Cài đặt tham số chia ca (trước khi cải thiện)</w:t>
-      </w:r>
-    </w:p>
+        <w:t xml:space="preserve">Hình 47: </w:t>
+      </w:r>
+      <w:bookmarkStart w:id="17" w:name="_Hlk169438270"/>
+      <w:r>
+        <w:t>Cài đặt tham số chia ca (trước khi cải thiện)</w:t>
+      </w:r>
+    </w:p>
+    <w:bookmarkEnd w:id="17"/>
     <w:p>
       <w:pPr>
         <w:tabs>
@@ -10173,6 +8524,7 @@
       </w:pPr>
       <w:r>
         <w:rPr>
+          <w:noProof/>
           <w:lang w:val="en-US"/>
         </w:rPr>
         <w:drawing>
@@ -10236,6 +8588,7 @@
       </w:pPr>
       <w:r>
         <w:rPr>
+          <w:noProof/>
           <w:lang w:val="en-US"/>
         </w:rPr>
         <w:lastRenderedPageBreak/>
@@ -10292,6 +8645,7 @@
           <w:lang w:val="en-US"/>
         </w:rPr>
       </w:pPr>
+      <w:bookmarkStart w:id="18" w:name="_Hlk169446894"/>
       <w:r>
         <w:t xml:space="preserve">Kết quả thu được: </w:t>
       </w:r>
@@ -10303,319 +8657,226 @@
         </w:rPr>
       </w:pPr>
       <w:r>
-        <w:t xml:space="preserve">Việc thiết lập </w:t>
+        <w:t xml:space="preserve">Việc thiết lập simulation chạy thử quy trình cho kết quả trực quan về thời gian xử lý các giao dịch (100 giao dịch): </w:t>
+      </w:r>
+    </w:p>
+    <w:p>
+      <w:pPr>
+        <w:rPr>
+          <w:lang w:val="en-US"/>
+        </w:rPr>
+      </w:pPr>
+      <w:r>
+        <w:t xml:space="preserve">+ Min time: </w:t>
+      </w:r>
+      <w:r>
+        <w:rPr>
+          <w:lang w:val="en-US"/>
+        </w:rPr>
+        <w:t>24.5</w:t>
+      </w:r>
+      <w:r>
+        <w:t xml:space="preserve"> phút </w:t>
+      </w:r>
+    </w:p>
+    <w:p>
+      <w:pPr>
+        <w:rPr>
+          <w:lang w:val="en-US"/>
+        </w:rPr>
+      </w:pPr>
+      <w:r>
+        <w:t xml:space="preserve">+ Max time: </w:t>
+      </w:r>
+      <w:r>
+        <w:rPr>
+          <w:lang w:val="en-US"/>
+        </w:rPr>
+        <w:t>645.4</w:t>
+      </w:r>
+      <w:r>
+        <w:t xml:space="preserve">phút </w:t>
+      </w:r>
+    </w:p>
+    <w:p>
+      <w:pPr>
+        <w:rPr>
+          <w:lang w:val="en-US"/>
+        </w:rPr>
+      </w:pPr>
+      <w:r>
+        <w:t xml:space="preserve">+ Avg time: </w:t>
+      </w:r>
+      <w:r>
+        <w:rPr>
+          <w:lang w:val="en-US"/>
+        </w:rPr>
+        <w:t>243.27</w:t>
+      </w:r>
+      <w:r>
+        <w:t xml:space="preserve"> phút</w:t>
+      </w:r>
+    </w:p>
+    <w:p>
+      <w:pPr>
+        <w:rPr>
+          <w:lang w:val="en-US"/>
+        </w:rPr>
+      </w:pPr>
+      <w:bookmarkStart w:id="19" w:name="_Hlk169440386"/>
+      <w:r>
+        <w:t xml:space="preserve">Mức độ sử dụng (Utilization) - Mức độ sử dụng của nhân viên </w:t>
       </w:r>
       <w:proofErr w:type="spellStart"/>
       <w:r>
-        <w:t>simulation</w:t>
+        <w:rPr>
+          <w:lang w:val="en-US"/>
+        </w:rPr>
+        <w:t>thu</w:t>
       </w:r>
       <w:proofErr w:type="spellEnd"/>
       <w:r>
-        <w:t xml:space="preserve"> chạy thử quy trình cho kết quả trực quan về thời gian xử lý các giao dịch (100 giao dịch): </w:t>
-      </w:r>
-    </w:p>
-    <w:p>
-      <w:pPr>
-        <w:rPr>
-          <w:lang w:val="en-US"/>
-        </w:rPr>
-      </w:pPr>
-      <w:r>
-        <w:t xml:space="preserve">+ Min </w:t>
+        <w:rPr>
+          <w:lang w:val="en-US"/>
+        </w:rPr>
+        <w:t xml:space="preserve"> </w:t>
       </w:r>
       <w:proofErr w:type="spellStart"/>
       <w:r>
-        <w:t>time</w:t>
+        <w:rPr>
+          <w:lang w:val="en-US"/>
+        </w:rPr>
+        <w:t>ngân</w:t>
       </w:r>
       <w:proofErr w:type="spellEnd"/>
       <w:r>
-        <w:t xml:space="preserve">: </w:t>
-      </w:r>
-      <w:r>
-        <w:rPr>
-          <w:lang w:val="en-US"/>
-        </w:rPr>
-        <w:t>24.5</w:t>
-      </w:r>
-      <w:r>
-        <w:t xml:space="preserve"> phút </w:t>
-      </w:r>
-    </w:p>
-    <w:p>
-      <w:pPr>
-        <w:rPr>
-          <w:lang w:val="en-US"/>
-        </w:rPr>
-      </w:pPr>
-      <w:r>
-        <w:t xml:space="preserve">+ </w:t>
+        <w:t xml:space="preserve"> là </w:t>
+      </w:r>
+      <w:r>
+        <w:rPr>
+          <w:lang w:val="en-US"/>
+        </w:rPr>
+        <w:t>10.08</w:t>
+      </w:r>
+      <w:r>
+        <w:rPr>
+          <w:lang w:val="en-US"/>
+        </w:rPr>
+        <w:t>%</w:t>
+      </w:r>
+      <w:r>
+        <w:t xml:space="preserve"> chứng tỏ nhân viên trực web đang được sử dụng ở mức quá thấp. - Mức độ sử dụng của nhân viên </w:t>
       </w:r>
       <w:proofErr w:type="spellStart"/>
       <w:r>
-        <w:t>Max</w:t>
+        <w:rPr>
+          <w:lang w:val="en-US"/>
+        </w:rPr>
+        <w:t>trực</w:t>
       </w:r>
       <w:proofErr w:type="spellEnd"/>
       <w:r>
-        <w:t xml:space="preserve"> </w:t>
+        <w:rPr>
+          <w:lang w:val="en-US"/>
+        </w:rPr>
+        <w:t xml:space="preserve"> web</w:t>
+      </w:r>
+      <w:r>
+        <w:t xml:space="preserve"> là </w:t>
+      </w:r>
+      <w:r>
+        <w:rPr>
+          <w:lang w:val="en-US"/>
+        </w:rPr>
+        <w:t>6.80</w:t>
+      </w:r>
+      <w:r>
+        <w:t xml:space="preserve">% cho thấy mức phân chia nhân viên vào mỗi ca làm việc chưa hợp lý, nhân viên còn quá nhiều thời gian rảnh rỗi và không được sử dụng hết công suất. - Mức độ sử dụng </w:t>
+      </w:r>
+      <w:r>
+        <w:rPr>
+          <w:lang w:val="en-US"/>
+        </w:rPr>
+        <w:t>23.58</w:t>
+      </w:r>
+      <w:r>
+        <w:t xml:space="preserve">% của nhân viên </w:t>
       </w:r>
       <w:proofErr w:type="spellStart"/>
       <w:r>
-        <w:t>time</w:t>
+        <w:rPr>
+          <w:lang w:val="en-US"/>
+        </w:rPr>
+        <w:t>bán</w:t>
       </w:r>
       <w:proofErr w:type="spellEnd"/>
       <w:r>
-        <w:t xml:space="preserve">: </w:t>
-      </w:r>
-      <w:r>
-        <w:rPr>
-          <w:lang w:val="en-US"/>
-        </w:rPr>
-        <w:t>645.4</w:t>
-      </w:r>
-      <w:r>
-        <w:t xml:space="preserve">phút </w:t>
-      </w:r>
-    </w:p>
-    <w:p>
-      <w:pPr>
-        <w:rPr>
-          <w:lang w:val="en-US"/>
-        </w:rPr>
-      </w:pPr>
-      <w:r>
-        <w:t xml:space="preserve">+ </w:t>
+        <w:rPr>
+          <w:lang w:val="en-US"/>
+        </w:rPr>
+        <w:t xml:space="preserve"> hàng</w:t>
+      </w:r>
+      <w:r>
+        <w:t xml:space="preserve"> cho thấy nhân viên </w:t>
       </w:r>
       <w:proofErr w:type="spellStart"/>
       <w:r>
-        <w:t>Avg</w:t>
+        <w:rPr>
+          <w:lang w:val="en-US"/>
+        </w:rPr>
+        <w:t>bán</w:t>
       </w:r>
       <w:proofErr w:type="spellEnd"/>
       <w:r>
-        <w:t xml:space="preserve"> </w:t>
+        <w:rPr>
+          <w:lang w:val="en-US"/>
+        </w:rPr>
+        <w:t xml:space="preserve"> hàng</w:t>
+      </w:r>
+      <w:r>
+        <w:t xml:space="preserve"> cũng có thời gian nhàn rỗi đáng kể. - Mức độ sử dụng </w:t>
+      </w:r>
+      <w:r>
+        <w:rPr>
+          <w:lang w:val="en-US"/>
+        </w:rPr>
+        <w:t>48.69</w:t>
+      </w:r>
+      <w:r>
+        <w:t>% cho thấy nhân viên giao hàng làm việc không bị quá tải nhưng từ số lượng nhân viên đến phân chia ca làm việc đều chưa thật sự hợp lý</w:t>
+      </w:r>
+      <w:r>
+        <w:rPr>
+          <w:lang w:val="en-US"/>
+        </w:rPr>
+        <w:t>.</w:t>
+      </w:r>
+      <w:r>
+        <w:t xml:space="preserve"> Các chỉ số này cho thấy mức độ sử dụng của cả nhân viên trực web , nhân viên thu ngân đều ở mức rất thấp, chứng tỏ </w:t>
       </w:r>
       <w:proofErr w:type="spellStart"/>
       <w:r>
-        <w:t>time</w:t>
+        <w:rPr>
+          <w:lang w:val="en-US"/>
+        </w:rPr>
+        <w:t>MasterTan</w:t>
       </w:r>
       <w:proofErr w:type="spellEnd"/>
       <w:r>
-        <w:t xml:space="preserve">: </w:t>
-      </w:r>
-      <w:r>
-        <w:rPr>
-          <w:lang w:val="en-US"/>
-        </w:rPr>
-        <w:t>243.27</w:t>
-      </w:r>
-      <w:r>
-        <w:t xml:space="preserve"> phút</w:t>
-      </w:r>
-    </w:p>
-    <w:p>
-      <w:pPr>
-        <w:rPr>
-          <w:lang w:val="en-US"/>
-        </w:rPr>
-      </w:pPr>
-      <w:r>
-        <w:t>Mức độ sử dụng (</w:t>
-      </w:r>
-      <w:proofErr w:type="spellStart"/>
-      <w:r>
-        <w:t>Utilization</w:t>
-      </w:r>
-      <w:proofErr w:type="spellEnd"/>
-      <w:r>
-        <w:t xml:space="preserve">) - Mức độ sử dụng của nhân viên </w:t>
-      </w:r>
-      <w:proofErr w:type="spellStart"/>
-      <w:r>
-        <w:rPr>
-          <w:lang w:val="en-US"/>
-        </w:rPr>
-        <w:t>thu</w:t>
-      </w:r>
-      <w:proofErr w:type="spellEnd"/>
-      <w:r>
-        <w:rPr>
-          <w:lang w:val="en-US"/>
-        </w:rPr>
-        <w:t xml:space="preserve"> </w:t>
-      </w:r>
-      <w:proofErr w:type="spellStart"/>
-      <w:r>
-        <w:rPr>
-          <w:lang w:val="en-US"/>
-        </w:rPr>
-        <w:t>ngân</w:t>
-      </w:r>
-      <w:proofErr w:type="spellEnd"/>
-      <w:r>
-        <w:t xml:space="preserve"> là </w:t>
-      </w:r>
-      <w:r>
-        <w:rPr>
-          <w:lang w:val="en-US"/>
-        </w:rPr>
-        <w:t>10.08</w:t>
-      </w:r>
-      <w:r>
-        <w:rPr>
-          <w:lang w:val="en-US"/>
-        </w:rPr>
-        <w:t>%</w:t>
-      </w:r>
-      <w:r>
-        <w:t xml:space="preserve"> chứng tỏ nhân viên trực </w:t>
-      </w:r>
-      <w:proofErr w:type="spellStart"/>
-      <w:r>
-        <w:t>web</w:t>
-      </w:r>
-      <w:proofErr w:type="spellEnd"/>
-      <w:r>
-        <w:t xml:space="preserve"> đang được sử dụng ở mức quá thấp. - Mức độ sử dụng của nhân viên </w:t>
-      </w:r>
-      <w:proofErr w:type="spellStart"/>
-      <w:r>
-        <w:rPr>
-          <w:lang w:val="en-US"/>
-        </w:rPr>
-        <w:t>trực</w:t>
-      </w:r>
-      <w:proofErr w:type="spellEnd"/>
-      <w:r>
-        <w:rPr>
-          <w:lang w:val="en-US"/>
-        </w:rPr>
-        <w:t xml:space="preserve"> web</w:t>
-      </w:r>
-      <w:r>
-        <w:t xml:space="preserve"> là </w:t>
-      </w:r>
-      <w:r>
-        <w:rPr>
-          <w:lang w:val="en-US"/>
-        </w:rPr>
-        <w:t>6.80</w:t>
-      </w:r>
-      <w:r>
-        <w:t xml:space="preserve">% cho thấy mức phân chia nhân viên vào mỗi ca làm việc chưa hợp lý, nhân viên còn quá nhiều thời gian rảnh rỗi và không được sử dụng hết công suất. - Mức độ sử dụng </w:t>
-      </w:r>
-      <w:r>
-        <w:rPr>
-          <w:lang w:val="en-US"/>
-        </w:rPr>
-        <w:t>23.58</w:t>
-      </w:r>
-      <w:r>
-        <w:t xml:space="preserve">% của nhân viên </w:t>
-      </w:r>
-      <w:proofErr w:type="spellStart"/>
-      <w:r>
-        <w:rPr>
-          <w:lang w:val="en-US"/>
-        </w:rPr>
-        <w:t>bán</w:t>
-      </w:r>
-      <w:proofErr w:type="spellEnd"/>
-      <w:r>
-        <w:rPr>
-          <w:lang w:val="en-US"/>
-        </w:rPr>
-        <w:t xml:space="preserve"> </w:t>
-      </w:r>
-      <w:proofErr w:type="spellStart"/>
-      <w:r>
-        <w:rPr>
-          <w:lang w:val="en-US"/>
-        </w:rPr>
-        <w:t>hàng</w:t>
-      </w:r>
-      <w:proofErr w:type="spellEnd"/>
-      <w:r>
-        <w:t xml:space="preserve"> cho thấy nhân viên </w:t>
-      </w:r>
-      <w:proofErr w:type="spellStart"/>
-      <w:r>
-        <w:rPr>
-          <w:lang w:val="en-US"/>
-        </w:rPr>
-        <w:t>bán</w:t>
-      </w:r>
-      <w:proofErr w:type="spellEnd"/>
-      <w:r>
-        <w:rPr>
-          <w:lang w:val="en-US"/>
-        </w:rPr>
-        <w:t xml:space="preserve"> </w:t>
-      </w:r>
-      <w:proofErr w:type="spellStart"/>
-      <w:r>
-        <w:rPr>
-          <w:lang w:val="en-US"/>
-        </w:rPr>
-        <w:t>hàng</w:t>
-      </w:r>
-      <w:proofErr w:type="spellEnd"/>
-      <w:r>
-        <w:t xml:space="preserve"> cũng có thời gian nhàn rỗi đáng kể. - Mức độ sử dụng </w:t>
-      </w:r>
-      <w:r>
-        <w:rPr>
-          <w:lang w:val="en-US"/>
-        </w:rPr>
-        <w:t>48.69</w:t>
-      </w:r>
-      <w:r>
-        <w:t>% cho thấy nhân viên giao hàng làm việc không bị quá tải nhưng từ số lượng nhân viên đến phân chia ca làm việc đều chưa thật sự hợp lý</w:t>
-      </w:r>
-      <w:r>
-        <w:rPr>
-          <w:lang w:val="en-US"/>
-        </w:rPr>
-        <w:t>.</w:t>
-      </w:r>
-      <w:r>
-        <w:t xml:space="preserve"> Các chỉ số này cho thấy mức độ sử dụng của cả nhân viên trực </w:t>
-      </w:r>
-      <w:proofErr w:type="spellStart"/>
-      <w:r>
-        <w:t>web</w:t>
-      </w:r>
-      <w:proofErr w:type="spellEnd"/>
-      <w:r>
-        <w:t xml:space="preserve"> , nhân viên thu ngân đều ở mức rất thấp, chứng tỏ </w:t>
-      </w:r>
-      <w:proofErr w:type="spellStart"/>
-      <w:r>
-        <w:rPr>
-          <w:lang w:val="en-US"/>
-        </w:rPr>
-        <w:t>MasterTan</w:t>
-      </w:r>
-      <w:proofErr w:type="spellEnd"/>
-      <w:r>
         <w:t xml:space="preserve"> đang sử dụng nguồn lực không hiệu quả. Thời gian để thực hiện quy trình đã được thể hiện. Việc </w:t>
       </w:r>
       <w:r>
         <w:rPr>
           <w:lang w:val="en-US"/>
         </w:rPr>
-        <w:t xml:space="preserve">Bán </w:t>
-      </w:r>
-      <w:proofErr w:type="spellStart"/>
-      <w:r>
-        <w:rPr>
-          <w:lang w:val="en-US"/>
-        </w:rPr>
-        <w:t>Hàng</w:t>
-      </w:r>
-      <w:proofErr w:type="spellEnd"/>
+        <w:t>Bán Hàng</w:t>
+      </w:r>
       <w:r>
         <w:t xml:space="preserve"> và Giao hàng mất nhiều thời gian nhất nên cần được tối ưu hơn.</w:t>
       </w:r>
     </w:p>
+    <w:bookmarkEnd w:id="18"/>
+    <w:bookmarkEnd w:id="19"/>
     <w:p>
       <w:pPr>
         <w:rPr>
@@ -10645,383 +8906,289 @@
           <w:b/>
           <w:bCs/>
         </w:rPr>
-        <w:t xml:space="preserve">2.3.1. Phân tích thông tin </w:t>
-      </w:r>
-      <w:proofErr w:type="spellStart"/>
+        <w:t xml:space="preserve">2.3.1. </w:t>
+      </w:r>
+      <w:bookmarkStart w:id="20" w:name="_Hlk169440630"/>
       <w:r>
         <w:rPr>
           <w:b/>
           <w:bCs/>
         </w:rPr>
-        <w:t>Silo</w:t>
-      </w:r>
-      <w:proofErr w:type="spellEnd"/>
+        <w:t>Phân tích thông tin Silo và giải pháp</w:t>
+      </w:r>
+    </w:p>
+    <w:p>
+      <w:pPr>
+        <w:rPr>
+          <w:lang w:val="en-US"/>
+        </w:rPr>
+      </w:pPr>
+      <w:bookmarkStart w:id="21" w:name="_Hlk169440654"/>
+      <w:bookmarkEnd w:id="20"/>
+      <w:r>
+        <w:t>Silo thông tin là một hệ thống quản lý thông tin không thể tự do giao tiếp với các hệ thống quản lý thông tin khác. Giao tiếp trong silo thông tin luôn theo chiều dọc, khiến hệ thống khó hay không thể làm việc với các hệ thống không liên quan.</w:t>
+      </w:r>
+    </w:p>
+    <w:p>
+      <w:pPr>
+        <w:rPr>
+          <w:lang w:val="en-US"/>
+        </w:rPr>
+      </w:pPr>
+      <w:r>
+        <w:lastRenderedPageBreak/>
+        <w:t xml:space="preserve"> Thông tin silo được tạo ra khi các phòng ban hay nhóm trong một tổ chức không thể chia sẻ thông tin hay kiến thức kịp thời với nhau thông qua hệ thống thông tin. Khi các bộ phận khác nhau trong một doanh nghiệp không chia sẻ các ưu tiên giống nhau và làm việc với các bộ dữ liệu khác nhau, ban lãnh đạo có thể tạo ra một môi trường không khuyến khích giao tiếp và cộng tác giữa các nhóm. </w:t>
+      </w:r>
+    </w:p>
+    <w:p>
+      <w:pPr>
+        <w:rPr>
+          <w:lang w:val="en-US"/>
+        </w:rPr>
+      </w:pPr>
+      <w:r>
+        <w:t>Thông tin silo là tình trạng dữ liệu mà chỉ có một bộ phận, phòng ban có thể truy cập được, dữ liệu bị cô lập với các bộ phận, phòng ban khác của doanh nghiệp đó. Điều này dẫn đến sự thiếu minh bạch, thiếu hiệu quả và mất niềm tin trong nội bộ doanh nghiệp. Điều này thường xảy ra khi các bộ phận, phòng ban khác nhau sử dụng các app khác nhau, do đó dữ liệu được thu thập phân mảnh, rời rạc và tách biệt với phần còn lại của doanh nghiệp.</w:t>
+      </w:r>
+    </w:p>
+    <w:p>
+      <w:pPr>
+        <w:rPr>
+          <w:lang w:val="en-US"/>
+        </w:rPr>
+      </w:pPr>
+      <w:r>
+        <w:t xml:space="preserve"> Doanh nghiệp sẽ khó phát triển nếu xảy ra và duy trì sự tồn tại của thông tin silo trong môi trường làm việc bởi nó sẽ tạo ra môi trường làm việc thiếu tính hợp tác, bức tranh tổng quan vận hành cho doanh nghiệp còn nhiều thiếu sót, ảnh hưởng tới độ chính xác của doanh nghiệp hay ảnh hưởng xấu tới trải nghiệm của khách hàng.</w:t>
+      </w:r>
+    </w:p>
+    <w:p>
+      <w:pPr>
+        <w:rPr>
+          <w:lang w:val="en-US"/>
+        </w:rPr>
+      </w:pPr>
+      <w:r>
+        <w:t xml:space="preserve"> Silo thông tin là rào cản cần được phá bỏ để doanh nghiệp có thể phát triển. Doanh nghiệp cần có chiến lược bài bản để xây dựng môi trường làm việc cởi mở, khuyến khích chia sẻ thông tin và hợp tác giữa các bộ phận, từ đó nâng cao hiệu quả hoạt động và tăng cường sự hài lòng của khách hàng.</w:t>
+      </w:r>
+    </w:p>
+    <w:p>
+      <w:pPr>
+        <w:rPr>
+          <w:lang w:val="en-US"/>
+        </w:rPr>
+      </w:pPr>
       <w:r>
         <w:rPr>
           <w:b/>
           <w:bCs/>
         </w:rPr>
-        <w:t xml:space="preserve"> và giải pháp</w:t>
-      </w:r>
-    </w:p>
-    <w:p>
-      <w:pPr>
-        <w:rPr>
-          <w:lang w:val="en-US"/>
-        </w:rPr>
-      </w:pPr>
+        <w:t xml:space="preserve">Phân tích thông tin silo của </w:t>
+      </w:r>
       <w:proofErr w:type="spellStart"/>
-      <w:r>
-        <w:t>Silo</w:t>
-      </w:r>
-      <w:proofErr w:type="spellEnd"/>
-      <w:r>
-        <w:t xml:space="preserve"> thông tin là một hệ thống quản lý thông tin không thể tự do giao tiếp với các hệ thống quản lý thông tin khác. Giao tiếp trong </w:t>
-      </w:r>
-      <w:proofErr w:type="spellStart"/>
-      <w:r>
-        <w:t>silo</w:t>
-      </w:r>
-      <w:proofErr w:type="spellEnd"/>
-      <w:r>
-        <w:t xml:space="preserve"> thông tin luôn theo chiều dọc, khiến hệ thống khó hay không thể làm việc với các hệ thống không liên quan.</w:t>
-      </w:r>
-    </w:p>
-    <w:p>
-      <w:pPr>
-        <w:rPr>
-          <w:lang w:val="en-US"/>
-        </w:rPr>
-      </w:pPr>
-      <w:r>
-        <w:lastRenderedPageBreak/>
-        <w:t xml:space="preserve"> Thông tin </w:t>
-      </w:r>
-      <w:proofErr w:type="spellStart"/>
-      <w:r>
-        <w:t>silo</w:t>
-      </w:r>
-      <w:proofErr w:type="spellEnd"/>
-      <w:r>
-        <w:t xml:space="preserve"> được tạo ra khi các phòng ban hay nhóm trong một tổ chức không thể chia sẻ thông tin hay kiến thức kịp thời với nhau thông qua hệ thống thông tin. Khi các bộ phận khác nhau trong một doanh nghiệp không chia sẻ các ưu tiên giống nhau và làm việc với các bộ dữ liệu khác nhau, ban lãnh đạo có thể tạo ra một môi trường không khuyến khích giao tiếp và cộng tác giữa các nhóm. </w:t>
-      </w:r>
-    </w:p>
-    <w:p>
-      <w:pPr>
-        <w:rPr>
-          <w:lang w:val="en-US"/>
-        </w:rPr>
-      </w:pPr>
-      <w:r>
-        <w:t xml:space="preserve">Thông tin </w:t>
-      </w:r>
-      <w:proofErr w:type="spellStart"/>
-      <w:r>
-        <w:t>silo</w:t>
-      </w:r>
-      <w:proofErr w:type="spellEnd"/>
-      <w:r>
-        <w:t xml:space="preserve"> là tình trạng dữ liệu mà chỉ có một bộ phận, phòng ban có thể truy cập được, dữ liệu bị cô lập với các bộ phận, phòng ban khác của doanh nghiệp đó. Điều này dẫn đến sự thiếu minh bạch, thiếu hiệu quả và mất niềm tin trong nội bộ doanh nghiệp. Điều này thường xảy ra khi các bộ phận, phòng ban khác nhau sử dụng các </w:t>
-      </w:r>
-      <w:proofErr w:type="spellStart"/>
-      <w:r>
-        <w:t>app</w:t>
-      </w:r>
-      <w:proofErr w:type="spellEnd"/>
-      <w:r>
-        <w:t xml:space="preserve"> khác nhau, do đó dữ liệu được thu thập phân mảnh, rời rạc và tách biệt với phần còn lại của doanh nghiệp.</w:t>
-      </w:r>
-    </w:p>
-    <w:p>
-      <w:pPr>
-        <w:rPr>
-          <w:lang w:val="en-US"/>
-        </w:rPr>
-      </w:pPr>
-      <w:r>
-        <w:t xml:space="preserve"> Doanh nghiệp sẽ khó phát triển nếu xảy ra và duy trì sự tồn tại của thông tin </w:t>
-      </w:r>
-      <w:proofErr w:type="spellStart"/>
-      <w:r>
-        <w:t>silo</w:t>
-      </w:r>
-      <w:proofErr w:type="spellEnd"/>
-      <w:r>
-        <w:t xml:space="preserve"> trong môi trường làm việc bởi nó sẽ tạo ra môi trường làm việc thiếu tính hợp tác, bức tranh tổng quan vận hành cho doanh nghiệp còn nhiều thiếu sót, ảnh hưởng tới độ chính xác của doanh nghiệp hay ảnh hưởng xấu tới trải nghiệm của khách hàng.</w:t>
-      </w:r>
-    </w:p>
-    <w:p>
-      <w:pPr>
-        <w:rPr>
-          <w:lang w:val="en-US"/>
-        </w:rPr>
-      </w:pPr>
-      <w:r>
-        <w:t xml:space="preserve"> </w:t>
-      </w:r>
-      <w:proofErr w:type="spellStart"/>
-      <w:r>
-        <w:t>Silo</w:t>
-      </w:r>
-      <w:proofErr w:type="spellEnd"/>
-      <w:r>
-        <w:t xml:space="preserve"> thông tin là rào cản cần được phá bỏ để doanh nghiệp có thể phát triển. Doanh nghiệp cần có chiến lược bài bản để xây dựng môi trường làm việc cởi mở, khuyến khích chia sẻ thông tin và hợp tác giữa các bộ phận, từ đó nâng cao hiệu quả hoạt động và tăng cường sự hài lòng của khách hàng.</w:t>
-      </w:r>
-    </w:p>
-    <w:p>
-      <w:pPr>
-        <w:rPr>
-          <w:lang w:val="en-US"/>
-        </w:rPr>
-      </w:pPr>
       <w:r>
         <w:rPr>
           <w:b/>
           <w:bCs/>
-        </w:rPr>
-        <w:t xml:space="preserve">Phân tích thông tin </w:t>
+          <w:lang w:val="en-US"/>
+        </w:rPr>
+        <w:t>MasterTan</w:t>
+      </w:r>
+      <w:proofErr w:type="spellEnd"/>
+      <w:r>
+        <w:t xml:space="preserve">: </w:t>
+      </w:r>
+    </w:p>
+    <w:p>
+      <w:pPr>
+        <w:rPr>
+          <w:lang w:val="en-US"/>
+        </w:rPr>
+      </w:pPr>
+      <w:r>
+        <w:t xml:space="preserve">Trường hợp 1: Dựa vào dữ liệu và mô hình bán hàng ở câu trên ta thấy rằng hiện tại cửa hàng </w:t>
       </w:r>
       <w:proofErr w:type="spellStart"/>
+      <w:r>
+        <w:rPr>
+          <w:lang w:val="en-US"/>
+        </w:rPr>
+        <w:t>MasterTan</w:t>
+      </w:r>
+      <w:proofErr w:type="spellEnd"/>
+      <w:r>
+        <w:t xml:space="preserve"> vẫn đang thực hiện cách thức bán hàng phổ biến hiện  nay đó là: khách hàng order -&gt; nhân viên tiếp nhận đơn và thực hiện thao tác nhập lên hệ thống là máy tính chuyên dụng để order -&gt; in bill tính tiền cho khách -&gt; Giao hàng cho khách hàng. Ngoài ra, nhân viên </w:t>
+      </w:r>
+      <w:r>
+        <w:rPr>
+          <w:lang w:val="en-US"/>
+        </w:rPr>
+        <w:t>Bán Hàng</w:t>
+      </w:r>
+      <w:r>
+        <w:t xml:space="preserve"> sử dụng phần mềm tách biệt với nhân viên thu ngân. Điều này sẽ xảy ra thông tin silo. </w:t>
+      </w:r>
+      <w:bookmarkStart w:id="22" w:name="_Hlk169441220"/>
+      <w:r>
+        <w:t xml:space="preserve">Cụ thể: Cửa hàng hết hàng của một số loại sản phẩm nhưng trên hệ thống POS thu ngân không thể hiện điều đó. Bên cạnh đó, nhân viên </w:t>
+      </w:r>
+      <w:r>
+        <w:rPr>
+          <w:lang w:val="en-US"/>
+        </w:rPr>
+        <w:t>Bán Hàng</w:t>
+      </w:r>
+      <w:r>
+        <w:t xml:space="preserve"> của cửa hàng chưa kịp thông báo tới nhân viên thu ngân. Vì thế mà nhân viên đã xuất hóa đơn của mặt hàng đã hết hàng cho khách hàng. =&gt; Thông tin silo giữa nhân viên bán hàng, trực web và nhân viên </w:t>
+      </w:r>
+      <w:proofErr w:type="spellStart"/>
+      <w:r>
+        <w:rPr>
+          <w:lang w:val="en-US"/>
+        </w:rPr>
+        <w:t>thu</w:t>
+      </w:r>
+      <w:proofErr w:type="spellEnd"/>
+      <w:r>
+        <w:rPr>
+          <w:lang w:val="en-US"/>
+        </w:rPr>
+        <w:t xml:space="preserve"> </w:t>
+      </w:r>
+      <w:proofErr w:type="spellStart"/>
+      <w:r>
+        <w:rPr>
+          <w:lang w:val="en-US"/>
+        </w:rPr>
+        <w:t>ngân</w:t>
+      </w:r>
+      <w:proofErr w:type="spellEnd"/>
+      <w:r>
+        <w:t xml:space="preserve">. </w:t>
+      </w:r>
+      <w:bookmarkEnd w:id="22"/>
+    </w:p>
+    <w:p>
+      <w:pPr>
+        <w:rPr>
+          <w:lang w:val="en-US"/>
+        </w:rPr>
+      </w:pPr>
+      <w:r>
+        <w:t xml:space="preserve">Trường hợp 2: Nhân viên xin quản lý đổi ca làm việc hoặc nghỉ phép nhưng quản lý quên chưa thay đổi trên lịch làm việc. Điều này dẫn tới hệ thống chấm công đổ lỗi về việc quẹt </w:t>
+      </w:r>
+      <w:r>
+        <w:lastRenderedPageBreak/>
+        <w:t xml:space="preserve">thẻ chấm công của nhân viên so với lịch thực tế (chưa được sửa do quản lý quên) =&gt; Gây ra thông tin silo giữa bộ phận nhân sự và hệ thống chấm công </w:t>
+      </w:r>
+    </w:p>
+    <w:p>
+      <w:pPr>
+        <w:rPr>
+          <w:lang w:val="en-US"/>
+        </w:rPr>
+      </w:pPr>
+      <w:r>
+        <w:rPr>
+          <w:rFonts w:ascii="Segoe UI Symbol" w:hAnsi="Segoe UI Symbol" w:cs="Segoe UI Symbol"/>
+        </w:rPr>
+        <w:t>❖</w:t>
+      </w:r>
+      <w:r>
+        <w:t xml:space="preserve"> </w:t>
+      </w:r>
       <w:r>
         <w:rPr>
           <w:b/>
           <w:bCs/>
         </w:rPr>
-        <w:t>silo</w:t>
-      </w:r>
-      <w:proofErr w:type="spellEnd"/>
-      <w:r>
+        <w:t>Đối với Trường hợp 1</w:t>
+      </w:r>
+      <w:r>
+        <w:t xml:space="preserve"> : Sử dụng tăng cường các thiết bị trao đổi giữa nhân viên các khu vực với nhau như thiết bị điện tử chuyên dụng, tập trung đào tạo chuyên môn nghiệp vụ, nhấn mạnh sự hợp tác giữa các bộ phận. Đặc biệt sử dụng kết hợp với phần mềm thu ngân có cải tiến như POS Viindoo nhằm hạn chế việc silo thông tin giữa phần mềm quản lý web bán hàng và phần mềm thu ngân, khắc phục được tình trạng nhập đơn đã hết hàng cho khách hàng. Một số ưu điểm vượt trội của phần mềm so với những phần mềm thông thường khác:</w:t>
+      </w:r>
+    </w:p>
+    <w:p>
+      <w:pPr>
         <w:rPr>
           <w:b/>
           <w:bCs/>
-        </w:rPr>
-        <w:t xml:space="preserve"> của </w:t>
-      </w:r>
-      <w:proofErr w:type="spellStart"/>
+          <w:lang w:val="en-US"/>
+        </w:rPr>
+      </w:pPr>
       <w:r>
         <w:rPr>
           <w:b/>
           <w:bCs/>
-          <w:lang w:val="en-US"/>
-        </w:rPr>
-        <w:t>MasterTan</w:t>
-      </w:r>
-      <w:proofErr w:type="spellEnd"/>
-      <w:r>
-        <w:t xml:space="preserve">: </w:t>
-      </w:r>
-    </w:p>
-    <w:p>
-      <w:pPr>
-        <w:rPr>
-          <w:lang w:val="en-US"/>
-        </w:rPr>
-      </w:pPr>
-      <w:r>
-        <w:t xml:space="preserve">Trường hợp 1: Dựa vào dữ liệu và mô hình bán hàng ở câu trên ta thấy rằng hiện tại cửa hàng </w:t>
-      </w:r>
-      <w:proofErr w:type="spellStart"/>
-      <w:r>
-        <w:rPr>
-          <w:lang w:val="en-US"/>
-        </w:rPr>
-        <w:t>MasterTan</w:t>
-      </w:r>
-      <w:proofErr w:type="spellEnd"/>
-      <w:r>
-        <w:t xml:space="preserve"> vẫn đang thực hiện cách thức bán hàng phổ biến hiện  nay đó là: khách hàng </w:t>
-      </w:r>
-      <w:proofErr w:type="spellStart"/>
-      <w:r>
-        <w:t>order</w:t>
-      </w:r>
-      <w:proofErr w:type="spellEnd"/>
-      <w:r>
-        <w:t xml:space="preserve"> -&gt; nhân viên tiếp nhận đơn và thực hiện thao tác nhập lên hệ thống là máy tính chuyên dụng để </w:t>
-      </w:r>
-      <w:proofErr w:type="spellStart"/>
-      <w:r>
-        <w:t>order</w:t>
-      </w:r>
-      <w:proofErr w:type="spellEnd"/>
-      <w:r>
-        <w:t xml:space="preserve"> -&gt; in </w:t>
-      </w:r>
-      <w:proofErr w:type="spellStart"/>
-      <w:r>
-        <w:t>bill</w:t>
-      </w:r>
-      <w:proofErr w:type="spellEnd"/>
-      <w:r>
-        <w:t xml:space="preserve"> tính tiền cho khách -&gt; Giao hàng cho khách hàng. Ngoài ra, nhân viên </w:t>
-      </w:r>
-      <w:r>
-        <w:rPr>
-          <w:lang w:val="en-US"/>
-        </w:rPr>
-        <w:t xml:space="preserve">Bán </w:t>
-      </w:r>
-      <w:proofErr w:type="spellStart"/>
-      <w:r>
-        <w:rPr>
-          <w:lang w:val="en-US"/>
-        </w:rPr>
-        <w:t>Hàng</w:t>
-      </w:r>
-      <w:proofErr w:type="spellEnd"/>
-      <w:r>
-        <w:t xml:space="preserve"> sử dụng phần mềm tách biệt với nhân viên thu ngân. Điều này sẽ xảy ra thông tin </w:t>
-      </w:r>
-      <w:proofErr w:type="spellStart"/>
-      <w:r>
-        <w:t>silo</w:t>
-      </w:r>
-      <w:proofErr w:type="spellEnd"/>
-      <w:r>
-        <w:t xml:space="preserve">. Cụ thể: Cửa hàng hết hàng của một số loại sản phẩm nhưng trên hệ thống POS thu ngân không thể hiện điều đó. Bên cạnh đó, nhân viên </w:t>
-      </w:r>
-      <w:r>
-        <w:rPr>
-          <w:lang w:val="en-US"/>
-        </w:rPr>
-        <w:t xml:space="preserve">Bán </w:t>
-      </w:r>
-      <w:proofErr w:type="spellStart"/>
-      <w:r>
-        <w:rPr>
-          <w:lang w:val="en-US"/>
-        </w:rPr>
-        <w:t>Hàng</w:t>
-      </w:r>
-      <w:proofErr w:type="spellEnd"/>
-      <w:r>
-        <w:t xml:space="preserve"> của cửa hàng chưa kịp thông báo tới nhân viên thu ngân. Vì thế mà nhân viên đã xuất hóa đơn của mặt hàng đã hết hàng cho khách hàng. =&gt; Thông tin </w:t>
-      </w:r>
-      <w:proofErr w:type="spellStart"/>
-      <w:r>
-        <w:t>silo</w:t>
-      </w:r>
-      <w:proofErr w:type="spellEnd"/>
-      <w:r>
-        <w:t xml:space="preserve"> giữa nhân viên bán hàng, trực </w:t>
-      </w:r>
-      <w:proofErr w:type="spellStart"/>
-      <w:r>
-        <w:t>web</w:t>
-      </w:r>
-      <w:proofErr w:type="spellEnd"/>
-      <w:r>
-        <w:t xml:space="preserve"> và nhân viên </w:t>
-      </w:r>
-      <w:proofErr w:type="spellStart"/>
-      <w:r>
-        <w:rPr>
-          <w:lang w:val="en-US"/>
-        </w:rPr>
-        <w:t>thu</w:t>
-      </w:r>
-      <w:proofErr w:type="spellEnd"/>
+        </w:rPr>
+        <w:t xml:space="preserve">1. Quản lý bán hàng hiệu quả: </w:t>
+      </w:r>
+    </w:p>
+    <w:p>
+      <w:pPr>
+        <w:jc w:val="left"/>
+        <w:rPr>
+          <w:lang w:val="en-US"/>
+        </w:rPr>
+      </w:pPr>
       <w:r>
         <w:rPr>
           <w:lang w:val="en-US"/>
         </w:rPr>
         <w:t xml:space="preserve"> </w:t>
       </w:r>
-      <w:proofErr w:type="spellStart"/>
-      <w:r>
-        <w:rPr>
-          <w:lang w:val="en-US"/>
-        </w:rPr>
-        <w:t>ngân</w:t>
-      </w:r>
-      <w:proofErr w:type="spellEnd"/>
-      <w:r>
-        <w:t xml:space="preserve">. </w:t>
-      </w:r>
-    </w:p>
-    <w:p>
-      <w:pPr>
-        <w:rPr>
-          <w:lang w:val="en-US"/>
-        </w:rPr>
-      </w:pPr>
-      <w:r>
-        <w:lastRenderedPageBreak/>
-        <w:t xml:space="preserve">Trường hợp 2: Nhân viên xin quản lý đổi ca làm việc hoặc nghỉ phép nhưng quản lý quên chưa thay đổi trên lịch làm việc. Điều này dẫn tới hệ thống chấm công đổ lỗi về việc quẹt thẻ chấm công của nhân viên so với lịch thực tế (chưa được sửa do quản lý quên) =&gt; Gây ra thông tin </w:t>
-      </w:r>
-      <w:proofErr w:type="spellStart"/>
-      <w:r>
-        <w:t>silo</w:t>
-      </w:r>
-      <w:proofErr w:type="spellEnd"/>
-      <w:r>
-        <w:t xml:space="preserve"> giữa bộ phận nhân sự và hệ thống chấm công </w:t>
-      </w:r>
-    </w:p>
-    <w:p>
-      <w:pPr>
-        <w:rPr>
-          <w:lang w:val="en-US"/>
-        </w:rPr>
-      </w:pPr>
-      <w:r>
-        <w:rPr>
-          <w:rFonts w:ascii="Segoe UI Symbol" w:hAnsi="Segoe UI Symbol" w:cs="Segoe UI Symbol"/>
-        </w:rPr>
-        <w:t>❖</w:t>
-      </w:r>
-      <w:r>
-        <w:t xml:space="preserve"> </w:t>
+      <w:r>
+        <w:t xml:space="preserve">● </w:t>
       </w:r>
       <w:r>
         <w:rPr>
           <w:b/>
           <w:bCs/>
         </w:rPr>
-        <w:t>Đối với Trường hợp 1</w:t>
-      </w:r>
-      <w:r>
-        <w:t xml:space="preserve"> : Sử dụng tăng cường các thiết bị trao đổi giữa nhân viên các khu vực với nhau như thiết bị điện tử chuyên dụng, tập trung đào tạo chuyên môn nghiệp vụ, nhấn mạnh sự hợp tác giữa các bộ phận. Đặc biệt sử dụng kết hợp với phần mềm thu ngân có cải tiến như POS </w:t>
-      </w:r>
-      <w:proofErr w:type="spellStart"/>
-      <w:r>
-        <w:t>Viindoo</w:t>
-      </w:r>
-      <w:proofErr w:type="spellEnd"/>
-      <w:r>
-        <w:t xml:space="preserve"> nhằm hạn chế việc </w:t>
-      </w:r>
-      <w:proofErr w:type="spellStart"/>
-      <w:r>
-        <w:t>silo</w:t>
-      </w:r>
-      <w:proofErr w:type="spellEnd"/>
-      <w:r>
-        <w:t xml:space="preserve"> thông tin giữa phần mềm quản lý </w:t>
-      </w:r>
-      <w:proofErr w:type="spellStart"/>
-      <w:r>
-        <w:t>web</w:t>
-      </w:r>
-      <w:proofErr w:type="spellEnd"/>
-      <w:r>
-        <w:t xml:space="preserve"> bán hàng và phần mềm thu ngân, khắc phục được tình trạng nhập đơn đã hết hàng cho khách hàng. Một số ưu điểm vượt trội của phần mềm so với những phần mềm thông thường khác:</w:t>
-      </w:r>
-    </w:p>
-    <w:p>
-      <w:pPr>
+        <w:t>Tích hợp đa kênh bán hàng</w:t>
+      </w:r>
+      <w:r>
+        <w:t>: Viindoo POS giúp bạn quản lý bán hàng trên nhiều kênh như cửa hàng, website, app di động, mạng xã hội,... một cách thống nhất.</w:t>
+      </w:r>
+    </w:p>
+    <w:p>
+      <w:pPr>
+        <w:jc w:val="left"/>
+        <w:rPr>
+          <w:lang w:val="en-US"/>
+        </w:rPr>
+      </w:pPr>
+      <w:r>
+        <w:t xml:space="preserve"> ● </w:t>
+      </w:r>
+      <w:r>
         <w:rPr>
           <w:b/>
           <w:bCs/>
-          <w:lang w:val="en-US"/>
-        </w:rPr>
-      </w:pPr>
+        </w:rPr>
+        <w:t>Thanh toán linh hoạt</w:t>
+      </w:r>
+      <w:r>
+        <w:t xml:space="preserve">: Hỗ trợ nhiều hình thức thanh toán phổ biến như tiền mặt, thẻ ngân hàng, ví điện tử, mã QR,... </w:t>
+      </w:r>
+    </w:p>
+    <w:p>
+      <w:pPr>
+        <w:jc w:val="left"/>
+        <w:rPr>
+          <w:lang w:val="en-US"/>
+        </w:rPr>
+      </w:pPr>
+      <w:r>
+        <w:t xml:space="preserve"> ● </w:t>
+      </w:r>
       <w:r>
         <w:rPr>
           <w:b/>
           <w:bCs/>
         </w:rPr>
-        <w:t xml:space="preserve">1. Quản lý bán hàng hiệu quả: </w:t>
+        <w:t>Quản lý khuyến mãi</w:t>
+      </w:r>
+      <w:r>
+        <w:t xml:space="preserve">: Tạo và áp dụng các chương trình khuyến mãi cho từng sản phẩm, nhóm sản phẩm hoặc toàn bộ cửa hàng. </w:t>
       </w:r>
     </w:p>
     <w:p>
@@ -11031,12 +9198,6 @@
           <w:lang w:val="en-US"/>
         </w:rPr>
       </w:pPr>
-      <w:r>
-        <w:rPr>
-          <w:lang w:val="en-US"/>
-        </w:rPr>
-        <w:t xml:space="preserve"> </w:t>
-      </w:r>
       <w:r>
         <w:t xml:space="preserve">● </w:t>
       </w:r>
@@ -11045,34 +9206,10 @@
           <w:b/>
           <w:bCs/>
         </w:rPr>
-        <w:t>Tích hợp đa kênh bán hàng</w:t>
-      </w:r>
-      <w:r>
-        <w:t xml:space="preserve">: </w:t>
-      </w:r>
-      <w:proofErr w:type="spellStart"/>
-      <w:r>
-        <w:t>Viindoo</w:t>
-      </w:r>
-      <w:proofErr w:type="spellEnd"/>
-      <w:r>
-        <w:t xml:space="preserve"> POS giúp bạn quản lý bán hàng trên nhiều kênh như cửa hàng, </w:t>
-      </w:r>
-      <w:proofErr w:type="spellStart"/>
-      <w:r>
-        <w:t>website</w:t>
-      </w:r>
-      <w:proofErr w:type="spellEnd"/>
-      <w:r>
-        <w:t xml:space="preserve">, </w:t>
-      </w:r>
-      <w:proofErr w:type="spellStart"/>
-      <w:r>
-        <w:t>app</w:t>
-      </w:r>
-      <w:proofErr w:type="spellEnd"/>
-      <w:r>
-        <w:t xml:space="preserve"> di động, mạng xã hội,... một cách thống nhất.</w:t>
+        <w:t>Quản lý hóa đơn</w:t>
+      </w:r>
+      <w:r>
+        <w:t xml:space="preserve">: In hóa đơn bán hàng nhanh chóng, chuyên nghiệp với đầy đủ thông tin. </w:t>
       </w:r>
     </w:p>
     <w:p>
@@ -11083,17 +9220,17 @@
         </w:rPr>
       </w:pPr>
       <w:r>
-        <w:t xml:space="preserve"> ● </w:t>
+        <w:t xml:space="preserve">● </w:t>
       </w:r>
       <w:r>
         <w:rPr>
           <w:b/>
           <w:bCs/>
         </w:rPr>
-        <w:t>Thanh toán linh hoạt</w:t>
-      </w:r>
-      <w:r>
-        <w:t xml:space="preserve">: Hỗ trợ nhiều hình thức thanh toán phổ biến như tiền mặt, thẻ ngân hàng, ví điện tử, mã QR,... </w:t>
+        <w:t>Phân tích doanh thu</w:t>
+      </w:r>
+      <w:r>
+        <w:t>: Theo dõi doanh thu theo từng sản phẩm, nhân viên, thời điểm,... giúp bạn đưa ra quyết định kinh doanh sáng suốt.</w:t>
       </w:r>
     </w:p>
     <w:p>
@@ -11104,17 +9241,17 @@
         </w:rPr>
       </w:pPr>
       <w:r>
-        <w:t xml:space="preserve"> ● </w:t>
+        <w:t xml:space="preserve"> </w:t>
       </w:r>
       <w:r>
         <w:rPr>
           <w:b/>
           <w:bCs/>
         </w:rPr>
-        <w:t>Quản lý khuyến mãi</w:t>
-      </w:r>
-      <w:r>
-        <w:t xml:space="preserve">: Tạo và áp dụng các chương trình khuyến mãi cho từng sản phẩm, nhóm sản phẩm hoặc toàn bộ cửa hàng. </w:t>
+        <w:t>2. Quản lý kho hàng chuyên nghiệp</w:t>
+      </w:r>
+      <w:r>
+        <w:t>:</w:t>
       </w:r>
     </w:p>
     <w:p>
@@ -11125,17 +9262,17 @@
         </w:rPr>
       </w:pPr>
       <w:r>
-        <w:t xml:space="preserve">● </w:t>
+        <w:t xml:space="preserve"> ● </w:t>
       </w:r>
       <w:r>
         <w:rPr>
           <w:b/>
           <w:bCs/>
         </w:rPr>
-        <w:t>Quản lý hóa đơn</w:t>
-      </w:r>
-      <w:r>
-        <w:t xml:space="preserve">: In hóa đơn bán hàng nhanh chóng, chuyên nghiệp với đầy đủ thông tin. </w:t>
+        <w:t>Nhập kho, xuất kho</w:t>
+      </w:r>
+      <w:r>
+        <w:t>: Theo dõi chi tiết số lượng hàng hóa nhập vào, xuất ra khỏi kho.</w:t>
       </w:r>
     </w:p>
     <w:p>
@@ -11146,17 +9283,17 @@
         </w:rPr>
       </w:pPr>
       <w:r>
-        <w:t xml:space="preserve">● </w:t>
+        <w:t xml:space="preserve"> ● </w:t>
       </w:r>
       <w:r>
         <w:rPr>
           <w:b/>
           <w:bCs/>
         </w:rPr>
-        <w:t>Phân tích doanh thu</w:t>
-      </w:r>
-      <w:r>
-        <w:t>: Theo dõi doanh thu theo từng sản phẩm, nhân viên, thời điểm,... giúp bạn đưa ra quyết định kinh doanh sáng suốt.</w:t>
+        <w:t>Cảnh báo tồn kho</w:t>
+      </w:r>
+      <w:r>
+        <w:t xml:space="preserve">: Nhận thông báo khi hàng hóa sắp hết hoặc tồn kho quá hạn. </w:t>
       </w:r>
     </w:p>
     <w:p>
@@ -11167,17 +9304,17 @@
         </w:rPr>
       </w:pPr>
       <w:r>
-        <w:t xml:space="preserve"> </w:t>
+        <w:t xml:space="preserve">● </w:t>
       </w:r>
       <w:r>
         <w:rPr>
           <w:b/>
           <w:bCs/>
         </w:rPr>
-        <w:t>2. Quản lý kho hàng chuyên nghiệp</w:t>
-      </w:r>
-      <w:r>
-        <w:t>:</w:t>
+        <w:t>Kiểm kê hàng hóa</w:t>
+      </w:r>
+      <w:r>
+        <w:t xml:space="preserve">: Thực hiện kiểm kê hàng hóa định kỳ hoặc đột xuất một cách dễ dàng. </w:t>
       </w:r>
     </w:p>
     <w:p>
@@ -11188,19 +9325,20 @@
         </w:rPr>
       </w:pPr>
       <w:r>
-        <w:t xml:space="preserve"> ● </w:t>
+        <w:t xml:space="preserve">● </w:t>
       </w:r>
       <w:r>
         <w:rPr>
           <w:b/>
           <w:bCs/>
         </w:rPr>
-        <w:t>Nhập kho, xuất kho</w:t>
-      </w:r>
-      <w:r>
-        <w:t>: Theo dõi chi tiết số lượng hàng hóa nhập vào, xuất ra khỏi kho.</w:t>
-      </w:r>
-    </w:p>
+        <w:t>Phân loại hàng hóa</w:t>
+      </w:r>
+      <w:r>
+        <w:t xml:space="preserve">: Phân loại hàng hóa theo nhiều tiêu chí khác nhau để quản lý hiệu quả hơn. </w:t>
+      </w:r>
+    </w:p>
+    <w:bookmarkEnd w:id="21"/>
     <w:p>
       <w:pPr>
         <w:jc w:val="left"/>
@@ -11208,18 +9346,15 @@
           <w:lang w:val="en-US"/>
         </w:rPr>
       </w:pPr>
-      <w:r>
-        <w:t xml:space="preserve"> ● </w:t>
-      </w:r>
       <w:r>
         <w:rPr>
           <w:b/>
           <w:bCs/>
         </w:rPr>
-        <w:t>Cảnh báo tồn kho</w:t>
-      </w:r>
-      <w:r>
-        <w:t xml:space="preserve">: Nhận thông báo khi hàng hóa sắp hết hoặc tồn kho quá hạn. </w:t>
+        <w:t>3. Quản lý nhân viên hiệu quả</w:t>
+      </w:r>
+      <w:r>
+        <w:t xml:space="preserve">: </w:t>
       </w:r>
     </w:p>
     <w:p>
@@ -11230,6 +9365,7 @@
         </w:rPr>
       </w:pPr>
       <w:r>
+        <w:lastRenderedPageBreak/>
         <w:t xml:space="preserve">● </w:t>
       </w:r>
       <w:r>
@@ -11237,10 +9373,10 @@
           <w:b/>
           <w:bCs/>
         </w:rPr>
-        <w:t>Kiểm kê hàng hóa</w:t>
-      </w:r>
-      <w:r>
-        <w:t xml:space="preserve">: Thực hiện kiểm kê hàng hóa định kỳ hoặc đột xuất một cách dễ dàng. </w:t>
+        <w:t>Phân quyền quản lý</w:t>
+      </w:r>
+      <w:r>
+        <w:t xml:space="preserve">: Cấp quyền cho từng nhân viên theo từng vai trò cụ thể. </w:t>
       </w:r>
     </w:p>
     <w:p>
@@ -11251,7 +9387,6 @@
         </w:rPr>
       </w:pPr>
       <w:r>
-        <w:lastRenderedPageBreak/>
         <w:t xml:space="preserve">● </w:t>
       </w:r>
       <w:r>
@@ -11259,10 +9394,10 @@
           <w:b/>
           <w:bCs/>
         </w:rPr>
-        <w:t>Phân loại hàng hóa</w:t>
-      </w:r>
-      <w:r>
-        <w:t xml:space="preserve">: Phân loại hàng hóa theo nhiều tiêu chí khác nhau để quản lý hiệu quả hơn. </w:t>
+        <w:t>Theo dõi hiệu quả bán hàng</w:t>
+      </w:r>
+      <w:r>
+        <w:t xml:space="preserve">: Theo dõi doanh số bán hàng của từng nhân viên để đánh giá hiệu quả công việc. </w:t>
       </w:r>
     </w:p>
     <w:p>
@@ -11272,15 +9407,18 @@
           <w:lang w:val="en-US"/>
         </w:rPr>
       </w:pPr>
+      <w:r>
+        <w:t xml:space="preserve">● </w:t>
+      </w:r>
       <w:r>
         <w:rPr>
           <w:b/>
           <w:bCs/>
         </w:rPr>
-        <w:t>3. Quản lý nhân viên hiệu quả</w:t>
-      </w:r>
-      <w:r>
-        <w:t xml:space="preserve">: </w:t>
+        <w:t>Tính lương thưởng</w:t>
+      </w:r>
+      <w:r>
+        <w:t xml:space="preserve">: Tự động tính lương thưởng cho nhân viên dựa trên doanh số bán hàng. </w:t>
       </w:r>
     </w:p>
     <w:p>
@@ -11298,10 +9436,10 @@
           <w:b/>
           <w:bCs/>
         </w:rPr>
-        <w:t>Phân quyền quản lý</w:t>
-      </w:r>
-      <w:r>
-        <w:t xml:space="preserve">: Cấp quyền cho từng nhân viên theo từng vai trò cụ thể. </w:t>
+        <w:t>Quản lý ca làm việc</w:t>
+      </w:r>
+      <w:r>
+        <w:t xml:space="preserve">: Lập lịch làm việc cho nhân viên và theo dõi giờ giấc chấm công. </w:t>
       </w:r>
     </w:p>
     <w:p>
@@ -11311,18 +9449,15 @@
           <w:lang w:val="en-US"/>
         </w:rPr>
       </w:pPr>
-      <w:r>
-        <w:t xml:space="preserve">● </w:t>
-      </w:r>
       <w:r>
         <w:rPr>
           <w:b/>
           <w:bCs/>
         </w:rPr>
-        <w:t>Theo dõi hiệu quả bán hàng</w:t>
-      </w:r>
-      <w:r>
-        <w:t xml:space="preserve">: Theo dõi doanh số bán hàng của từng nhân viên để đánh giá hiệu quả công việc. </w:t>
+        <w:t>4. Báo cáo chi tiết:</w:t>
+      </w:r>
+      <w:r>
+        <w:t xml:space="preserve"> </w:t>
       </w:r>
     </w:p>
     <w:p>
@@ -11340,10 +9475,10 @@
           <w:b/>
           <w:bCs/>
         </w:rPr>
-        <w:t>Tính lương thưởng</w:t>
-      </w:r>
-      <w:r>
-        <w:t xml:space="preserve">: Tự động tính lương thưởng cho nhân viên dựa trên doanh số bán hàng. </w:t>
+        <w:t>Cung cấp nhiều loại báo cáo</w:t>
+      </w:r>
+      <w:r>
+        <w:t xml:space="preserve">: Doanh thu, lợi nhuận, tồn kho, khách hàng,... </w:t>
       </w:r>
     </w:p>
     <w:p>
@@ -11361,10 +9496,10 @@
           <w:b/>
           <w:bCs/>
         </w:rPr>
-        <w:t>Quản lý ca làm việc</w:t>
-      </w:r>
-      <w:r>
-        <w:t xml:space="preserve">: Lập lịch làm việc cho nhân viên và theo dõi giờ giấc chấm công. </w:t>
+        <w:t>Báo cáo theo nhiều giai đoạn</w:t>
+      </w:r>
+      <w:r>
+        <w:t>: Theo ngày, tuần, tháng, quý,...</w:t>
       </w:r>
     </w:p>
     <w:p>
@@ -11374,15 +9509,18 @@
           <w:lang w:val="en-US"/>
         </w:rPr>
       </w:pPr>
+      <w:r>
+        <w:t xml:space="preserve"> ● </w:t>
+      </w:r>
       <w:r>
         <w:rPr>
           <w:b/>
           <w:bCs/>
         </w:rPr>
-        <w:t>4. Báo cáo chi tiết:</w:t>
-      </w:r>
-      <w:r>
-        <w:t xml:space="preserve"> </w:t>
+        <w:t>Xuất báo cáo ra file Excel, PDF</w:t>
+      </w:r>
+      <w:r>
+        <w:t xml:space="preserve">: Dễ dàng chia sẻ và lưu trữ báo cáo. </w:t>
       </w:r>
     </w:p>
     <w:p>
@@ -11392,39 +9530,25 @@
           <w:lang w:val="en-US"/>
         </w:rPr>
       </w:pPr>
-      <w:r>
-        <w:t xml:space="preserve">● </w:t>
-      </w:r>
       <w:r>
         <w:rPr>
           <w:b/>
           <w:bCs/>
         </w:rPr>
-        <w:t>Cung cấp nhiều loại báo cáo</w:t>
-      </w:r>
-      <w:r>
-        <w:t xml:space="preserve">: Doanh thu, lợi nhuận, tồn kho, khách hàng,... </w:t>
-      </w:r>
-    </w:p>
-    <w:p>
-      <w:pPr>
-        <w:jc w:val="left"/>
-        <w:rPr>
-          <w:lang w:val="en-US"/>
-        </w:rPr>
-      </w:pPr>
-      <w:r>
-        <w:t xml:space="preserve">● </w:t>
+        <w:t>5.</w:t>
+      </w:r>
+      <w:r>
+        <w:t xml:space="preserve"> </w:t>
       </w:r>
       <w:r>
         <w:rPr>
           <w:b/>
           <w:bCs/>
         </w:rPr>
-        <w:t>Báo cáo theo nhiều giai đoạn</w:t>
-      </w:r>
-      <w:r>
-        <w:t>: Theo ngày, tuần, tháng, quý,...</w:t>
+        <w:t>Dễ sử dụng</w:t>
+      </w:r>
+      <w:r>
+        <w:t xml:space="preserve">: </w:t>
       </w:r>
     </w:p>
     <w:p>
@@ -11435,104 +9559,7 @@
         </w:rPr>
       </w:pPr>
       <w:r>
-        <w:t xml:space="preserve"> ● </w:t>
-      </w:r>
-      <w:r>
-        <w:rPr>
-          <w:b/>
-          <w:bCs/>
-        </w:rPr>
-        <w:t xml:space="preserve">Xuất báo cáo ra </w:t>
-      </w:r>
-      <w:proofErr w:type="spellStart"/>
-      <w:r>
-        <w:rPr>
-          <w:b/>
-          <w:bCs/>
-        </w:rPr>
-        <w:t>file</w:t>
-      </w:r>
-      <w:proofErr w:type="spellEnd"/>
-      <w:r>
-        <w:rPr>
-          <w:b/>
-          <w:bCs/>
-        </w:rPr>
-        <w:t xml:space="preserve"> Excel, PDF</w:t>
-      </w:r>
-      <w:r>
-        <w:t xml:space="preserve">: Dễ dàng chia sẻ và lưu trữ báo cáo. </w:t>
-      </w:r>
-    </w:p>
-    <w:p>
-      <w:pPr>
-        <w:jc w:val="left"/>
-        <w:rPr>
-          <w:lang w:val="en-US"/>
-        </w:rPr>
-      </w:pPr>
-      <w:r>
-        <w:rPr>
-          <w:b/>
-          <w:bCs/>
-        </w:rPr>
-        <w:t>5.</w:t>
-      </w:r>
-      <w:r>
-        <w:t xml:space="preserve"> </w:t>
-      </w:r>
-      <w:r>
-        <w:rPr>
-          <w:b/>
-          <w:bCs/>
-        </w:rPr>
-        <w:t>Dễ sử dụng</w:t>
-      </w:r>
-      <w:r>
-        <w:t xml:space="preserve">: </w:t>
-      </w:r>
-    </w:p>
-    <w:p>
-      <w:pPr>
-        <w:jc w:val="left"/>
-        <w:rPr>
-          <w:lang w:val="en-US"/>
-        </w:rPr>
-      </w:pPr>
-      <w:r>
-        <w:t xml:space="preserve">● Giao diện đơn giản, trực quan: Dễ dàng thao tác ngay cả khi bạn không có nhiều kinh nghiệm sử dụng máy tính, kết nối dễ dàng với các thiết bị hỗ trợ như máy quét, in mã vạch, cân điện tử, két tiền tự động, </w:t>
-      </w:r>
-      <w:proofErr w:type="spellStart"/>
-      <w:r>
-        <w:t>v.v</w:t>
-      </w:r>
-      <w:proofErr w:type="spellEnd"/>
-      <w:r>
-        <w:t xml:space="preserve"> trên nhiều thiết bị (PC, </w:t>
-      </w:r>
-      <w:proofErr w:type="spellStart"/>
-      <w:r>
-        <w:t>Laptop</w:t>
-      </w:r>
-      <w:proofErr w:type="spellEnd"/>
-      <w:r>
-        <w:t xml:space="preserve">, </w:t>
-      </w:r>
-      <w:proofErr w:type="spellStart"/>
-      <w:r>
-        <w:t>Ipad</w:t>
-      </w:r>
-      <w:proofErr w:type="spellEnd"/>
-      <w:r>
-        <w:t xml:space="preserve">, Màn hình POS, </w:t>
-      </w:r>
-      <w:proofErr w:type="spellStart"/>
-      <w:r>
-        <w:t>v.v</w:t>
-      </w:r>
-      <w:proofErr w:type="spellEnd"/>
-      <w:r>
-        <w:t xml:space="preserve">. </w:t>
+        <w:t xml:space="preserve">● Giao diện đơn giản, trực quan: Dễ dàng thao tác ngay cả khi bạn không có nhiều kinh nghiệm sử dụng máy tính, kết nối dễ dàng với các thiết bị hỗ trợ như máy quét, in mã vạch, cân điện tử, két tiền tự động, v.v trên nhiều thiết bị (PC, Laptop, Ipad, Màn hình POS, v.v. </w:t>
       </w:r>
     </w:p>
     <w:p>
@@ -11635,13 +9662,13 @@
         <w:t xml:space="preserve">  </w:t>
       </w:r>
       <w:r>
-        <w:t xml:space="preserve">Hình 50: Phần mềm thu ngân POS </w:t>
-      </w:r>
-      <w:proofErr w:type="spellStart"/>
-      <w:r>
-        <w:t>Viindoo</w:t>
-      </w:r>
-      <w:proofErr w:type="spellEnd"/>
+        <w:t xml:space="preserve">Hình 50: </w:t>
+      </w:r>
+      <w:bookmarkStart w:id="23" w:name="_Hlk169441390"/>
+      <w:r>
+        <w:t>Phần mềm thu ngân POS Viindoo</w:t>
+      </w:r>
+      <w:bookmarkEnd w:id="23"/>
     </w:p>
     <w:p>
       <w:pPr>
@@ -11708,23 +9735,7 @@
           <w:b/>
           <w:bCs/>
         </w:rPr>
-        <w:t xml:space="preserve">a. Nhận định một số vấn đề tồn tại của quy trình bán hàng </w:t>
-      </w:r>
-      <w:proofErr w:type="spellStart"/>
-      <w:r>
-        <w:rPr>
-          <w:b/>
-          <w:bCs/>
-        </w:rPr>
-        <w:t>online</w:t>
-      </w:r>
-      <w:proofErr w:type="spellEnd"/>
-      <w:r>
-        <w:rPr>
-          <w:b/>
-          <w:bCs/>
-        </w:rPr>
-        <w:t xml:space="preserve"> trước khi cải thiện</w:t>
+        <w:t>a. Nhận định một số vấn đề tồn tại của quy trình bán hàng online trước khi cải thiện</w:t>
       </w:r>
     </w:p>
     <w:p>
@@ -11737,167 +9748,113 @@
         </w:rPr>
       </w:pPr>
       <w:r>
-        <w:t xml:space="preserve"> Mô hình bán hàng </w:t>
+        <w:t xml:space="preserve"> Mô hình bán hàng online trước khi cải thiện có hiệu suất của nhân viên bán trực web và nhân viên thu ngân dưới 1</w:t>
+      </w:r>
+      <w:r>
+        <w:rPr>
+          <w:lang w:val="en-US"/>
+        </w:rPr>
+        <w:t>2</w:t>
+      </w:r>
+      <w:r>
+        <w:t xml:space="preserve">%, cụ thể lần lượt là </w:t>
+      </w:r>
+      <w:r>
+        <w:rPr>
+          <w:lang w:val="en-US"/>
+        </w:rPr>
+        <w:t>6,08</w:t>
+      </w:r>
+      <w:r>
+        <w:rPr>
+          <w:lang w:val="en-US"/>
+        </w:rPr>
+        <w:t>%</w:t>
+      </w:r>
+      <w:r>
+        <w:t xml:space="preserve">% và </w:t>
+      </w:r>
+      <w:r>
+        <w:rPr>
+          <w:lang w:val="en-US"/>
+        </w:rPr>
+        <w:t>10.8</w:t>
+      </w:r>
+      <w:r>
+        <w:t xml:space="preserve">%. Trong khi đó hiệu suất của nhân viên </w:t>
       </w:r>
       <w:proofErr w:type="spellStart"/>
       <w:r>
-        <w:t>online</w:t>
+        <w:rPr>
+          <w:lang w:val="en-US"/>
+        </w:rPr>
+        <w:t>bán</w:t>
       </w:r>
       <w:proofErr w:type="spellEnd"/>
       <w:r>
-        <w:t xml:space="preserve"> trước khi cải thiện có hiệu suất của nhân viên bán trực </w:t>
+        <w:rPr>
+          <w:lang w:val="en-US"/>
+        </w:rPr>
+        <w:t xml:space="preserve"> hàng</w:t>
+      </w:r>
+      <w:r>
+        <w:t xml:space="preserve"> và nhân viên giao hàng cao hơn gấp </w:t>
+      </w:r>
+      <w:r>
+        <w:rPr>
+          <w:lang w:val="en-US"/>
+        </w:rPr>
+        <w:t>2-3</w:t>
+      </w:r>
+      <w:r>
+        <w:t xml:space="preserve"> lần (</w:t>
+      </w:r>
+      <w:r>
+        <w:rPr>
+          <w:lang w:val="en-US"/>
+        </w:rPr>
+        <w:t>23.58% và 48.69%</w:t>
+      </w:r>
+      <w:r>
+        <w:t xml:space="preserve">). Có thể thấy, mô hình bán hàng online trước khi cải thiện là chưa đạt được hiệu quả tốt nhất. Trước hết, mặc dù khách hàng sẽ có xu hướng mua trực tiếp nhiều hơn online, nhưng số lượng tối đa tại cổng vào còn khá thấp. Thứ hai, việc nhân viên trực </w:t>
+      </w:r>
+      <w:r>
+        <w:rPr>
+          <w:lang w:val="en-US"/>
+        </w:rPr>
+        <w:t>web</w:t>
+      </w:r>
+      <w:r>
+        <w:t xml:space="preserve"> và nhân viên </w:t>
       </w:r>
       <w:proofErr w:type="spellStart"/>
       <w:r>
-        <w:t>web</w:t>
+        <w:rPr>
+          <w:lang w:val="en-US"/>
+        </w:rPr>
+        <w:t>thu</w:t>
       </w:r>
       <w:proofErr w:type="spellEnd"/>
       <w:r>
-        <w:t xml:space="preserve"> và nhân viên thu ngân dưới 1</w:t>
-      </w:r>
-      <w:r>
-        <w:rPr>
-          <w:lang w:val="en-US"/>
-        </w:rPr>
-        <w:t>2</w:t>
-      </w:r>
-      <w:r>
-        <w:t xml:space="preserve">%, cụ thể lần lượt là </w:t>
-      </w:r>
-      <w:r>
-        <w:rPr>
-          <w:lang w:val="en-US"/>
-        </w:rPr>
-        <w:t>6,08</w:t>
-      </w:r>
-      <w:r>
-        <w:rPr>
-          <w:lang w:val="en-US"/>
-        </w:rPr>
-        <w:t>%</w:t>
-      </w:r>
-      <w:r>
-        <w:t xml:space="preserve">% và </w:t>
-      </w:r>
-      <w:r>
-        <w:rPr>
-          <w:lang w:val="en-US"/>
-        </w:rPr>
-        <w:t>10.8</w:t>
-      </w:r>
-      <w:r>
-        <w:t xml:space="preserve">%. Trong khi đó hiệu suất của nhân viên </w:t>
+        <w:rPr>
+          <w:lang w:val="en-US"/>
+        </w:rPr>
+        <w:t xml:space="preserve"> </w:t>
       </w:r>
       <w:proofErr w:type="spellStart"/>
       <w:r>
         <w:rPr>
           <w:lang w:val="en-US"/>
         </w:rPr>
-        <w:t>bán</w:t>
+        <w:t>ngân</w:t>
       </w:r>
       <w:proofErr w:type="spellEnd"/>
       <w:r>
-        <w:rPr>
-          <w:lang w:val="en-US"/>
-        </w:rPr>
-        <w:t xml:space="preserve"> </w:t>
-      </w:r>
-      <w:proofErr w:type="spellStart"/>
-      <w:r>
-        <w:rPr>
-          <w:lang w:val="en-US"/>
-        </w:rPr>
-        <w:t>hàng</w:t>
-      </w:r>
-      <w:proofErr w:type="spellEnd"/>
-      <w:r>
-        <w:t xml:space="preserve"> và nhân viên giao hàng cao hơn gấp </w:t>
-      </w:r>
-      <w:r>
-        <w:rPr>
-          <w:lang w:val="en-US"/>
-        </w:rPr>
-        <w:t>2-3</w:t>
-      </w:r>
-      <w:r>
-        <w:t xml:space="preserve"> lần (</w:t>
-      </w:r>
-      <w:r>
-        <w:rPr>
-          <w:lang w:val="en-US"/>
-        </w:rPr>
-        <w:t xml:space="preserve">23.58% </w:t>
-      </w:r>
-      <w:proofErr w:type="spellStart"/>
-      <w:r>
-        <w:rPr>
-          <w:lang w:val="en-US"/>
-        </w:rPr>
-        <w:t>và</w:t>
-      </w:r>
-      <w:proofErr w:type="spellEnd"/>
-      <w:r>
-        <w:rPr>
-          <w:lang w:val="en-US"/>
-        </w:rPr>
-        <w:t xml:space="preserve"> 48.69%</w:t>
-      </w:r>
-      <w:r>
-        <w:t xml:space="preserve">). Có thể thấy, mô hình bán hàng </w:t>
-      </w:r>
-      <w:proofErr w:type="spellStart"/>
-      <w:r>
-        <w:t>online</w:t>
-      </w:r>
-      <w:proofErr w:type="spellEnd"/>
-      <w:r>
-        <w:t xml:space="preserve"> trước khi cải thiện là chưa đạt được hiệu quả tốt nhất. Trước hết, mặc dù khách hàng sẽ có xu hướng mua trực tiếp nhiều hơn </w:t>
-      </w:r>
-      <w:proofErr w:type="spellStart"/>
-      <w:r>
-        <w:t>online</w:t>
-      </w:r>
-      <w:proofErr w:type="spellEnd"/>
-      <w:r>
-        <w:t xml:space="preserve">, nhưng số lượng tối đa tại cổng vào còn khá thấp. Thứ hai, việc nhân viên trực </w:t>
-      </w:r>
-      <w:r>
-        <w:rPr>
-          <w:lang w:val="en-US"/>
-        </w:rPr>
-        <w:t>web</w:t>
-      </w:r>
-      <w:r>
-        <w:t xml:space="preserve"> và nhân viên </w:t>
-      </w:r>
-      <w:proofErr w:type="spellStart"/>
-      <w:r>
-        <w:rPr>
-          <w:lang w:val="en-US"/>
-        </w:rPr>
-        <w:t>thu</w:t>
-      </w:r>
-      <w:proofErr w:type="spellEnd"/>
-      <w:r>
-        <w:rPr>
-          <w:lang w:val="en-US"/>
-        </w:rPr>
-        <w:t xml:space="preserve"> </w:t>
-      </w:r>
-      <w:proofErr w:type="spellStart"/>
-      <w:r>
-        <w:rPr>
-          <w:lang w:val="en-US"/>
-        </w:rPr>
-        <w:t>ngân</w:t>
-      </w:r>
-      <w:proofErr w:type="spellEnd"/>
-      <w:r>
-        <w:t xml:space="preserve"> đang có thời gian rảnh rỗi nhiều, cửa hàng chưa tận dụng được tối đa năng suất của nhân viên. Thứ ba chi phí trả lương cho nhân viên hiện đang chưa tỷ lệ </w:t>
+        <w:t xml:space="preserve"> đang có thời gian rảnh rỗi nhiều, cửa hàng chưa tận dụng được tối đa năng suất của nhân viên. Thứ ba chi phí trả lương cho nhân viên hiện đang chưa tỷ lệ thuận với khối </w:t>
       </w:r>
       <w:r>
         <w:lastRenderedPageBreak/>
-        <w:t>thuận với khối lượng công việc nhân viên được nhận ( trả lương cao hơn so với thực tế ). Nhận định được một số vấn đề tồn tại chưa được hợp lý, nhóm em quyết định thay đổi một số yếu tố liên quan đến số lần thực hiện quy trình tối đa, thay đổi chi phí trả lương, giảm thời gian thực hiện các tác vụ, phân công phân nhiệm rõ ràng, hợp lý hơn nhằm đạt được hiệu suất quy trình cao hơn.</w:t>
+        <w:t>lượng công việc nhân viên được nhận ( trả lương cao hơn so với thực tế ). Nhận định được một số vấn đề tồn tại chưa được hợp lý, nhóm em quyết định thay đổi một số yếu tố liên quan đến số lần thực hiện quy trình tối đa, thay đổi chi phí trả lương, giảm thời gian thực hiện các tác vụ, phân công phân nhiệm rõ ràng, hợp lý hơn nhằm đạt được hiệu suất quy trình cao hơn.</w:t>
       </w:r>
     </w:p>
     <w:p>
@@ -11914,17 +9871,8 @@
           <w:b/>
           <w:bCs/>
         </w:rPr>
-        <w:t xml:space="preserve">b. Cải tiến quy trình bán hàng </w:t>
-      </w:r>
-      <w:proofErr w:type="spellStart"/>
-      <w:r>
-        <w:rPr>
-          <w:b/>
-          <w:bCs/>
-        </w:rPr>
-        <w:t>Online</w:t>
-      </w:r>
-      <w:proofErr w:type="spellEnd"/>
+        <w:t>b. Cải tiến quy trình bán hàng Online</w:t>
+      </w:r>
       <w:r>
         <w:t xml:space="preserve"> </w:t>
       </w:r>
@@ -11945,39 +9893,7 @@
           <w:b/>
           <w:bCs/>
         </w:rPr>
-        <w:t xml:space="preserve">Cài đặt tham số </w:t>
-      </w:r>
-      <w:proofErr w:type="spellStart"/>
-      <w:r>
-        <w:rPr>
-          <w:b/>
-          <w:bCs/>
-        </w:rPr>
-        <w:t>Process</w:t>
-      </w:r>
-      <w:proofErr w:type="spellEnd"/>
-      <w:r>
-        <w:rPr>
-          <w:b/>
-          <w:bCs/>
-        </w:rPr>
-        <w:t xml:space="preserve"> </w:t>
-      </w:r>
-      <w:proofErr w:type="spellStart"/>
-      <w:r>
-        <w:rPr>
-          <w:b/>
-          <w:bCs/>
-        </w:rPr>
-        <w:t>Validation</w:t>
-      </w:r>
-      <w:proofErr w:type="spellEnd"/>
-      <w:r>
-        <w:rPr>
-          <w:b/>
-          <w:bCs/>
-        </w:rPr>
-        <w:t xml:space="preserve">. </w:t>
+        <w:t xml:space="preserve">Cài đặt tham số Process Validation. </w:t>
       </w:r>
     </w:p>
     <w:p>
@@ -12058,19 +9974,9 @@
                 <w:lang w:val="en-US"/>
               </w:rPr>
             </w:pPr>
-            <w:proofErr w:type="spellStart"/>
-            <w:r>
-              <w:t>Start</w:t>
-            </w:r>
-            <w:proofErr w:type="spellEnd"/>
-            <w:r>
-              <w:t xml:space="preserve"> </w:t>
-            </w:r>
-            <w:proofErr w:type="spellStart"/>
-            <w:r>
-              <w:t>Event</w:t>
-            </w:r>
-            <w:proofErr w:type="spellEnd"/>
+            <w:r>
+              <w:t>Start Event</w:t>
+            </w:r>
           </w:p>
         </w:tc>
         <w:tc>
@@ -12283,15 +10189,7 @@
               </w:rPr>
             </w:pPr>
             <w:r>
-              <w:t xml:space="preserve">Khách hàng đã thanh toán qua </w:t>
-            </w:r>
-            <w:proofErr w:type="spellStart"/>
-            <w:r>
-              <w:t>web</w:t>
-            </w:r>
-            <w:proofErr w:type="spellEnd"/>
-            <w:r>
-              <w:t xml:space="preserve"> 60%, khách hàng chưa thanh toán 40%.</w:t>
+              <w:t>Khách hàng đã thanh toán qua web 60%, khách hàng chưa thanh toán 40%.</w:t>
             </w:r>
           </w:p>
         </w:tc>
@@ -12308,15 +10206,7 @@
         </w:rPr>
       </w:pPr>
       <w:r>
-        <w:t xml:space="preserve">Bảng 9: Cài đặt tham số Process </w:t>
-      </w:r>
-      <w:proofErr w:type="spellStart"/>
-      <w:r>
-        <w:t>Validation</w:t>
-      </w:r>
-      <w:proofErr w:type="spellEnd"/>
-      <w:r>
-        <w:t xml:space="preserve"> (Sau khi cải thiện)</w:t>
+        <w:t>Bảng 9: Cài đặt tham số Process Validation (Sau khi cải thiện)</w:t>
       </w:r>
     </w:p>
     <w:p>
@@ -12329,39 +10219,7 @@
         </w:rPr>
       </w:pPr>
       <w:r>
-        <w:t xml:space="preserve">- Tham số </w:t>
-      </w:r>
-      <w:proofErr w:type="spellStart"/>
-      <w:r>
-        <w:t>Max</w:t>
-      </w:r>
-      <w:proofErr w:type="spellEnd"/>
-      <w:r>
-        <w:t xml:space="preserve"> </w:t>
-      </w:r>
-      <w:proofErr w:type="spellStart"/>
-      <w:r>
-        <w:t>Arrival</w:t>
-      </w:r>
-      <w:proofErr w:type="spellEnd"/>
-      <w:r>
-        <w:t xml:space="preserve"> </w:t>
-      </w:r>
-      <w:proofErr w:type="spellStart"/>
-      <w:r>
-        <w:t>Count</w:t>
-      </w:r>
-      <w:proofErr w:type="spellEnd"/>
-      <w:r>
-        <w:t xml:space="preserve"> : Số lượng tối đa việc thực hiện quy trình, với quy trình bán hàng </w:t>
-      </w:r>
-      <w:proofErr w:type="spellStart"/>
-      <w:r>
-        <w:t>online</w:t>
-      </w:r>
-      <w:proofErr w:type="spellEnd"/>
-      <w:r>
-        <w:t>, nhóm chọn 100 lần.</w:t>
+        <w:t>- Tham số Max Arrival Count : Số lượng tối đa việc thực hiện quy trình, với quy trình bán hàng online, nhóm chọn 100 lần.</w:t>
       </w:r>
     </w:p>
     <w:p>
@@ -12385,6 +10243,7 @@
       </w:pPr>
       <w:r>
         <w:rPr>
+          <w:noProof/>
           <w:lang w:val="en-US"/>
         </w:rPr>
         <w:lastRenderedPageBreak/>
@@ -12445,39 +10304,7 @@
         </w:rPr>
       </w:pPr>
       <w:r>
-        <w:t xml:space="preserve">Hình 51: Cài đặt tham số </w:t>
-      </w:r>
-      <w:proofErr w:type="spellStart"/>
-      <w:r>
-        <w:t>Process</w:t>
-      </w:r>
-      <w:proofErr w:type="spellEnd"/>
-      <w:r>
-        <w:t xml:space="preserve"> </w:t>
-      </w:r>
-      <w:proofErr w:type="spellStart"/>
-      <w:r>
-        <w:t>Validation</w:t>
-      </w:r>
-      <w:proofErr w:type="spellEnd"/>
-      <w:r>
-        <w:t xml:space="preserve"> cho </w:t>
-      </w:r>
-      <w:proofErr w:type="spellStart"/>
-      <w:r>
-        <w:t>Start</w:t>
-      </w:r>
-      <w:proofErr w:type="spellEnd"/>
-      <w:r>
-        <w:t xml:space="preserve"> </w:t>
-      </w:r>
-      <w:proofErr w:type="spellStart"/>
-      <w:r>
-        <w:t>Event</w:t>
-      </w:r>
-      <w:proofErr w:type="spellEnd"/>
-      <w:r>
-        <w:t xml:space="preserve"> (Sau khi cải thiện)</w:t>
+        <w:t>Hình 51: Cài đặt tham số Process Validation cho Start Event (Sau khi cải thiện)</w:t>
       </w:r>
     </w:p>
     <w:p>
@@ -12510,23 +10337,7 @@
         </w:rPr>
       </w:pPr>
       <w:r>
-        <w:t xml:space="preserve"> - Tham số </w:t>
-      </w:r>
-      <w:proofErr w:type="spellStart"/>
-      <w:r>
-        <w:t>Probability</w:t>
-      </w:r>
-      <w:proofErr w:type="spellEnd"/>
-      <w:r>
-        <w:t xml:space="preserve"> : có ý nghĩa “Khả năng có thể xảy ra”, được sử dụng với </w:t>
-      </w:r>
-      <w:proofErr w:type="spellStart"/>
-      <w:r>
-        <w:t>Gateway</w:t>
-      </w:r>
-      <w:proofErr w:type="spellEnd"/>
-      <w:r>
-        <w:t xml:space="preserve"> khi có hai trường hợp có thể xảy ra trong quy trình. + Sẵn sàng đáp ứng đơn hàng 95%, không sẵn sàng đáp ứng đơn hàng 5%.</w:t>
+        <w:t xml:space="preserve"> - Tham số Probability : có ý nghĩa “Khả năng có thể xảy ra”, được sử dụng với Gateway khi có hai trường hợp có thể xảy ra trong quy trình. + Sẵn sàng đáp ứng đơn hàng 95%, không sẵn sàng đáp ứng đơn hàng 5%.</w:t>
       </w:r>
     </w:p>
     <w:p>
@@ -12540,6 +10351,7 @@
       </w:pPr>
       <w:r>
         <w:rPr>
+          <w:noProof/>
           <w:lang w:val="en-US"/>
         </w:rPr>
         <w:drawing>
@@ -12590,23 +10402,7 @@
         </w:rPr>
       </w:pPr>
       <w:r>
-        <w:t xml:space="preserve">Hình 52: Cài đặt tham số </w:t>
-      </w:r>
-      <w:proofErr w:type="spellStart"/>
-      <w:r>
-        <w:t>Process</w:t>
-      </w:r>
-      <w:proofErr w:type="spellEnd"/>
-      <w:r>
-        <w:t xml:space="preserve"> </w:t>
-      </w:r>
-      <w:proofErr w:type="spellStart"/>
-      <w:r>
-        <w:t>Validation</w:t>
-      </w:r>
-      <w:proofErr w:type="spellEnd"/>
-      <w:r>
-        <w:t xml:space="preserve"> cho G01. Khả năng đáp ứng đơn hàng</w:t>
+        <w:t>Hình 52: Cài đặt tham số Process Validation cho G01. Khả năng đáp ứng đơn hàng</w:t>
       </w:r>
     </w:p>
     <w:p>
@@ -12646,6 +10442,7 @@
       </w:pPr>
       <w:r>
         <w:rPr>
+          <w:noProof/>
           <w:lang w:val="en-US"/>
         </w:rPr>
         <w:lastRenderedPageBreak/>
@@ -12734,15 +10531,7 @@
         </w:rPr>
       </w:pPr>
       <w:r>
-        <w:t xml:space="preserve">+ Khách hàng đã thanh toán qua </w:t>
-      </w:r>
-      <w:proofErr w:type="spellStart"/>
-      <w:r>
-        <w:t>web</w:t>
-      </w:r>
-      <w:proofErr w:type="spellEnd"/>
-      <w:r>
-        <w:t xml:space="preserve"> 60%, khách hàng chưa thanh toán 40%.</w:t>
+        <w:t>+ Khách hàng đã thanh toán qua web 60%, khách hàng chưa thanh toán 40%.</w:t>
       </w:r>
     </w:p>
     <w:p>
@@ -12756,6 +10545,7 @@
       </w:pPr>
       <w:r>
         <w:rPr>
+          <w:noProof/>
           <w:lang w:val="en-US"/>
         </w:rPr>
         <w:drawing>
@@ -12840,39 +10630,7 @@
           <w:b/>
           <w:bCs/>
         </w:rPr>
-        <w:t xml:space="preserve">Cài đặt tham số </w:t>
-      </w:r>
-      <w:proofErr w:type="spellStart"/>
-      <w:r>
-        <w:rPr>
-          <w:b/>
-          <w:bCs/>
-        </w:rPr>
-        <w:t>Time</w:t>
-      </w:r>
-      <w:proofErr w:type="spellEnd"/>
-      <w:r>
-        <w:rPr>
-          <w:b/>
-          <w:bCs/>
-        </w:rPr>
-        <w:t xml:space="preserve"> </w:t>
-      </w:r>
-      <w:proofErr w:type="spellStart"/>
-      <w:r>
-        <w:rPr>
-          <w:b/>
-          <w:bCs/>
-        </w:rPr>
-        <w:t>Analysis</w:t>
-      </w:r>
-      <w:proofErr w:type="spellEnd"/>
-      <w:r>
-        <w:rPr>
-          <w:b/>
-          <w:bCs/>
-        </w:rPr>
-        <w:t>.</w:t>
+        <w:t>Cài đặt tham số Time Analysis.</w:t>
       </w:r>
     </w:p>
     <w:p>
@@ -12944,23 +10702,7 @@
               </w:rPr>
             </w:pPr>
             <w:r>
-              <w:t xml:space="preserve">ham số </w:t>
-            </w:r>
-            <w:proofErr w:type="spellStart"/>
-            <w:r>
-              <w:t>Time</w:t>
-            </w:r>
-            <w:proofErr w:type="spellEnd"/>
-            <w:r>
-              <w:t xml:space="preserve"> </w:t>
-            </w:r>
-            <w:proofErr w:type="spellStart"/>
-            <w:r>
-              <w:t>Analysis</w:t>
-            </w:r>
-            <w:proofErr w:type="spellEnd"/>
-            <w:r>
-              <w:t xml:space="preserve"> (trước khi cải thiện)</w:t>
+              <w:t>ham số Time Analysis (trước khi cải thiện)</w:t>
             </w:r>
           </w:p>
         </w:tc>
@@ -12981,23 +10723,7 @@
               </w:rPr>
             </w:pPr>
             <w:r>
-              <w:t xml:space="preserve">Tham số </w:t>
-            </w:r>
-            <w:proofErr w:type="spellStart"/>
-            <w:r>
-              <w:t>Time</w:t>
-            </w:r>
-            <w:proofErr w:type="spellEnd"/>
-            <w:r>
-              <w:t xml:space="preserve"> </w:t>
-            </w:r>
-            <w:proofErr w:type="spellStart"/>
-            <w:r>
-              <w:t>Analysis</w:t>
-            </w:r>
-            <w:proofErr w:type="spellEnd"/>
-            <w:r>
-              <w:t xml:space="preserve"> (sau khi cải thiện)</w:t>
+              <w:t>Tham số Time Analysis (sau khi cải thiện)</w:t>
             </w:r>
           </w:p>
         </w:tc>
@@ -13024,15 +10750,7 @@
               <w:t xml:space="preserve">Tác vụ 1: </w:t>
             </w:r>
             <w:r>
-              <w:t xml:space="preserve">Nhân viên trực </w:t>
-            </w:r>
-            <w:proofErr w:type="spellStart"/>
-            <w:r>
-              <w:t>web</w:t>
-            </w:r>
-            <w:proofErr w:type="spellEnd"/>
-            <w:r>
-              <w:t xml:space="preserve"> tiếp nhận yêu cầu đặt </w:t>
+              <w:t xml:space="preserve">Nhân viên trực web tiếp nhận yêu cầu đặt </w:t>
             </w:r>
             <w:r>
               <w:t>hàng</w:t>
@@ -13207,15 +10925,7 @@
               </w:rPr>
             </w:pPr>
             <w:r>
-              <w:t xml:space="preserve">Tác vụ 3: Nhân viên trực </w:t>
-            </w:r>
-            <w:proofErr w:type="spellStart"/>
-            <w:r>
-              <w:t>web</w:t>
-            </w:r>
-            <w:proofErr w:type="spellEnd"/>
-            <w:r>
-              <w:t xml:space="preserve"> tư vấn đổi sản phẩm cho khách hàng</w:t>
+              <w:t>Tác vụ 3: Nhân viên trực web tư vấn đổi sản phẩm cho khách hàng</w:t>
             </w:r>
           </w:p>
         </w:tc>
@@ -13306,15 +11016,7 @@
               </w:rPr>
             </w:pPr>
             <w:r>
-              <w:t xml:space="preserve">Tác vụ 4: Nhân viên trực </w:t>
-            </w:r>
-            <w:proofErr w:type="spellStart"/>
-            <w:r>
-              <w:t>web</w:t>
-            </w:r>
-            <w:proofErr w:type="spellEnd"/>
-            <w:r>
-              <w:t xml:space="preserve"> thông báo khách hàng đặt hàng thành công</w:t>
+              <w:t>Tác vụ 4: Nhân viên trực web thông báo khách hàng đặt hàng thành công</w:t>
             </w:r>
           </w:p>
         </w:tc>
@@ -13973,23 +11675,7 @@
         </w:rPr>
       </w:pPr>
       <w:r>
-        <w:t xml:space="preserve">Bảng 10: So sánh Tham số </w:t>
-      </w:r>
-      <w:proofErr w:type="spellStart"/>
-      <w:r>
-        <w:t>Time</w:t>
-      </w:r>
-      <w:proofErr w:type="spellEnd"/>
-      <w:r>
-        <w:t xml:space="preserve"> </w:t>
-      </w:r>
-      <w:proofErr w:type="spellStart"/>
-      <w:r>
-        <w:t>Analysis</w:t>
-      </w:r>
-      <w:proofErr w:type="spellEnd"/>
-      <w:r>
-        <w:t xml:space="preserve"> trước và sau khi cải thiện</w:t>
+        <w:t>Bảng 10: So sánh Tham số Time Analysis trước và sau khi cải thiện</w:t>
       </w:r>
     </w:p>
     <w:p>
@@ -14019,9 +11705,9 @@
         <w:rPr>
           <w:b/>
           <w:bCs/>
-          <w:lang w:val="en-US"/>
-        </w:rPr>
-        <w:lastRenderedPageBreak/>
+          <w:noProof/>
+          <w:lang w:val="en-US"/>
+        </w:rPr>
         <w:drawing>
           <wp:inline distT="0" distB="0" distL="0" distR="0" wp14:anchorId="71BF3BE6" wp14:editId="5CE08B7F">
             <wp:extent cx="5943600" cy="2113915"/>
@@ -14069,23 +11755,7 @@
         </w:rPr>
       </w:pPr>
       <w:r>
-        <w:t xml:space="preserve">Hình 55: Cài đặt tham số </w:t>
-      </w:r>
-      <w:proofErr w:type="spellStart"/>
-      <w:r>
-        <w:t>Time</w:t>
-      </w:r>
-      <w:proofErr w:type="spellEnd"/>
-      <w:r>
-        <w:t xml:space="preserve"> </w:t>
-      </w:r>
-      <w:proofErr w:type="spellStart"/>
-      <w:r>
-        <w:t>Analysis</w:t>
-      </w:r>
-      <w:proofErr w:type="spellEnd"/>
-      <w:r>
-        <w:t xml:space="preserve"> cho Tác vụ 3 (Sau khi cải thiện)</w:t>
+        <w:t>Hình 55: Cài đặt tham số Time Analysis cho Tác vụ 3 (Sau khi cải thiện)</w:t>
       </w:r>
     </w:p>
     <w:p>
@@ -14099,6 +11769,7 @@
       </w:pPr>
       <w:r>
         <w:rPr>
+          <w:noProof/>
           <w:lang w:val="en-US"/>
         </w:rPr>
         <w:drawing>
@@ -14148,23 +11819,7 @@
         </w:rPr>
       </w:pPr>
       <w:r>
-        <w:t xml:space="preserve">Hình 56: Cài đặt tham số </w:t>
-      </w:r>
-      <w:proofErr w:type="spellStart"/>
-      <w:r>
-        <w:t>Time</w:t>
-      </w:r>
-      <w:proofErr w:type="spellEnd"/>
-      <w:r>
-        <w:t xml:space="preserve"> </w:t>
-      </w:r>
-      <w:proofErr w:type="spellStart"/>
-      <w:r>
-        <w:t>Analysis</w:t>
-      </w:r>
-      <w:proofErr w:type="spellEnd"/>
-      <w:r>
-        <w:t xml:space="preserve"> cho Tác vụ 8 (Sau khi cải thiện)</w:t>
+        <w:t>Hình 56: Cài đặt tham số Time Analysis cho Tác vụ 8 (Sau khi cải thiện)</w:t>
       </w:r>
     </w:p>
     <w:p>
@@ -14178,6 +11833,7 @@
       </w:pPr>
       <w:r>
         <w:rPr>
+          <w:noProof/>
           <w:lang w:val="en-US"/>
         </w:rPr>
         <w:drawing>
@@ -14227,23 +11883,7 @@
         </w:rPr>
       </w:pPr>
       <w:r>
-        <w:t xml:space="preserve">Hình 57: Cài đặt tham số </w:t>
-      </w:r>
-      <w:proofErr w:type="spellStart"/>
-      <w:r>
-        <w:t>Time</w:t>
-      </w:r>
-      <w:proofErr w:type="spellEnd"/>
-      <w:r>
-        <w:t xml:space="preserve"> </w:t>
-      </w:r>
-      <w:proofErr w:type="spellStart"/>
-      <w:r>
-        <w:t>Analysis</w:t>
-      </w:r>
-      <w:proofErr w:type="spellEnd"/>
-      <w:r>
-        <w:t xml:space="preserve"> cho Tác vụ 9 (Sau khi cải thiện)</w:t>
+        <w:t>Hình 57: Cài đặt tham số Time Analysis cho Tác vụ 9 (Sau khi cải thiện)</w:t>
       </w:r>
     </w:p>
     <w:p>
@@ -14277,9 +11917,9 @@
       </w:pPr>
       <w:r>
         <w:rPr>
-          <w:lang w:val="en-US"/>
-        </w:rPr>
-        <w:lastRenderedPageBreak/>
+          <w:noProof/>
+          <w:lang w:val="en-US"/>
+        </w:rPr>
         <w:drawing>
           <wp:inline distT="0" distB="0" distL="0" distR="0" wp14:anchorId="756218F2" wp14:editId="4F64057B">
             <wp:extent cx="5372850" cy="2419688"/>
@@ -14327,23 +11967,7 @@
         </w:rPr>
       </w:pPr>
       <w:r>
-        <w:t xml:space="preserve">Hình 58: Cài đặt tham số </w:t>
-      </w:r>
-      <w:proofErr w:type="spellStart"/>
-      <w:r>
-        <w:t>Time</w:t>
-      </w:r>
-      <w:proofErr w:type="spellEnd"/>
-      <w:r>
-        <w:t xml:space="preserve"> </w:t>
-      </w:r>
-      <w:proofErr w:type="spellStart"/>
-      <w:r>
-        <w:t>Analysis</w:t>
-      </w:r>
-      <w:proofErr w:type="spellEnd"/>
-      <w:r>
-        <w:t xml:space="preserve"> cho Tác vụ 10 (Sau khi cải thiện)</w:t>
+        <w:t>Hình 58: Cài đặt tham số Time Analysis cho Tác vụ 10 (Sau khi cải thiện)</w:t>
       </w:r>
     </w:p>
     <w:p>
@@ -14356,23 +11980,7 @@
         </w:rPr>
       </w:pPr>
       <w:r>
-        <w:t xml:space="preserve">Cài đặt tham số </w:t>
-      </w:r>
-      <w:proofErr w:type="spellStart"/>
-      <w:r>
-        <w:t>Resource</w:t>
-      </w:r>
-      <w:proofErr w:type="spellEnd"/>
-      <w:r>
-        <w:t xml:space="preserve"> </w:t>
-      </w:r>
-      <w:proofErr w:type="spellStart"/>
-      <w:r>
-        <w:t>Analysis</w:t>
-      </w:r>
-      <w:proofErr w:type="spellEnd"/>
-      <w:r>
-        <w:t>.</w:t>
+        <w:t>Cài đặt tham số Resource Analysis.</w:t>
       </w:r>
     </w:p>
     <w:p>
@@ -14385,23 +11993,7 @@
         </w:rPr>
       </w:pPr>
       <w:r>
-        <w:t xml:space="preserve"> </w:t>
-      </w:r>
-      <w:proofErr w:type="spellStart"/>
-      <w:r>
-        <w:t>Resource</w:t>
-      </w:r>
-      <w:proofErr w:type="spellEnd"/>
-      <w:r>
-        <w:t xml:space="preserve"> </w:t>
-      </w:r>
-      <w:proofErr w:type="spellStart"/>
-      <w:r>
-        <w:t>Analysis</w:t>
-      </w:r>
-      <w:proofErr w:type="spellEnd"/>
-      <w:r>
-        <w:t xml:space="preserve"> là công cụ quản lý nguồn nhân lực thực hiện trong quy trình.</w:t>
+        <w:t xml:space="preserve"> Resource Analysis là công cụ quản lý nguồn nhân lực thực hiện trong quy trình.</w:t>
       </w:r>
     </w:p>
     <w:p>
@@ -14414,64 +12006,24 @@
         </w:rPr>
       </w:pPr>
       <w:r>
-        <w:t xml:space="preserve"> Thêm các nguồn lực: Trong phần </w:t>
+        <w:t xml:space="preserve"> Thêm các nguồn lực: Trong phần Resource, có 4 nhân tố tham gia là nhân viên trực web, nhân viên </w:t>
       </w:r>
       <w:proofErr w:type="spellStart"/>
       <w:r>
-        <w:t>Resource</w:t>
+        <w:rPr>
+          <w:lang w:val="en-US"/>
+        </w:rPr>
+        <w:t>bán</w:t>
       </w:r>
       <w:proofErr w:type="spellEnd"/>
       <w:r>
-        <w:t xml:space="preserve">, có 4 nhân tố tham gia là nhân viên trực </w:t>
-      </w:r>
-      <w:proofErr w:type="spellStart"/>
-      <w:r>
-        <w:t>web</w:t>
-      </w:r>
-      <w:proofErr w:type="spellEnd"/>
-      <w:r>
-        <w:t xml:space="preserve">, nhân viên </w:t>
-      </w:r>
-      <w:proofErr w:type="spellStart"/>
-      <w:r>
-        <w:rPr>
-          <w:lang w:val="en-US"/>
-        </w:rPr>
-        <w:t>bán</w:t>
-      </w:r>
-      <w:proofErr w:type="spellEnd"/>
-      <w:r>
-        <w:rPr>
-          <w:lang w:val="en-US"/>
-        </w:rPr>
-        <w:t xml:space="preserve"> </w:t>
-      </w:r>
-      <w:proofErr w:type="spellStart"/>
-      <w:r>
-        <w:rPr>
-          <w:lang w:val="en-US"/>
-        </w:rPr>
-        <w:t>hàng</w:t>
-      </w:r>
-      <w:proofErr w:type="spellEnd"/>
-      <w:r>
-        <w:t xml:space="preserve">, nhân viên thu ngân, nhân viên giao hàng. Cả 4 nhân tố này đều là </w:t>
-      </w:r>
-      <w:proofErr w:type="spellStart"/>
-      <w:r>
-        <w:t>Role</w:t>
-      </w:r>
-      <w:proofErr w:type="spellEnd"/>
-      <w:r>
-        <w:t xml:space="preserve"> vì đây là các nhân tố đóng vai trò quan trọng trong quy trình bán hàng </w:t>
-      </w:r>
-      <w:proofErr w:type="spellStart"/>
-      <w:r>
-        <w:t>online</w:t>
-      </w:r>
-      <w:proofErr w:type="spellEnd"/>
-      <w:r>
-        <w:t xml:space="preserve">. </w:t>
+        <w:rPr>
+          <w:lang w:val="en-US"/>
+        </w:rPr>
+        <w:t xml:space="preserve"> hàng</w:t>
+      </w:r>
+      <w:r>
+        <w:t xml:space="preserve">, nhân viên thu ngân, nhân viên giao hàng. Cả 4 nhân tố này đều là Role vì đây là các nhân tố đóng vai trò quan trọng trong quy trình bán hàng online. </w:t>
       </w:r>
     </w:p>
     <w:p>
@@ -14484,15 +12036,7 @@
         </w:rPr>
       </w:pPr>
       <w:r>
-        <w:t xml:space="preserve">- Chọn số lượng tối đa các vị trí trong thẻ </w:t>
-      </w:r>
-      <w:proofErr w:type="spellStart"/>
-      <w:r>
-        <w:t>Availability</w:t>
-      </w:r>
-      <w:proofErr w:type="spellEnd"/>
-      <w:r>
-        <w:t xml:space="preserve"> không có sự thay đổi so với quy trình cũ: </w:t>
+        <w:t xml:space="preserve">- Chọn số lượng tối đa các vị trí trong thẻ Availability không có sự thay đổi so với quy trình cũ: </w:t>
       </w:r>
     </w:p>
     <w:p>
@@ -14515,23 +12059,7 @@
         <w:t xml:space="preserve"> </w:t>
       </w:r>
       <w:r>
-        <w:t xml:space="preserve">Mục </w:t>
-      </w:r>
-      <w:proofErr w:type="spellStart"/>
-      <w:r>
-        <w:t>Quantities</w:t>
-      </w:r>
-      <w:proofErr w:type="spellEnd"/>
-      <w:r>
-        <w:t xml:space="preserve"> của Nhân viên trực </w:t>
-      </w:r>
-      <w:proofErr w:type="spellStart"/>
-      <w:r>
-        <w:t>web</w:t>
-      </w:r>
-      <w:proofErr w:type="spellEnd"/>
-      <w:r>
-        <w:t xml:space="preserve"> chọn 2.</w:t>
+        <w:t>Mục Quantities của Nhân viên trực web chọn 2.</w:t>
       </w:r>
     </w:p>
     <w:p>
@@ -14554,38 +12082,22 @@
         <w:t xml:space="preserve"> </w:t>
       </w:r>
       <w:r>
-        <w:t xml:space="preserve">Mục </w:t>
+        <w:t xml:space="preserve">Mục Quantities của Nhân viên </w:t>
       </w:r>
       <w:proofErr w:type="spellStart"/>
       <w:r>
-        <w:t>Quantities</w:t>
+        <w:rPr>
+          <w:lang w:val="en-US"/>
+        </w:rPr>
+        <w:t>bán</w:t>
       </w:r>
       <w:proofErr w:type="spellEnd"/>
       <w:r>
-        <w:t xml:space="preserve"> của Nhân viên </w:t>
-      </w:r>
-      <w:proofErr w:type="spellStart"/>
-      <w:r>
-        <w:rPr>
-          <w:lang w:val="en-US"/>
-        </w:rPr>
-        <w:t>bán</w:t>
-      </w:r>
-      <w:proofErr w:type="spellEnd"/>
-      <w:r>
-        <w:rPr>
-          <w:lang w:val="en-US"/>
-        </w:rPr>
-        <w:t xml:space="preserve"> </w:t>
-      </w:r>
-      <w:proofErr w:type="spellStart"/>
-      <w:r>
-        <w:rPr>
-          <w:lang w:val="en-US"/>
-        </w:rPr>
-        <w:t>hàng</w:t>
-      </w:r>
-      <w:proofErr w:type="spellEnd"/>
+        <w:rPr>
+          <w:lang w:val="en-US"/>
+        </w:rPr>
+        <w:t xml:space="preserve"> hàng</w:t>
+      </w:r>
       <w:r>
         <w:t xml:space="preserve"> chọn 5.</w:t>
       </w:r>
@@ -14610,15 +12122,7 @@
         <w:t xml:space="preserve"> </w:t>
       </w:r>
       <w:r>
-        <w:t xml:space="preserve">Mục </w:t>
-      </w:r>
-      <w:proofErr w:type="spellStart"/>
-      <w:r>
-        <w:t>Quantities</w:t>
-      </w:r>
-      <w:proofErr w:type="spellEnd"/>
-      <w:r>
-        <w:t xml:space="preserve"> của Nhân viên thu ngân là 2.</w:t>
+        <w:t>Mục Quantities của Nhân viên thu ngân là 2.</w:t>
       </w:r>
     </w:p>
     <w:p>
@@ -14641,15 +12145,7 @@
         <w:t xml:space="preserve"> </w:t>
       </w:r>
       <w:r>
-        <w:t xml:space="preserve">Mục </w:t>
-      </w:r>
-      <w:proofErr w:type="spellStart"/>
-      <w:r>
-        <w:t>Quantities</w:t>
-      </w:r>
-      <w:proofErr w:type="spellEnd"/>
-      <w:r>
-        <w:t xml:space="preserve"> của Nhân viên giao hàng là 4.</w:t>
+        <w:t>Mục Quantities của Nhân viên giao hàng là 4.</w:t>
       </w:r>
     </w:p>
     <w:p>
@@ -14664,6 +12160,7 @@
       </w:pPr>
       <w:r>
         <w:rPr>
+          <w:noProof/>
           <w:lang w:val="en-US"/>
         </w:rPr>
         <w:lastRenderedPageBreak/>
@@ -14715,15 +12212,7 @@
         </w:rPr>
       </w:pPr>
       <w:r>
-        <w:t xml:space="preserve">Hình 59: Cài đặt tham số cho </w:t>
-      </w:r>
-      <w:proofErr w:type="spellStart"/>
-      <w:r>
-        <w:t>Quantities</w:t>
-      </w:r>
-      <w:proofErr w:type="spellEnd"/>
-      <w:r>
-        <w:t xml:space="preserve"> (Sau khi cải thiện)</w:t>
+        <w:t>Hình 59: Cài đặt tham số cho Quantities (Sau khi cải thiện)</w:t>
       </w:r>
     </w:p>
     <w:p>
@@ -14737,15 +12226,7 @@
         </w:rPr>
       </w:pPr>
       <w:r>
-        <w:t xml:space="preserve">- Chọn chi phí cố định và chi phí theo giờ trong thẻ </w:t>
-      </w:r>
-      <w:proofErr w:type="spellStart"/>
-      <w:r>
-        <w:t>Resources</w:t>
-      </w:r>
-      <w:proofErr w:type="spellEnd"/>
-      <w:r>
-        <w:t xml:space="preserve"> không có sự thay đổi so với trước khi cải thiện quy trình:</w:t>
+        <w:t>- Chọn chi phí cố định và chi phí theo giờ trong thẻ Resources không có sự thay đổi so với trước khi cải thiện quy trình:</w:t>
       </w:r>
     </w:p>
     <w:tbl>
@@ -14774,19 +12255,11 @@
                 <w:lang w:val="en-US"/>
               </w:rPr>
             </w:pPr>
-            <w:proofErr w:type="spellStart"/>
-            <w:r>
-              <w:rPr>
-                <w:lang w:val="en-US"/>
-              </w:rPr>
-              <w:t>Nhân</w:t>
-            </w:r>
-            <w:proofErr w:type="spellEnd"/>
-            <w:r>
-              <w:rPr>
-                <w:lang w:val="en-US"/>
-              </w:rPr>
-              <w:t xml:space="preserve"> </w:t>
+            <w:r>
+              <w:rPr>
+                <w:lang w:val="en-US"/>
+              </w:rPr>
+              <w:t xml:space="preserve">Nhân </w:t>
             </w:r>
             <w:proofErr w:type="spellStart"/>
             <w:r>
@@ -14812,19 +12285,9 @@
                 <w:lang w:val="en-US"/>
               </w:rPr>
             </w:pPr>
-            <w:proofErr w:type="spellStart"/>
-            <w:r>
-              <w:t>Fixed</w:t>
-            </w:r>
-            <w:proofErr w:type="spellEnd"/>
-            <w:r>
-              <w:t xml:space="preserve"> </w:t>
-            </w:r>
-            <w:proofErr w:type="spellStart"/>
-            <w:r>
-              <w:t>cost</w:t>
-            </w:r>
-            <w:proofErr w:type="spellEnd"/>
+            <w:r>
+              <w:t>Fixed cost</w:t>
+            </w:r>
           </w:p>
         </w:tc>
         <w:tc>
@@ -14841,27 +12304,9 @@
                 <w:lang w:val="en-US"/>
               </w:rPr>
             </w:pPr>
-            <w:proofErr w:type="spellStart"/>
-            <w:r>
-              <w:t>Cost</w:t>
-            </w:r>
-            <w:proofErr w:type="spellEnd"/>
-            <w:r>
-              <w:t xml:space="preserve"> </w:t>
-            </w:r>
-            <w:proofErr w:type="spellStart"/>
-            <w:r>
-              <w:t>per</w:t>
-            </w:r>
-            <w:proofErr w:type="spellEnd"/>
-            <w:r>
-              <w:t xml:space="preserve"> </w:t>
-            </w:r>
-            <w:proofErr w:type="spellStart"/>
-            <w:r>
-              <w:t>hour</w:t>
-            </w:r>
-            <w:proofErr w:type="spellEnd"/>
+            <w:r>
+              <w:t>Cost per hour</w:t>
+            </w:r>
           </w:p>
         </w:tc>
       </w:tr>
@@ -14957,16 +12402,8 @@
               <w:rPr>
                 <w:lang w:val="en-US"/>
               </w:rPr>
-              <w:t xml:space="preserve"> </w:t>
-            </w:r>
-            <w:proofErr w:type="spellStart"/>
-            <w:r>
-              <w:rPr>
-                <w:lang w:val="en-US"/>
-              </w:rPr>
-              <w:t>hàng</w:t>
-            </w:r>
-            <w:proofErr w:type="spellEnd"/>
+              <w:t xml:space="preserve"> hàng</w:t>
+            </w:r>
           </w:p>
         </w:tc>
         <w:tc>
@@ -15168,6 +12605,7 @@
       </w:pPr>
       <w:r>
         <w:rPr>
+          <w:noProof/>
           <w:lang w:val="en-US"/>
         </w:rPr>
         <w:lastRenderedPageBreak/>
@@ -15219,47 +12657,7 @@
         </w:rPr>
       </w:pPr>
       <w:r>
-        <w:t xml:space="preserve">Hình 60: Cài đặt tham số cho </w:t>
-      </w:r>
-      <w:proofErr w:type="spellStart"/>
-      <w:r>
-        <w:t>Fixed</w:t>
-      </w:r>
-      <w:proofErr w:type="spellEnd"/>
-      <w:r>
-        <w:t xml:space="preserve"> </w:t>
-      </w:r>
-      <w:proofErr w:type="spellStart"/>
-      <w:r>
-        <w:t>cost</w:t>
-      </w:r>
-      <w:proofErr w:type="spellEnd"/>
-      <w:r>
-        <w:t xml:space="preserve"> và </w:t>
-      </w:r>
-      <w:proofErr w:type="spellStart"/>
-      <w:r>
-        <w:t>Cost</w:t>
-      </w:r>
-      <w:proofErr w:type="spellEnd"/>
-      <w:r>
-        <w:t xml:space="preserve"> </w:t>
-      </w:r>
-      <w:proofErr w:type="spellStart"/>
-      <w:r>
-        <w:t>per</w:t>
-      </w:r>
-      <w:proofErr w:type="spellEnd"/>
-      <w:r>
-        <w:t xml:space="preserve"> </w:t>
-      </w:r>
-      <w:proofErr w:type="spellStart"/>
-      <w:r>
-        <w:t>hour</w:t>
-      </w:r>
-      <w:proofErr w:type="spellEnd"/>
-      <w:r>
-        <w:t xml:space="preserve"> (Sau khi cải thiện)</w:t>
+        <w:t>Hình 60: Cài đặt tham số cho Fixed cost và Cost per hour (Sau khi cải thiện)</w:t>
       </w:r>
     </w:p>
     <w:p>
@@ -15273,23 +12671,7 @@
         </w:rPr>
       </w:pPr>
       <w:r>
-        <w:t xml:space="preserve">- Tham số </w:t>
-      </w:r>
-      <w:proofErr w:type="spellStart"/>
-      <w:r>
-        <w:t>Resources</w:t>
-      </w:r>
-      <w:proofErr w:type="spellEnd"/>
-      <w:r>
-        <w:t xml:space="preserve"> </w:t>
-      </w:r>
-      <w:proofErr w:type="spellStart"/>
-      <w:r>
-        <w:t>Analysis</w:t>
-      </w:r>
-      <w:proofErr w:type="spellEnd"/>
-      <w:r>
-        <w:t xml:space="preserve"> không thay đổi so với trước khi cải thiện:</w:t>
+        <w:t>- Tham số Resources Analysis không thay đổi so với trước khi cải thiện:</w:t>
       </w:r>
     </w:p>
     <w:p>
@@ -15385,13 +12767,8 @@
               </w:rPr>
               <w:t>T</w:t>
             </w:r>
-            <w:proofErr w:type="spellStart"/>
-            <w:r>
-              <w:t>iếp</w:t>
-            </w:r>
-            <w:proofErr w:type="spellEnd"/>
-            <w:r>
-              <w:t xml:space="preserve"> nhận yêu cầu đặt </w:t>
+            <w:r>
+              <w:t xml:space="preserve">iếp nhận yêu cầu đặt </w:t>
             </w:r>
             <w:r>
               <w:t>hàng</w:t>
@@ -15432,13 +12809,8 @@
               <w:t xml:space="preserve">1 </w:t>
             </w:r>
             <w:r>
-              <w:t xml:space="preserve">Nhân viên trực </w:t>
-            </w:r>
-            <w:proofErr w:type="spellStart"/>
-            <w:r>
-              <w:t>web</w:t>
-            </w:r>
-            <w:proofErr w:type="spellEnd"/>
+              <w:t>Nhân viên trực web</w:t>
+            </w:r>
           </w:p>
         </w:tc>
       </w:tr>
@@ -15468,13 +12840,8 @@
               </w:rPr>
               <w:t>K</w:t>
             </w:r>
-            <w:proofErr w:type="spellStart"/>
-            <w:r>
-              <w:t>iểm</w:t>
-            </w:r>
-            <w:proofErr w:type="spellEnd"/>
-            <w:r>
-              <w:t xml:space="preserve"> tra khả năng đáp ứng đơn hàng</w:t>
+            <w:r>
+              <w:t>iểm tra khả năng đáp ứng đơn hàng</w:t>
             </w:r>
           </w:p>
         </w:tc>
@@ -15582,13 +12949,8 @@
               <w:t xml:space="preserve">1 </w:t>
             </w:r>
             <w:r>
-              <w:t xml:space="preserve">Nhân viên trực </w:t>
-            </w:r>
-            <w:proofErr w:type="spellStart"/>
-            <w:r>
-              <w:t>web</w:t>
-            </w:r>
-            <w:proofErr w:type="spellEnd"/>
+              <w:t>Nhân viên trực web</w:t>
+            </w:r>
           </w:p>
         </w:tc>
       </w:tr>
@@ -15657,13 +13019,8 @@
               <w:t xml:space="preserve">1 </w:t>
             </w:r>
             <w:r>
-              <w:t xml:space="preserve">Nhân viên trực </w:t>
-            </w:r>
-            <w:proofErr w:type="spellStart"/>
-            <w:r>
-              <w:t>web</w:t>
-            </w:r>
-            <w:proofErr w:type="spellEnd"/>
+              <w:t>Nhân viên trực web</w:t>
+            </w:r>
           </w:p>
         </w:tc>
       </w:tr>
@@ -15835,19 +13192,11 @@
               </w:rPr>
               <w:t>T</w:t>
             </w:r>
-            <w:proofErr w:type="spellStart"/>
             <w:r>
               <w:rPr>
                 <w:rStyle w:val="fontstyle01"/>
               </w:rPr>
-              <w:t>iếp</w:t>
-            </w:r>
-            <w:proofErr w:type="spellEnd"/>
-            <w:r>
-              <w:rPr>
-                <w:rStyle w:val="fontstyle01"/>
-              </w:rPr>
-              <w:t xml:space="preserve"> nhận hóa đơn</w:t>
+              <w:t>iếp nhận hóa đơn</w:t>
             </w:r>
           </w:p>
         </w:tc>
@@ -15871,13 +13220,7 @@
               <w:rPr>
                 <w:rStyle w:val="fontstyle01"/>
               </w:rPr>
-              <w:t xml:space="preserve">1 </w:t>
-            </w:r>
-            <w:r>
-              <w:rPr>
-                <w:rStyle w:val="fontstyle01"/>
-              </w:rPr>
-              <w:t>Nhân viên bán hàng</w:t>
+              <w:t>1 Nhân viên bán hàng</w:t>
             </w:r>
           </w:p>
         </w:tc>
@@ -15983,13 +13326,8 @@
               </w:rPr>
               <w:t>Đ</w:t>
             </w:r>
-            <w:proofErr w:type="spellStart"/>
-            <w:r>
-              <w:t>ến</w:t>
-            </w:r>
-            <w:proofErr w:type="spellEnd"/>
-            <w:r>
-              <w:t xml:space="preserve"> lấy hàng và giao cho khách</w:t>
+            <w:r>
+              <w:t>ến lấy hàng và giao cho khách</w:t>
             </w:r>
           </w:p>
         </w:tc>
@@ -16027,10 +13365,7 @@
               <w:t>1</w:t>
             </w:r>
             <w:r>
-              <w:t xml:space="preserve"> </w:t>
-            </w:r>
-            <w:r>
-              <w:t>Nhân viên giao hàng</w:t>
+              <w:t xml:space="preserve"> Nhân viên giao hàng</w:t>
             </w:r>
           </w:p>
         </w:tc>
@@ -16089,10 +13424,7 @@
               <w:t>1</w:t>
             </w:r>
             <w:r>
-              <w:t xml:space="preserve"> </w:t>
-            </w:r>
-            <w:r>
-              <w:t>Nhân viên giao hàng</w:t>
+              <w:t xml:space="preserve"> Nhân viên giao hàng</w:t>
             </w:r>
           </w:p>
         </w:tc>
@@ -16151,10 +13483,7 @@
               <w:t>1</w:t>
             </w:r>
             <w:r>
-              <w:t xml:space="preserve"> </w:t>
-            </w:r>
-            <w:r>
-              <w:t>Nhân viên thu ngân</w:t>
+              <w:t xml:space="preserve"> Nhân viên thu ngân</w:t>
             </w:r>
           </w:p>
         </w:tc>
@@ -16171,23 +13500,7 @@
         </w:rPr>
       </w:pPr>
       <w:r>
-        <w:t xml:space="preserve">Bảng 12: Tham số </w:t>
-      </w:r>
-      <w:proofErr w:type="spellStart"/>
-      <w:r>
-        <w:t>Resources</w:t>
-      </w:r>
-      <w:proofErr w:type="spellEnd"/>
-      <w:r>
-        <w:t xml:space="preserve"> </w:t>
-      </w:r>
-      <w:proofErr w:type="spellStart"/>
-      <w:r>
-        <w:t>Analysis</w:t>
-      </w:r>
-      <w:proofErr w:type="spellEnd"/>
-      <w:r>
-        <w:t xml:space="preserve"> (Sau khi cải thiện)</w:t>
+        <w:t>Bảng 12: Tham số Resources Analysis (Sau khi cải thiện)</w:t>
       </w:r>
     </w:p>
     <w:p>
@@ -16207,39 +13520,7 @@
           <w:b/>
           <w:bCs/>
         </w:rPr>
-        <w:t xml:space="preserve">Cài đặt tham số </w:t>
-      </w:r>
-      <w:proofErr w:type="spellStart"/>
-      <w:r>
-        <w:rPr>
-          <w:b/>
-          <w:bCs/>
-        </w:rPr>
-        <w:t>Calendar</w:t>
-      </w:r>
-      <w:proofErr w:type="spellEnd"/>
-      <w:r>
-        <w:rPr>
-          <w:b/>
-          <w:bCs/>
-        </w:rPr>
-        <w:t xml:space="preserve"> </w:t>
-      </w:r>
-      <w:proofErr w:type="spellStart"/>
-      <w:r>
-        <w:rPr>
-          <w:b/>
-          <w:bCs/>
-        </w:rPr>
-        <w:t>Analysis</w:t>
-      </w:r>
-      <w:proofErr w:type="spellEnd"/>
-      <w:r>
-        <w:rPr>
-          <w:b/>
-          <w:bCs/>
-        </w:rPr>
-        <w:t xml:space="preserve">. </w:t>
+        <w:t xml:space="preserve">Cài đặt tham số Calendar Analysis. </w:t>
       </w:r>
     </w:p>
     <w:p>
@@ -16697,6 +13978,7 @@
       </w:pPr>
       <w:r>
         <w:rPr>
+          <w:noProof/>
           <w:lang w:val="en-US"/>
         </w:rPr>
         <w:lastRenderedPageBreak/>
@@ -16790,6 +14072,7 @@
         <w:rPr>
           <w:b/>
           <w:bCs/>
+          <w:noProof/>
           <w:lang w:val="en-US"/>
         </w:rPr>
         <w:drawing>
@@ -16844,6 +14127,7 @@
         <w:rPr>
           <w:b/>
           <w:bCs/>
+          <w:noProof/>
           <w:lang w:val="en-US"/>
         </w:rPr>
         <w:lastRenderedPageBreak/>
@@ -16920,15 +14204,7 @@
         </w:rPr>
       </w:pPr>
       <w:r>
-        <w:t xml:space="preserve">Việc thiết lập </w:t>
-      </w:r>
-      <w:proofErr w:type="spellStart"/>
-      <w:r>
-        <w:t>simulation</w:t>
-      </w:r>
-      <w:proofErr w:type="spellEnd"/>
-      <w:r>
-        <w:t xml:space="preserve"> chạy thử quy trình cho kết quả trực quan về thời gian xử lý các giao dịch (100 giao dịch): </w:t>
+        <w:t xml:space="preserve">Việc thiết lập simulation chạy thử quy trình cho kết quả trực quan về thời gian xử lý các giao dịch (100 giao dịch): </w:t>
       </w:r>
     </w:p>
     <w:p>
@@ -16941,15 +14217,7 @@
         </w:rPr>
       </w:pPr>
       <w:r>
-        <w:t xml:space="preserve">+ Min </w:t>
-      </w:r>
-      <w:proofErr w:type="spellStart"/>
-      <w:r>
-        <w:t>time</w:t>
-      </w:r>
-      <w:proofErr w:type="spellEnd"/>
-      <w:r>
-        <w:t xml:space="preserve">: </w:t>
+        <w:t xml:space="preserve">+ Min time: </w:t>
       </w:r>
       <w:r>
         <w:rPr>
@@ -16971,23 +14239,7 @@
         </w:rPr>
       </w:pPr>
       <w:r>
-        <w:t xml:space="preserve">+ </w:t>
-      </w:r>
-      <w:proofErr w:type="spellStart"/>
-      <w:r>
-        <w:t>Max</w:t>
-      </w:r>
-      <w:proofErr w:type="spellEnd"/>
-      <w:r>
-        <w:t xml:space="preserve"> </w:t>
-      </w:r>
-      <w:proofErr w:type="spellStart"/>
-      <w:r>
-        <w:t>time</w:t>
-      </w:r>
-      <w:proofErr w:type="spellEnd"/>
-      <w:r>
-        <w:t xml:space="preserve">: </w:t>
+        <w:t xml:space="preserve">+ Max time: </w:t>
       </w:r>
       <w:r>
         <w:rPr>
@@ -17009,23 +14261,7 @@
         </w:rPr>
       </w:pPr>
       <w:r>
-        <w:t xml:space="preserve">+ </w:t>
-      </w:r>
-      <w:proofErr w:type="spellStart"/>
-      <w:r>
-        <w:t>Avg</w:t>
-      </w:r>
-      <w:proofErr w:type="spellEnd"/>
-      <w:r>
-        <w:t xml:space="preserve"> </w:t>
-      </w:r>
-      <w:proofErr w:type="spellStart"/>
-      <w:r>
-        <w:t>time</w:t>
-      </w:r>
-      <w:proofErr w:type="spellEnd"/>
-      <w:r>
-        <w:t xml:space="preserve">: </w:t>
+        <w:t xml:space="preserve">+ Avg time: </w:t>
       </w:r>
       <w:r>
         <w:rPr>
@@ -17047,15 +14283,7 @@
         </w:rPr>
       </w:pPr>
       <w:r>
-        <w:t xml:space="preserve">Tổng quan, sau khi cải thiện quy trình thì </w:t>
-      </w:r>
-      <w:proofErr w:type="spellStart"/>
-      <w:r>
-        <w:t>Utilization</w:t>
-      </w:r>
-      <w:proofErr w:type="spellEnd"/>
-      <w:r>
-        <w:t xml:space="preserve"> của các nhân viên đã có sự tăng nhẹ điều này cho thấy cửa hàng đã biết cách tận dụng nguồn lực so với trước đây. Sự thay đổi này do sự phân bổ nhân viên cho mỗi ca làm việc giảm nhưng vẫn đảm bảo được khối lượng công việc hoàn thành có hiệu quả tránh có những nhân viên nhàn rỗi. Cụ thể hiệu quả như sau:</w:t>
+        <w:t>Tổng quan, sau khi cải thiện quy trình thì Utilization của các nhân viên đã có sự tăng nhẹ điều này cho thấy cửa hàng đã biết cách tận dụng nguồn lực so với trước đây. Sự thay đổi này do sự phân bổ nhân viên cho mỗi ca làm việc giảm nhưng vẫn đảm bảo được khối lượng công việc hoàn thành có hiệu quả tránh có những nhân viên nhàn rỗi. Cụ thể hiệu quả như sau:</w:t>
       </w:r>
     </w:p>
     <w:p>
@@ -17068,15 +14296,7 @@
         </w:rPr>
       </w:pPr>
       <w:r>
-        <w:t xml:space="preserve">+ Nhân viên trực </w:t>
-      </w:r>
-      <w:proofErr w:type="spellStart"/>
-      <w:r>
-        <w:t>web</w:t>
-      </w:r>
-      <w:proofErr w:type="spellEnd"/>
-      <w:r>
-        <w:t xml:space="preserve">: </w:t>
+        <w:t xml:space="preserve">+ Nhân viên trực web: </w:t>
       </w:r>
       <w:r>
         <w:rPr>
